--- a/Documentación/Documento de Requerimientos del Proyecto To Do List.docx
+++ b/Documentación/Documento de Requerimientos del Proyecto To Do List.docx
@@ -30,19 +30,22 @@
           <w:bCs/>
         </w:rPr>
         <w:pict w14:anchorId="48092293">
-          <v:rect id="_x0000_i1079" style="width:0;height:1.5pt" o:hralign="center" o:hrstd="t" o:hr="t" fillcolor="#a0a0a0" stroked="f"/>
+          <v:rect id="_x0000_i1025" style="width:0;height:1.5pt" o:hralign="center" o:hrstd="t" o:hr="t" fillcolor="#a0a0a0" stroked="f"/>
         </w:pict>
       </w:r>
     </w:p>
     <w:p>
       <w:pPr>
-        <w:rPr>
-          <w:b/>
-          <w:bCs/>
-        </w:rPr>
-      </w:pPr>
-      <w:r>
-        <w:rPr>
+        <w:spacing w:line="480" w:lineRule="auto"/>
+        <w:rPr>
+          <w:rFonts w:ascii="Times New Roman" w:hAnsi="Times New Roman" w:cs="Times New Roman"/>
+          <w:b/>
+          <w:bCs/>
+        </w:rPr>
+      </w:pPr>
+      <w:r>
+        <w:rPr>
+          <w:rFonts w:ascii="Times New Roman" w:hAnsi="Times New Roman" w:cs="Times New Roman"/>
           <w:b/>
           <w:bCs/>
         </w:rPr>
@@ -51,13 +54,16 @@
     </w:p>
     <w:p>
       <w:pPr>
-        <w:rPr>
-          <w:b/>
-          <w:bCs/>
-        </w:rPr>
-      </w:pPr>
-      <w:r>
-        <w:rPr>
+        <w:spacing w:line="480" w:lineRule="auto"/>
+        <w:rPr>
+          <w:rFonts w:ascii="Times New Roman" w:hAnsi="Times New Roman" w:cs="Times New Roman"/>
+          <w:b/>
+          <w:bCs/>
+        </w:rPr>
+      </w:pPr>
+      <w:r>
+        <w:rPr>
+          <w:rFonts w:ascii="Times New Roman" w:hAnsi="Times New Roman" w:cs="Times New Roman"/>
           <w:b/>
           <w:bCs/>
         </w:rPr>
@@ -66,74 +72,134 @@
     </w:p>
     <w:p>
       <w:pPr>
-        <w:rPr>
-          <w:b/>
-          <w:bCs/>
-        </w:rPr>
-      </w:pPr>
-      <w:r>
-        <w:rPr>
-          <w:b/>
-          <w:bCs/>
-        </w:rPr>
-        <w:t>Este documento define los requerimientos funcionales y no funcionales del sistema de gestión de tareas, proporcionando una base para su diseño, desarrollo, implementación y validación. Su propósito es asegurar que todas las partes interesadas (</w:t>
-      </w:r>
-      <w:proofErr w:type="spellStart"/>
-      <w:r>
-        <w:rPr>
-          <w:b/>
-          <w:bCs/>
-        </w:rPr>
-        <w:t>stakeholders</w:t>
-      </w:r>
-      <w:proofErr w:type="spellEnd"/>
-      <w:r>
-        <w:rPr>
-          <w:b/>
-          <w:bCs/>
-        </w:rPr>
-        <w:t>), incluyendo desarrolladores, diseñadores y usuarios finales, tengan una comprensión común de lo que el sistema debe cumplir y ofrecer. Este documento será utilizado como guía de referencia durante todas las etapas del proyecto, incluyendo pruebas y fases de aprobación final.</w:t>
-      </w:r>
-    </w:p>
-    <w:p>
-      <w:pPr>
-        <w:rPr>
-          <w:b/>
-          <w:bCs/>
-        </w:rPr>
-      </w:pPr>
-      <w:r>
-        <w:rPr>
-          <w:b/>
-          <w:bCs/>
-        </w:rPr>
+        <w:spacing w:line="480" w:lineRule="auto"/>
+        <w:rPr>
+          <w:rFonts w:ascii="Times New Roman" w:hAnsi="Times New Roman" w:cs="Times New Roman"/>
+          <w:bCs/>
+        </w:rPr>
+      </w:pPr>
+      <w:r>
+        <w:rPr>
+          <w:rFonts w:ascii="Times New Roman" w:hAnsi="Times New Roman" w:cs="Times New Roman"/>
+          <w:bCs/>
+        </w:rPr>
+        <w:t>Este documento tiene como objetivo establecer de manera detallada y estructurada los requisitos tanto funcionales como no funcionales del sistema de gestión de tareas. Actúa como un marco fundamental que guiará las fases de diseño, desarrollo, implementación y validación del sistema. Su importancia radica en la necesidad de crear un entendimiento compartido entre todos los stakeholders, que incluyen a desarrolladores, diseñadores, gerentes de proyecto y usuarios finales.</w:t>
+      </w:r>
+    </w:p>
+    <w:p>
+      <w:pPr>
+        <w:spacing w:line="480" w:lineRule="auto"/>
+        <w:rPr>
+          <w:rFonts w:ascii="Times New Roman" w:hAnsi="Times New Roman" w:cs="Times New Roman"/>
+          <w:bCs/>
+        </w:rPr>
+      </w:pPr>
+    </w:p>
+    <w:p>
+      <w:pPr>
+        <w:spacing w:line="480" w:lineRule="auto"/>
+        <w:rPr>
+          <w:rFonts w:ascii="Times New Roman" w:hAnsi="Times New Roman" w:cs="Times New Roman"/>
+          <w:bCs/>
+        </w:rPr>
+      </w:pPr>
+      <w:r>
+        <w:rPr>
+          <w:rFonts w:ascii="Times New Roman" w:hAnsi="Times New Roman" w:cs="Times New Roman"/>
+          <w:bCs/>
+        </w:rPr>
+        <w:t>Al definir estos requisitos, buscamos garantizar que el sistema no solo cumpla con las expectativas técnicas y operativas, sino que también se alinee con las necesidades y objetivos de los usuarios. Este documento servirá como una guía de referencia continua a lo largo de todas las etapas del proyecto, asegurando que se mantenga la coherencia y la claridad en la comunicación. Además, será un recurso clave durante las fases de prueba y en el proceso de aprobación final, proporcionando un criterio de evaluación claro para asegurar que el producto final cumple con las especificaciones establecidas.</w:t>
+      </w:r>
+    </w:p>
+    <w:p>
+      <w:pPr>
+        <w:spacing w:line="480" w:lineRule="auto"/>
+        <w:rPr>
+          <w:rFonts w:ascii="Times New Roman" w:hAnsi="Times New Roman" w:cs="Times New Roman"/>
+          <w:bCs/>
+        </w:rPr>
+      </w:pPr>
+    </w:p>
+    <w:p>
+      <w:pPr>
+        <w:spacing w:line="480" w:lineRule="auto"/>
+        <w:rPr>
+          <w:rFonts w:ascii="Times New Roman" w:hAnsi="Times New Roman" w:cs="Times New Roman"/>
+          <w:bCs/>
+        </w:rPr>
+      </w:pPr>
+      <w:r>
+        <w:rPr>
+          <w:rFonts w:ascii="Times New Roman" w:hAnsi="Times New Roman" w:cs="Times New Roman"/>
+          <w:bCs/>
+        </w:rPr>
+        <w:t>En resumen, este documento no solo establece las bases para el desarrollo del sistema de gestión de tareas, sino que también promueve un enfoque colaborativo y alineado entre todos los involucrados, contribuyendo al éxito del proyecto en su totalidad</w:t>
+      </w:r>
+    </w:p>
+    <w:p>
+      <w:pPr>
+        <w:spacing w:line="480" w:lineRule="auto"/>
+        <w:rPr>
+          <w:rFonts w:ascii="Times New Roman" w:hAnsi="Times New Roman" w:cs="Times New Roman"/>
+          <w:b/>
+          <w:bCs/>
+        </w:rPr>
+      </w:pPr>
+    </w:p>
+    <w:p>
+      <w:pPr>
+        <w:spacing w:line="480" w:lineRule="auto"/>
+        <w:rPr>
+          <w:rFonts w:ascii="Times New Roman" w:hAnsi="Times New Roman" w:cs="Times New Roman"/>
+          <w:b/>
+          <w:bCs/>
+        </w:rPr>
+      </w:pPr>
+      <w:r>
+        <w:rPr>
+          <w:rFonts w:ascii="Times New Roman" w:hAnsi="Times New Roman" w:cs="Times New Roman"/>
+          <w:b/>
+          <w:bCs/>
+        </w:rPr>
+        <w:lastRenderedPageBreak/>
         <w:t>1.2 Alcance del proyecto</w:t>
       </w:r>
     </w:p>
     <w:p>
       <w:pPr>
-        <w:rPr>
-          <w:b/>
-          <w:bCs/>
-        </w:rPr>
-      </w:pPr>
-      <w:r>
-        <w:rPr>
-          <w:b/>
-          <w:bCs/>
-        </w:rPr>
-        <w:t>El sistema de gestión de tareas permitirá a los usuarios crear, editar, eliminar, marcar como completadas y gestionar tareas organizadas por categorías y prioridades. Incluirá funcionalidades de configuración de notificaciones y recordatorios para tareas importantes. Sin embargo, en esta primera fase, el sistema no abarcará integraciones con herramientas externas (como calendarios o gestores de correo) y será exclusivamente para uso individual, sin opciones de colaboración en tiempo real entre múltiples usuarios.</w:t>
-      </w:r>
-    </w:p>
-    <w:p>
-      <w:pPr>
-        <w:rPr>
-          <w:b/>
-          <w:bCs/>
-        </w:rPr>
-      </w:pPr>
-      <w:r>
-        <w:rPr>
+        <w:spacing w:line="480" w:lineRule="auto"/>
+        <w:rPr>
+          <w:rFonts w:ascii="Times New Roman" w:hAnsi="Times New Roman" w:cs="Times New Roman"/>
+          <w:bCs/>
+        </w:rPr>
+      </w:pPr>
+      <w:r>
+        <w:rPr>
+          <w:rFonts w:ascii="Times New Roman" w:hAnsi="Times New Roman" w:cs="Times New Roman"/>
+          <w:bCs/>
+        </w:rPr>
+        <w:t>El sistema de gestión de tareas permitirá a los usuarios crear, editar, eliminar y marcar tareas como completadas, organizándolas por categorías y prioridades. También incluirá opciones para configurar notificaciones y recordatorios para tareas importantes. Sin embargo, en esta primera fase, el sistema estará limitado al uso individual y no ofrecerá integraciones con herramientas externas, como calendarios o gestores de correo, ni opciones de colaboración en tiempo real entre múltiples usuarios</w:t>
+      </w:r>
+      <w:r>
+        <w:rPr>
+          <w:rFonts w:ascii="Times New Roman" w:hAnsi="Times New Roman" w:cs="Times New Roman"/>
+          <w:bCs/>
+        </w:rPr>
+        <w:t>.</w:t>
+      </w:r>
+    </w:p>
+    <w:p>
+      <w:pPr>
+        <w:spacing w:line="480" w:lineRule="auto"/>
+        <w:rPr>
+          <w:rFonts w:ascii="Times New Roman" w:hAnsi="Times New Roman" w:cs="Times New Roman"/>
+          <w:b/>
+          <w:bCs/>
+        </w:rPr>
+      </w:pPr>
+      <w:r>
+        <w:rPr>
+          <w:rFonts w:ascii="Times New Roman" w:hAnsi="Times New Roman" w:cs="Times New Roman"/>
           <w:b/>
           <w:bCs/>
         </w:rPr>
@@ -142,33 +208,18 @@
     </w:p>
     <w:p>
       <w:pPr>
-        <w:rPr>
-          <w:b/>
-          <w:bCs/>
-        </w:rPr>
-      </w:pPr>
-      <w:r>
-        <w:rPr>
-          <w:b/>
-          <w:bCs/>
-        </w:rPr>
-        <w:t xml:space="preserve">Para facilitar la comprensión del documento, a </w:t>
-      </w:r>
-      <w:proofErr w:type="gramStart"/>
-      <w:r>
-        <w:rPr>
-          <w:b/>
-          <w:bCs/>
-        </w:rPr>
-        <w:t>continuación</w:t>
-      </w:r>
-      <w:proofErr w:type="gramEnd"/>
-      <w:r>
-        <w:rPr>
-          <w:b/>
-          <w:bCs/>
-        </w:rPr>
-        <w:t xml:space="preserve"> se definen los términos y abreviaturas claves que se utilizarán frecuentemente:</w:t>
+        <w:spacing w:line="480" w:lineRule="auto"/>
+        <w:rPr>
+          <w:rFonts w:ascii="Times New Roman" w:hAnsi="Times New Roman" w:cs="Times New Roman"/>
+          <w:bCs/>
+        </w:rPr>
+      </w:pPr>
+      <w:r>
+        <w:rPr>
+          <w:rFonts w:ascii="Times New Roman" w:hAnsi="Times New Roman" w:cs="Times New Roman"/>
+          <w:bCs/>
+        </w:rPr>
+        <w:t>Para facilitar la comprensión del documento, a continuación se definen los términos y abreviaturas claves que se utilizarán frecuentemente:</w:t>
       </w:r>
     </w:p>
     <w:p>
@@ -177,17 +228,26 @@
           <w:ilvl w:val="0"/>
           <w:numId w:val="9"/>
         </w:numPr>
-        <w:rPr>
-          <w:b/>
-          <w:bCs/>
-        </w:rPr>
-      </w:pPr>
-      <w:r>
-        <w:rPr>
-          <w:b/>
-          <w:bCs/>
-        </w:rPr>
-        <w:t>ID: Identificador único asignado a cada tarea.</w:t>
+        <w:spacing w:line="480" w:lineRule="auto"/>
+        <w:rPr>
+          <w:rFonts w:ascii="Times New Roman" w:hAnsi="Times New Roman" w:cs="Times New Roman"/>
+          <w:bCs/>
+        </w:rPr>
+      </w:pPr>
+      <w:r>
+        <w:rPr>
+          <w:rFonts w:ascii="Times New Roman" w:hAnsi="Times New Roman" w:cs="Times New Roman"/>
+          <w:b/>
+          <w:bCs/>
+        </w:rPr>
+        <w:t xml:space="preserve">ID: </w:t>
+      </w:r>
+      <w:r>
+        <w:rPr>
+          <w:rFonts w:ascii="Times New Roman" w:hAnsi="Times New Roman" w:cs="Times New Roman"/>
+          <w:bCs/>
+        </w:rPr>
+        <w:t>Identificador único asignado a cada tarea.</w:t>
       </w:r>
     </w:p>
     <w:p>
@@ -196,17 +256,26 @@
           <w:ilvl w:val="0"/>
           <w:numId w:val="9"/>
         </w:numPr>
-        <w:rPr>
-          <w:b/>
-          <w:bCs/>
-        </w:rPr>
-      </w:pPr>
-      <w:r>
-        <w:rPr>
-          <w:b/>
-          <w:bCs/>
-        </w:rPr>
-        <w:t>Usuario: Persona que interactúa con el sistema para gestionar sus tareas personales.</w:t>
+        <w:spacing w:line="480" w:lineRule="auto"/>
+        <w:rPr>
+          <w:rFonts w:ascii="Times New Roman" w:hAnsi="Times New Roman" w:cs="Times New Roman"/>
+          <w:bCs/>
+        </w:rPr>
+      </w:pPr>
+      <w:r>
+        <w:rPr>
+          <w:rFonts w:ascii="Times New Roman" w:hAnsi="Times New Roman" w:cs="Times New Roman"/>
+          <w:b/>
+          <w:bCs/>
+        </w:rPr>
+        <w:t xml:space="preserve">Usuario: </w:t>
+      </w:r>
+      <w:r>
+        <w:rPr>
+          <w:rFonts w:ascii="Times New Roman" w:hAnsi="Times New Roman" w:cs="Times New Roman"/>
+          <w:bCs/>
+        </w:rPr>
+        <w:t>Persona que interactúa con el sistema para gestionar sus tareas personales.</w:t>
       </w:r>
     </w:p>
     <w:p>
@@ -215,17 +284,26 @@
           <w:ilvl w:val="0"/>
           <w:numId w:val="9"/>
         </w:numPr>
-        <w:rPr>
-          <w:b/>
-          <w:bCs/>
-        </w:rPr>
-      </w:pPr>
-      <w:r>
-        <w:rPr>
-          <w:b/>
-          <w:bCs/>
-        </w:rPr>
-        <w:t>Tarea: Actividad o compromiso que el usuario desea gestionar en el sistema, caracterizada por un título, descripción, fecha de vencimiento, categoría y prioridad.</w:t>
+        <w:spacing w:line="480" w:lineRule="auto"/>
+        <w:rPr>
+          <w:rFonts w:ascii="Times New Roman" w:hAnsi="Times New Roman" w:cs="Times New Roman"/>
+          <w:bCs/>
+        </w:rPr>
+      </w:pPr>
+      <w:r>
+        <w:rPr>
+          <w:rFonts w:ascii="Times New Roman" w:hAnsi="Times New Roman" w:cs="Times New Roman"/>
+          <w:b/>
+          <w:bCs/>
+        </w:rPr>
+        <w:t xml:space="preserve">Tarea: </w:t>
+      </w:r>
+      <w:r>
+        <w:rPr>
+          <w:rFonts w:ascii="Times New Roman" w:hAnsi="Times New Roman" w:cs="Times New Roman"/>
+          <w:bCs/>
+        </w:rPr>
+        <w:t>Actividad o compromiso que el usuario desea gestionar en el sistema, caracterizada por un título, descripción, fecha de vencimiento, categoría y prioridad.</w:t>
       </w:r>
     </w:p>
     <w:p>
@@ -234,17 +312,40 @@
           <w:ilvl w:val="0"/>
           <w:numId w:val="9"/>
         </w:numPr>
-        <w:rPr>
-          <w:b/>
-          <w:bCs/>
-        </w:rPr>
-      </w:pPr>
-      <w:r>
-        <w:rPr>
-          <w:b/>
-          <w:bCs/>
-        </w:rPr>
-        <w:t>Categoría: Clasificación que agrupa las tareas por un tema o propósito similar.</w:t>
+        <w:spacing w:line="480" w:lineRule="auto"/>
+        <w:rPr>
+          <w:rFonts w:ascii="Times New Roman" w:hAnsi="Times New Roman" w:cs="Times New Roman"/>
+          <w:bCs/>
+        </w:rPr>
+      </w:pPr>
+      <w:r>
+        <w:rPr>
+          <w:rFonts w:ascii="Times New Roman" w:hAnsi="Times New Roman" w:cs="Times New Roman"/>
+          <w:b/>
+          <w:bCs/>
+        </w:rPr>
+        <w:t xml:space="preserve">Categoría: </w:t>
+      </w:r>
+      <w:r>
+        <w:rPr>
+          <w:rFonts w:ascii="Times New Roman" w:hAnsi="Times New Roman" w:cs="Times New Roman"/>
+          <w:bCs/>
+        </w:rPr>
+        <w:t>Clasificación que agrupa las tareas por un tema o propósito similar</w:t>
+      </w:r>
+      <w:r>
+        <w:rPr>
+          <w:rFonts w:ascii="Times New Roman" w:hAnsi="Times New Roman" w:cs="Times New Roman"/>
+          <w:bCs/>
+        </w:rPr>
+        <w:t xml:space="preserve"> asignado por el usuario</w:t>
+      </w:r>
+      <w:r>
+        <w:rPr>
+          <w:rFonts w:ascii="Times New Roman" w:hAnsi="Times New Roman" w:cs="Times New Roman"/>
+          <w:bCs/>
+        </w:rPr>
+        <w:t>.</w:t>
       </w:r>
     </w:p>
     <w:p>
@@ -253,17 +354,54 @@
           <w:ilvl w:val="0"/>
           <w:numId w:val="9"/>
         </w:numPr>
-        <w:rPr>
-          <w:b/>
-          <w:bCs/>
-        </w:rPr>
-      </w:pPr>
-      <w:r>
-        <w:rPr>
-          <w:b/>
-          <w:bCs/>
-        </w:rPr>
-        <w:t>Prioridad: Nivel de urgencia o importancia de una tarea, con opciones de alta, media, baja o muy baja.</w:t>
+        <w:spacing w:line="480" w:lineRule="auto"/>
+        <w:rPr>
+          <w:rFonts w:ascii="Times New Roman" w:hAnsi="Times New Roman" w:cs="Times New Roman"/>
+          <w:bCs/>
+        </w:rPr>
+      </w:pPr>
+      <w:r>
+        <w:rPr>
+          <w:rFonts w:ascii="Times New Roman" w:hAnsi="Times New Roman" w:cs="Times New Roman"/>
+          <w:b/>
+          <w:bCs/>
+        </w:rPr>
+        <w:t xml:space="preserve">Prioridad: </w:t>
+      </w:r>
+      <w:r>
+        <w:rPr>
+          <w:rFonts w:ascii="Times New Roman" w:hAnsi="Times New Roman" w:cs="Times New Roman"/>
+          <w:bCs/>
+        </w:rPr>
+        <w:t>Nivel de urgencia o importancia de una tarea, con opciones de alta, media, baja o muy baja</w:t>
+      </w:r>
+      <w:r>
+        <w:rPr>
+          <w:rFonts w:ascii="Times New Roman" w:hAnsi="Times New Roman" w:cs="Times New Roman"/>
+          <w:bCs/>
+        </w:rPr>
+        <w:t xml:space="preserve"> donde el sistema asignara un color dependiendo de la prioridad</w:t>
+      </w:r>
+      <w:r>
+        <w:rPr>
+          <w:rFonts w:ascii="Times New Roman" w:hAnsi="Times New Roman" w:cs="Times New Roman"/>
+          <w:bCs/>
+        </w:rPr>
+        <w:t>.</w:t>
+      </w:r>
+      <w:r>
+        <w:rPr>
+          <w:rFonts w:ascii="Times New Roman" w:hAnsi="Times New Roman" w:cs="Times New Roman"/>
+          <w:bCs/>
+        </w:rPr>
+        <w:t xml:space="preserve"> (</w:t>
+      </w:r>
+      <w:r>
+        <w:rPr>
+          <w:rFonts w:ascii="Times New Roman" w:hAnsi="Times New Roman" w:cs="Times New Roman"/>
+          <w:bCs/>
+        </w:rPr>
+        <w:t>Asignación de Prioridades Multinivel:Las tareas pueden tener más de un nivel de prioridad (Crítico (Rojo), Urgente (Amarillo), Normal (Verde), Baja (Azul)).</w:t>
       </w:r>
     </w:p>
     <w:p>
@@ -272,29 +410,41 @@
           <w:ilvl w:val="0"/>
           <w:numId w:val="9"/>
         </w:numPr>
-        <w:rPr>
-          <w:b/>
-          <w:bCs/>
-        </w:rPr>
-      </w:pPr>
-      <w:r>
-        <w:rPr>
+        <w:spacing w:line="480" w:lineRule="auto"/>
+        <w:rPr>
+          <w:rFonts w:ascii="Times New Roman" w:hAnsi="Times New Roman" w:cs="Times New Roman"/>
+          <w:bCs/>
+        </w:rPr>
+      </w:pPr>
+      <w:r>
+        <w:rPr>
+          <w:rFonts w:ascii="Times New Roman" w:hAnsi="Times New Roman" w:cs="Times New Roman"/>
           <w:b/>
           <w:bCs/>
         </w:rPr>
         <w:lastRenderedPageBreak/>
-        <w:t>Sistema: Aplicación de gestión de tareas en desarrollo.</w:t>
-      </w:r>
-    </w:p>
-    <w:p>
-      <w:pPr>
-        <w:rPr>
-          <w:b/>
-          <w:bCs/>
-        </w:rPr>
-      </w:pPr>
-      <w:r>
-        <w:rPr>
+        <w:t>Sistema</w:t>
+      </w:r>
+      <w:r>
+        <w:rPr>
+          <w:rFonts w:ascii="Times New Roman" w:hAnsi="Times New Roman" w:cs="Times New Roman"/>
+          <w:bCs/>
+        </w:rPr>
+        <w:t>: Aplicación de gestión de tareas en desarrollo.</w:t>
+      </w:r>
+    </w:p>
+    <w:p>
+      <w:pPr>
+        <w:spacing w:line="480" w:lineRule="auto"/>
+        <w:rPr>
+          <w:rFonts w:ascii="Times New Roman" w:hAnsi="Times New Roman" w:cs="Times New Roman"/>
+          <w:b/>
+          <w:bCs/>
+        </w:rPr>
+      </w:pPr>
+      <w:r>
+        <w:rPr>
+          <w:rFonts w:ascii="Times New Roman" w:hAnsi="Times New Roman" w:cs="Times New Roman"/>
           <w:b/>
           <w:bCs/>
         </w:rPr>
@@ -303,18 +453,63 @@
     </w:p>
     <w:p>
       <w:pPr>
-        <w:rPr>
-          <w:b/>
-          <w:bCs/>
-        </w:rPr>
-      </w:pPr>
-      <w:r>
-        <w:rPr>
-          <w:b/>
-          <w:bCs/>
-        </w:rPr>
-        <w:t>Este documento toma en cuenta las siguientes referencias y documentos auxiliares:</w:t>
-      </w:r>
+        <w:spacing w:before="100" w:beforeAutospacing="1" w:after="100" w:afterAutospacing="1" w:line="480" w:lineRule="auto"/>
+        <w:rPr>
+          <w:rFonts w:ascii="Times New Roman" w:eastAsia="Times New Roman" w:hAnsi="Times New Roman" w:cs="Times New Roman"/>
+          <w:kern w:val="0"/>
+          <w:lang w:eastAsia="es-CO"/>
+          <w14:ligatures w14:val="none"/>
+        </w:rPr>
+      </w:pPr>
+      <w:r>
+        <w:rPr>
+          <w:rFonts w:ascii="Times New Roman" w:eastAsia="Times New Roman" w:hAnsi="Times New Roman" w:cs="Times New Roman"/>
+          <w:kern w:val="0"/>
+          <w:lang w:eastAsia="es-CO"/>
+          <w14:ligatures w14:val="none"/>
+        </w:rPr>
+        <w:t>El objetivo principal del sistema es permitir a los usuarios registrar y gestionar sus tareas personales de manera eficiente, lo que incluye la creación, edición, eliminación y organización de tareas, así como el seguimiento de su estado y progreso. Para lograrlo, la aplicación de To-Do List se desarrollará utilizando tecnologías web modernas y será accesible a través de navegadores en diferentes dispositivos. Se priorizará la usabilidad, la eficiencia en la gestión de tareas y la adaptabilidad a distintos tipos de usuarios.</w:t>
+      </w:r>
+    </w:p>
+    <w:p>
+      <w:pPr>
+        <w:spacing w:before="100" w:beforeAutospacing="1" w:after="100" w:afterAutospacing="1" w:line="480" w:lineRule="auto"/>
+        <w:rPr>
+          <w:rFonts w:ascii="Times New Roman" w:eastAsia="Times New Roman" w:hAnsi="Times New Roman" w:cs="Times New Roman"/>
+          <w:kern w:val="0"/>
+          <w:lang w:eastAsia="es-CO"/>
+          <w14:ligatures w14:val="none"/>
+        </w:rPr>
+      </w:pPr>
+      <w:r>
+        <w:rPr>
+          <w:rFonts w:ascii="Times New Roman" w:eastAsia="Times New Roman" w:hAnsi="Times New Roman" w:cs="Times New Roman"/>
+          <w:kern w:val="0"/>
+          <w:lang w:eastAsia="es-CO"/>
+          <w14:ligatures w14:val="none"/>
+        </w:rPr>
+        <w:t>Además, es fundamental que los datos del usuario, incluidas las tareas, categorías, prioridades sean almacenados y procesados de manera segura. Este documento también toma en cuenta las siguientes refe</w:t>
+      </w:r>
+      <w:r>
+        <w:rPr>
+          <w:rFonts w:ascii="Times New Roman" w:eastAsia="Times New Roman" w:hAnsi="Times New Roman" w:cs="Times New Roman"/>
+          <w:kern w:val="0"/>
+          <w:lang w:eastAsia="es-CO"/>
+          <w14:ligatures w14:val="none"/>
+        </w:rPr>
+        <w:t>rencias y documentos auxiliares:</w:t>
+      </w:r>
+    </w:p>
+    <w:p>
+      <w:pPr>
+        <w:spacing w:line="480" w:lineRule="auto"/>
+        <w:ind w:left="720"/>
+        <w:rPr>
+          <w:rFonts w:ascii="Times New Roman" w:hAnsi="Times New Roman" w:cs="Times New Roman"/>
+          <w:b/>
+          <w:bCs/>
+        </w:rPr>
+      </w:pPr>
     </w:p>
     <w:p>
       <w:pPr>
@@ -322,17 +517,26 @@
           <w:ilvl w:val="0"/>
           <w:numId w:val="10"/>
         </w:numPr>
-        <w:rPr>
-          <w:b/>
-          <w:bCs/>
-        </w:rPr>
-      </w:pPr>
-      <w:r>
-        <w:rPr>
-          <w:b/>
-          <w:bCs/>
-        </w:rPr>
-        <w:t>Normativa de Protección de Datos: Cumplimiento con leyes de protección de datos personales, asegurando la confidencialidad y seguridad de la información.</w:t>
+        <w:spacing w:line="480" w:lineRule="auto"/>
+        <w:rPr>
+          <w:rFonts w:ascii="Times New Roman" w:hAnsi="Times New Roman" w:cs="Times New Roman"/>
+          <w:bCs/>
+        </w:rPr>
+      </w:pPr>
+      <w:r>
+        <w:rPr>
+          <w:rFonts w:ascii="Times New Roman" w:hAnsi="Times New Roman" w:cs="Times New Roman"/>
+          <w:b/>
+          <w:bCs/>
+        </w:rPr>
+        <w:t>Normativa de Protección de Datos</w:t>
+      </w:r>
+      <w:r>
+        <w:rPr>
+          <w:rFonts w:ascii="Times New Roman" w:hAnsi="Times New Roman" w:cs="Times New Roman"/>
+          <w:bCs/>
+        </w:rPr>
+        <w:t>: Cumplimiento con leyes de protección de datos personales, asegurando la confidencialidad y seguridad de la información.</w:t>
       </w:r>
     </w:p>
     <w:p>
@@ -341,17 +545,26 @@
           <w:ilvl w:val="0"/>
           <w:numId w:val="10"/>
         </w:numPr>
-        <w:rPr>
-          <w:b/>
-          <w:bCs/>
-        </w:rPr>
-      </w:pPr>
-      <w:r>
-        <w:rPr>
-          <w:b/>
-          <w:bCs/>
-        </w:rPr>
-        <w:t>Estudio de viabilidad: Documento que analiza la viabilidad técnica y económica del sistema.</w:t>
+        <w:spacing w:line="480" w:lineRule="auto"/>
+        <w:rPr>
+          <w:rFonts w:ascii="Times New Roman" w:hAnsi="Times New Roman" w:cs="Times New Roman"/>
+          <w:bCs/>
+        </w:rPr>
+      </w:pPr>
+      <w:r>
+        <w:rPr>
+          <w:rFonts w:ascii="Times New Roman" w:hAnsi="Times New Roman" w:cs="Times New Roman"/>
+          <w:b/>
+          <w:bCs/>
+        </w:rPr>
+        <w:t xml:space="preserve">Estudio de viabilidad: </w:t>
+      </w:r>
+      <w:r>
+        <w:rPr>
+          <w:rFonts w:ascii="Times New Roman" w:hAnsi="Times New Roman" w:cs="Times New Roman"/>
+          <w:bCs/>
+        </w:rPr>
+        <w:t>Documento que analiza la viabilidad técnica y económica del sistema.</w:t>
       </w:r>
     </w:p>
     <w:p>
@@ -360,61 +573,213 @@
           <w:ilvl w:val="0"/>
           <w:numId w:val="10"/>
         </w:numPr>
-        <w:rPr>
-          <w:b/>
-          <w:bCs/>
-        </w:rPr>
-      </w:pPr>
-      <w:r>
-        <w:rPr>
-          <w:b/>
-          <w:bCs/>
-        </w:rPr>
-        <w:t xml:space="preserve">Guías de Usabilidad: Buenas prácticas de diseño para mejorar la experiencia de usuario, según la guía de usabilidad de [incluir fuente, p. ej., </w:t>
-      </w:r>
-      <w:proofErr w:type="spellStart"/>
-      <w:r>
-        <w:rPr>
-          <w:b/>
-          <w:bCs/>
-        </w:rPr>
-        <w:t>NNGroup</w:t>
-      </w:r>
-      <w:proofErr w:type="spellEnd"/>
-      <w:r>
-        <w:rPr>
-          <w:b/>
-          <w:bCs/>
-        </w:rPr>
-        <w:t>].</w:t>
-      </w:r>
-    </w:p>
-    <w:p>
-      <w:pPr>
-        <w:rPr>
-          <w:b/>
-          <w:bCs/>
-        </w:rPr>
-      </w:pPr>
-      <w:r>
-        <w:rPr>
+        <w:spacing w:line="480" w:lineRule="auto"/>
+        <w:rPr>
+          <w:rFonts w:ascii="Times New Roman" w:hAnsi="Times New Roman" w:cs="Times New Roman"/>
+          <w:bCs/>
+        </w:rPr>
+      </w:pPr>
+      <w:r>
+        <w:rPr>
+          <w:rFonts w:ascii="Times New Roman" w:hAnsi="Times New Roman" w:cs="Times New Roman"/>
+          <w:b/>
+          <w:bCs/>
+        </w:rPr>
+        <w:t>Guías de Usabilidad</w:t>
+      </w:r>
+      <w:r>
+        <w:rPr>
+          <w:rFonts w:ascii="Times New Roman" w:hAnsi="Times New Roman" w:cs="Times New Roman"/>
+          <w:bCs/>
+        </w:rPr>
+        <w:t>: Buenas prácticas de diseño para mejorar la experiencia de usuario, según la guía de usabilidad de [incluir fuente, p. ej., NNGroup].</w:t>
+      </w:r>
+    </w:p>
+    <w:p>
+      <w:pPr>
+        <w:rPr>
+          <w:rFonts w:ascii="Times New Roman" w:hAnsi="Times New Roman" w:cs="Times New Roman"/>
+        </w:rPr>
+      </w:pPr>
+      <w:r>
+        <w:rPr>
+          <w:rFonts w:ascii="Times New Roman" w:hAnsi="Times New Roman" w:cs="Times New Roman"/>
+        </w:rPr>
+        <w:br w:type="page"/>
+      </w:r>
+    </w:p>
+    <w:p>
+      <w:pPr>
+        <w:numPr>
+          <w:ilvl w:val="0"/>
+          <w:numId w:val="10"/>
+        </w:numPr>
+        <w:spacing w:line="480" w:lineRule="auto"/>
+        <w:rPr>
+          <w:rFonts w:ascii="Times New Roman" w:hAnsi="Times New Roman" w:cs="Times New Roman"/>
+        </w:rPr>
+      </w:pPr>
+      <w:r>
+        <w:rPr>
+          <w:rFonts w:ascii="Times New Roman" w:hAnsi="Times New Roman" w:cs="Times New Roman"/>
+          <w:b/>
+          <w:bCs/>
+        </w:rPr>
+        <w:lastRenderedPageBreak/>
+        <w:t>Diseño Responsive:</w:t>
+      </w:r>
+      <w:r>
+        <w:rPr>
+          <w:rFonts w:ascii="Times New Roman" w:hAnsi="Times New Roman" w:cs="Times New Roman"/>
+        </w:rPr>
+        <w:t xml:space="preserve"> El diseño del To-Do List debe ser responsive para adaptarse correctamente a diferentes dispositivos:</w:t>
+      </w:r>
+    </w:p>
+    <w:p>
+      <w:pPr>
+        <w:numPr>
+          <w:ilvl w:val="2"/>
+          <w:numId w:val="10"/>
+        </w:numPr>
+        <w:spacing w:line="480" w:lineRule="auto"/>
+        <w:rPr>
+          <w:rFonts w:ascii="Times New Roman" w:hAnsi="Times New Roman" w:cs="Times New Roman"/>
+        </w:rPr>
+      </w:pPr>
+      <w:r>
+        <w:rPr>
+          <w:rFonts w:ascii="Times New Roman" w:hAnsi="Times New Roman" w:cs="Times New Roman"/>
+        </w:rPr>
+        <w:t>Portátiles de 14 a 15 pulgadas.</w:t>
+      </w:r>
+    </w:p>
+    <w:p>
+      <w:pPr>
+        <w:numPr>
+          <w:ilvl w:val="2"/>
+          <w:numId w:val="10"/>
+        </w:numPr>
+        <w:spacing w:line="480" w:lineRule="auto"/>
+        <w:rPr>
+          <w:rFonts w:ascii="Times New Roman" w:hAnsi="Times New Roman" w:cs="Times New Roman"/>
+        </w:rPr>
+      </w:pPr>
+      <w:r>
+        <w:rPr>
+          <w:rFonts w:ascii="Times New Roman" w:hAnsi="Times New Roman" w:cs="Times New Roman"/>
+        </w:rPr>
+        <w:t>Celulares de 1080x2460.</w:t>
+      </w:r>
+    </w:p>
+    <w:p>
+      <w:pPr>
+        <w:numPr>
+          <w:ilvl w:val="2"/>
+          <w:numId w:val="10"/>
+        </w:numPr>
+        <w:spacing w:line="480" w:lineRule="auto"/>
+        <w:rPr>
+          <w:rFonts w:ascii="Times New Roman" w:hAnsi="Times New Roman" w:cs="Times New Roman"/>
+        </w:rPr>
+      </w:pPr>
+      <w:r>
+        <w:rPr>
+          <w:rFonts w:ascii="Times New Roman" w:hAnsi="Times New Roman" w:cs="Times New Roman"/>
+        </w:rPr>
+        <w:t>Tablet de 10 a 12 pulgadas.</w:t>
+      </w:r>
+    </w:p>
+    <w:p>
+      <w:pPr>
+        <w:pStyle w:val="Prrafodelista"/>
+        <w:numPr>
+          <w:ilvl w:val="0"/>
+          <w:numId w:val="20"/>
+        </w:numPr>
+        <w:spacing w:line="480" w:lineRule="auto"/>
+        <w:rPr>
+          <w:rFonts w:ascii="Times New Roman" w:hAnsi="Times New Roman" w:cs="Times New Roman"/>
+        </w:rPr>
+      </w:pPr>
+      <w:r>
+        <w:rPr>
+          <w:rFonts w:ascii="Times New Roman" w:hAnsi="Times New Roman" w:cs="Times New Roman"/>
+          <w:b/>
+        </w:rPr>
+        <w:t>Gestión de Estado y Prioridad</w:t>
+      </w:r>
+      <w:r>
+        <w:rPr>
+          <w:rFonts w:ascii="Times New Roman" w:hAnsi="Times New Roman" w:cs="Times New Roman"/>
+        </w:rPr>
+        <w:t>:</w:t>
+      </w:r>
+      <w:r>
+        <w:rPr>
+          <w:rFonts w:ascii="Times New Roman" w:hAnsi="Times New Roman" w:cs="Times New Roman"/>
+        </w:rPr>
+        <w:t xml:space="preserve"> </w:t>
+      </w:r>
+      <w:r>
+        <w:rPr>
+          <w:rFonts w:ascii="Times New Roman" w:hAnsi="Times New Roman" w:cs="Times New Roman"/>
+        </w:rPr>
+        <w:t>El sistema debe mantener y actualizar el estado y la prioridad de las tareas de manera precisa y consistente.</w:t>
+      </w:r>
+      <w:r>
+        <w:rPr>
+          <w:rFonts w:ascii="Times New Roman" w:hAnsi="Times New Roman" w:cs="Times New Roman"/>
+        </w:rPr>
+        <w:t xml:space="preserve"> </w:t>
+      </w:r>
+      <w:r>
+        <w:rPr>
+          <w:rFonts w:ascii="Times New Roman" w:hAnsi="Times New Roman" w:cs="Times New Roman"/>
+        </w:rPr>
+        <w:t>Las prioridades multinivel deben ser gestionadas y representadas adecuadamente.</w:t>
+      </w:r>
+    </w:p>
+    <w:p>
+      <w:pPr>
+        <w:spacing w:line="480" w:lineRule="auto"/>
+        <w:rPr>
+          <w:rFonts w:ascii="Times New Roman" w:hAnsi="Times New Roman" w:cs="Times New Roman"/>
+          <w:bCs/>
+        </w:rPr>
+      </w:pPr>
+    </w:p>
+    <w:p>
+      <w:pPr>
+        <w:spacing w:line="480" w:lineRule="auto"/>
+        <w:rPr>
+          <w:rFonts w:ascii="Times New Roman" w:hAnsi="Times New Roman" w:cs="Times New Roman"/>
+          <w:b/>
+          <w:bCs/>
+        </w:rPr>
+      </w:pPr>
+      <w:r>
+        <w:rPr>
+          <w:rFonts w:ascii="Times New Roman" w:hAnsi="Times New Roman" w:cs="Times New Roman"/>
           <w:b/>
           <w:bCs/>
         </w:rPr>
         <w:pict w14:anchorId="218032B4">
-          <v:rect id="_x0000_i1080" style="width:0;height:1.5pt" o:hralign="center" o:hrstd="t" o:hr="t" fillcolor="#a0a0a0" stroked="f"/>
+          <v:rect id="_x0000_i1026" style="width:0;height:1.5pt" o:hralign="center" o:hrstd="t" o:hr="t" fillcolor="#a0a0a0" stroked="f"/>
         </w:pict>
       </w:r>
     </w:p>
     <w:p>
       <w:pPr>
-        <w:rPr>
-          <w:b/>
-          <w:bCs/>
-        </w:rPr>
-      </w:pPr>
-      <w:r>
-        <w:rPr>
+        <w:spacing w:line="480" w:lineRule="auto"/>
+        <w:rPr>
+          <w:rFonts w:ascii="Times New Roman" w:hAnsi="Times New Roman" w:cs="Times New Roman"/>
+          <w:b/>
+          <w:bCs/>
+        </w:rPr>
+      </w:pPr>
+      <w:r>
+        <w:rPr>
+          <w:rFonts w:ascii="Times New Roman" w:hAnsi="Times New Roman" w:cs="Times New Roman"/>
           <w:b/>
           <w:bCs/>
         </w:rPr>
@@ -423,13 +788,16 @@
     </w:p>
     <w:p>
       <w:pPr>
-        <w:rPr>
-          <w:b/>
-          <w:bCs/>
-        </w:rPr>
-      </w:pPr>
-      <w:r>
-        <w:rPr>
+        <w:spacing w:line="480" w:lineRule="auto"/>
+        <w:rPr>
+          <w:rFonts w:ascii="Times New Roman" w:hAnsi="Times New Roman" w:cs="Times New Roman"/>
+          <w:b/>
+          <w:bCs/>
+        </w:rPr>
+      </w:pPr>
+      <w:r>
+        <w:rPr>
+          <w:rFonts w:ascii="Times New Roman" w:hAnsi="Times New Roman" w:cs="Times New Roman"/>
           <w:b/>
           <w:bCs/>
         </w:rPr>
@@ -438,28 +806,114 @@
     </w:p>
     <w:p>
       <w:pPr>
-        <w:rPr>
-          <w:b/>
-          <w:bCs/>
-        </w:rPr>
-      </w:pPr>
-      <w:r>
-        <w:rPr>
-          <w:b/>
-          <w:bCs/>
-        </w:rPr>
-        <w:t>Este sistema será una aplicación web diseñada para ayudar a los usuarios a gestionar y organizar sus tareas diarias de forma eficiente. La aplicación será accesible desde dispositivos de escritorio y móviles mediante navegadores modernos y no requerirá instalación. La arquitectura será modular, permitiendo futuras expansiones o integraciones con sistemas externos. El sistema almacenará la información en una base de datos segura y mostrará la información en una interfaz intuitiva y fácil de navegar.</w:t>
-      </w:r>
-    </w:p>
-    <w:p>
-      <w:pPr>
-        <w:rPr>
-          <w:b/>
-          <w:bCs/>
-        </w:rPr>
-      </w:pPr>
-      <w:r>
-        <w:rPr>
+        <w:spacing w:line="480" w:lineRule="auto"/>
+        <w:rPr>
+          <w:rFonts w:ascii="Times New Roman" w:hAnsi="Times New Roman" w:cs="Times New Roman"/>
+          <w:bCs/>
+        </w:rPr>
+      </w:pPr>
+      <w:r>
+        <w:rPr>
+          <w:rFonts w:ascii="Times New Roman" w:hAnsi="Times New Roman" w:cs="Times New Roman"/>
+          <w:bCs/>
+        </w:rPr>
+        <w:t>Este sistema será una aplicación web diseñada para ayudar a los usuarios a gestionar y organizar sus tareas diarias de manera eficiente. Será accesible desde dispositivos de escritorio y móviles a través de navegadores modernos, sin necesidad de instalación. Su arquitectura modular facilitará futuras expansiones e integraciones con sistemas externos, y la información se almacenará en una base de datos segura, presentándose en una interfaz intuitiva y fácil de navegar para garantizar una experiencia de usuario fluida y agradable.</w:t>
+      </w:r>
+    </w:p>
+    <w:p>
+      <w:pPr>
+        <w:rPr>
+          <w:rFonts w:ascii="Times New Roman" w:hAnsi="Times New Roman" w:cs="Times New Roman"/>
+          <w:bCs/>
+        </w:rPr>
+      </w:pPr>
+      <w:r>
+        <w:rPr>
+          <w:rFonts w:ascii="Times New Roman" w:hAnsi="Times New Roman" w:cs="Times New Roman"/>
+          <w:bCs/>
+        </w:rPr>
+        <w:br w:type="page"/>
+      </w:r>
+    </w:p>
+    <w:p>
+      <w:pPr>
+        <w:spacing w:line="480" w:lineRule="auto"/>
+        <w:rPr>
+          <w:rFonts w:ascii="Times New Roman" w:hAnsi="Times New Roman" w:cs="Times New Roman"/>
+          <w:bCs/>
+        </w:rPr>
+      </w:pPr>
+      <w:r>
+        <w:rPr>
+          <w:rFonts w:ascii="Times New Roman" w:hAnsi="Times New Roman" w:cs="Times New Roman"/>
+          <w:bCs/>
+        </w:rPr>
+        <w:lastRenderedPageBreak/>
+        <w:t>Entre los objetivos secun</w:t>
+      </w:r>
+      <w:r>
+        <w:rPr>
+          <w:rFonts w:ascii="Times New Roman" w:hAnsi="Times New Roman" w:cs="Times New Roman"/>
+          <w:bCs/>
+        </w:rPr>
+        <w:t>darios del sistema se incluyen:</w:t>
+      </w:r>
+    </w:p>
+    <w:p>
+      <w:pPr>
+        <w:pStyle w:val="Prrafodelista"/>
+        <w:numPr>
+          <w:ilvl w:val="0"/>
+          <w:numId w:val="20"/>
+        </w:numPr>
+        <w:spacing w:line="480" w:lineRule="auto"/>
+        <w:rPr>
+          <w:rFonts w:ascii="Times New Roman" w:hAnsi="Times New Roman" w:cs="Times New Roman"/>
+          <w:bCs/>
+        </w:rPr>
+      </w:pPr>
+      <w:r>
+        <w:rPr>
+          <w:rFonts w:ascii="Times New Roman" w:hAnsi="Times New Roman" w:cs="Times New Roman"/>
+          <w:b/>
+          <w:bCs/>
+        </w:rPr>
+        <w:t xml:space="preserve">Visualización y Organización: </w:t>
+      </w:r>
+      <w:r>
+        <w:rPr>
+          <w:rFonts w:ascii="Times New Roman" w:hAnsi="Times New Roman" w:cs="Times New Roman"/>
+          <w:bCs/>
+        </w:rPr>
+        <w:t>Ofrecer herramientas</w:t>
+      </w:r>
+      <w:r>
+        <w:rPr>
+          <w:rFonts w:ascii="Times New Roman" w:hAnsi="Times New Roman" w:cs="Times New Roman"/>
+          <w:bCs/>
+        </w:rPr>
+        <w:t xml:space="preserve"> para filtrar tareas po</w:t>
+      </w:r>
+      <w:r>
+        <w:rPr>
+          <w:rFonts w:ascii="Times New Roman" w:hAnsi="Times New Roman" w:cs="Times New Roman"/>
+          <w:bCs/>
+        </w:rPr>
+        <w:t>r estado, prioridad o categoría</w:t>
+      </w:r>
+    </w:p>
+    <w:p>
+      <w:pPr>
+        <w:spacing w:line="480" w:lineRule="auto"/>
+        <w:rPr>
+          <w:rFonts w:ascii="Times New Roman" w:hAnsi="Times New Roman" w:cs="Times New Roman"/>
+          <w:b/>
+          <w:bCs/>
+        </w:rPr>
+      </w:pPr>
+      <w:r>
+        <w:rPr>
+          <w:rFonts w:ascii="Times New Roman" w:hAnsi="Times New Roman" w:cs="Times New Roman"/>
           <w:b/>
           <w:bCs/>
         </w:rPr>
@@ -468,28 +922,39 @@
     </w:p>
     <w:p>
       <w:pPr>
-        <w:rPr>
-          <w:b/>
-          <w:bCs/>
-        </w:rPr>
-      </w:pPr>
-      <w:r>
-        <w:rPr>
-          <w:b/>
-          <w:bCs/>
-        </w:rPr>
-        <w:t>El sistema está dirigido a usuarios individuales, sin importar su nivel técnico. La interfaz será fácil de usar y accesible incluso para usuarios sin experiencia previa en el uso de herramientas de gestión de tareas. Los usuarios pueden incluir profesionales, estudiantes o cualquier persona que desee organizar sus actividades personales. El sistema también ofrecerá tutoriales y ayuda contextual para guiar a los nuevos usuarios.</w:t>
-      </w:r>
-    </w:p>
-    <w:p>
-      <w:pPr>
-        <w:rPr>
-          <w:b/>
-          <w:bCs/>
-        </w:rPr>
-      </w:pPr>
-      <w:r>
-        <w:rPr>
+        <w:spacing w:line="480" w:lineRule="auto"/>
+        <w:rPr>
+          <w:rFonts w:ascii="Times New Roman" w:hAnsi="Times New Roman" w:cs="Times New Roman"/>
+          <w:bCs/>
+        </w:rPr>
+      </w:pPr>
+      <w:r>
+        <w:rPr>
+          <w:rFonts w:ascii="Times New Roman" w:hAnsi="Times New Roman" w:cs="Times New Roman"/>
+          <w:bCs/>
+        </w:rPr>
+        <w:t>El sistema está diseñado para usuarios individuales de todos los niveles técnicos, con una interfaz intuitiva que facilita su uso incluso para quienes no tienen experiencia en herramientas de gestión de tareas. Está dirigido a profesionales, estudiantes y cualquier persona que desee organizar sus actividades personales. Además, ofrecerá tutoriales y ayuda contextual para guiar a los nuevos usuarios</w:t>
+      </w:r>
+      <w:r>
+        <w:rPr>
+          <w:rFonts w:ascii="Times New Roman" w:hAnsi="Times New Roman" w:cs="Times New Roman"/>
+          <w:bCs/>
+        </w:rPr>
+        <w:t>.</w:t>
+      </w:r>
+    </w:p>
+    <w:p>
+      <w:pPr>
+        <w:spacing w:line="480" w:lineRule="auto"/>
+        <w:rPr>
+          <w:rFonts w:ascii="Times New Roman" w:hAnsi="Times New Roman" w:cs="Times New Roman"/>
+          <w:b/>
+          <w:bCs/>
+        </w:rPr>
+      </w:pPr>
+      <w:r>
+        <w:rPr>
+          <w:rFonts w:ascii="Times New Roman" w:hAnsi="Times New Roman" w:cs="Times New Roman"/>
           <w:b/>
           <w:bCs/>
         </w:rPr>
@@ -498,14 +963,15 @@
     </w:p>
     <w:p>
       <w:pPr>
-        <w:rPr>
-          <w:b/>
-          <w:bCs/>
-        </w:rPr>
-      </w:pPr>
-      <w:r>
-        <w:rPr>
-          <w:b/>
+        <w:spacing w:line="480" w:lineRule="auto"/>
+        <w:rPr>
+          <w:rFonts w:ascii="Times New Roman" w:hAnsi="Times New Roman" w:cs="Times New Roman"/>
+          <w:bCs/>
+        </w:rPr>
+      </w:pPr>
+      <w:r>
+        <w:rPr>
+          <w:rFonts w:ascii="Times New Roman" w:hAnsi="Times New Roman" w:cs="Times New Roman"/>
           <w:bCs/>
         </w:rPr>
         <w:t>El desarrollo del sistema debe cumplir con las siguientes restricciones:</w:t>
@@ -517,49 +983,33 @@
           <w:ilvl w:val="0"/>
           <w:numId w:val="11"/>
         </w:numPr>
-        <w:rPr>
-          <w:b/>
-          <w:bCs/>
-        </w:rPr>
-      </w:pPr>
-      <w:r>
-        <w:rPr>
-          <w:b/>
-          <w:bCs/>
-        </w:rPr>
-        <w:t xml:space="preserve">Tecnología específica: El sistema debe estar basado en tecnologías web, utilizando HTML, CSS, JavaScript y </w:t>
-      </w:r>
-      <w:proofErr w:type="spellStart"/>
-      <w:r>
-        <w:rPr>
-          <w:b/>
-          <w:bCs/>
-        </w:rPr>
-        <w:t>frameworks</w:t>
-      </w:r>
-      <w:proofErr w:type="spellEnd"/>
-      <w:r>
-        <w:rPr>
-          <w:b/>
-          <w:bCs/>
-        </w:rPr>
-        <w:t xml:space="preserve"> modernos como </w:t>
-      </w:r>
-      <w:proofErr w:type="spellStart"/>
-      <w:r>
-        <w:rPr>
-          <w:b/>
-          <w:bCs/>
-        </w:rPr>
-        <w:t>React</w:t>
-      </w:r>
-      <w:proofErr w:type="spellEnd"/>
-      <w:r>
-        <w:rPr>
-          <w:b/>
-          <w:bCs/>
-        </w:rPr>
-        <w:t xml:space="preserve"> o Angular.</w:t>
+        <w:spacing w:line="480" w:lineRule="auto"/>
+        <w:rPr>
+          <w:rFonts w:ascii="Times New Roman" w:hAnsi="Times New Roman" w:cs="Times New Roman"/>
+          <w:bCs/>
+        </w:rPr>
+      </w:pPr>
+      <w:r>
+        <w:rPr>
+          <w:rFonts w:ascii="Times New Roman" w:hAnsi="Times New Roman" w:cs="Times New Roman"/>
+          <w:b/>
+          <w:bCs/>
+        </w:rPr>
+        <w:t xml:space="preserve">Tecnología específica: </w:t>
+      </w:r>
+      <w:r>
+        <w:rPr>
+          <w:rFonts w:ascii="Times New Roman" w:hAnsi="Times New Roman" w:cs="Times New Roman"/>
+          <w:bCs/>
+        </w:rPr>
+        <w:t>El sistema debe estar basado en tecnologías web, utilizando HTML, CSS, JavaScript</w:t>
+      </w:r>
+      <w:r>
+        <w:rPr>
+          <w:rFonts w:ascii="Times New Roman" w:hAnsi="Times New Roman" w:cs="Times New Roman"/>
+          <w:bCs/>
+        </w:rPr>
+        <w:t>.</w:t>
       </w:r>
     </w:p>
     <w:p>
@@ -568,18 +1018,26 @@
           <w:ilvl w:val="0"/>
           <w:numId w:val="11"/>
         </w:numPr>
-        <w:rPr>
-          <w:b/>
-          <w:bCs/>
-        </w:rPr>
-      </w:pPr>
-      <w:r>
-        <w:rPr>
-          <w:b/>
-          <w:bCs/>
-        </w:rPr>
-        <w:lastRenderedPageBreak/>
-        <w:t>Presupuesto: El proyecto debe mantenerse dentro del presupuesto asignado para el desarrollo, pruebas y despliegue.</w:t>
+        <w:spacing w:line="480" w:lineRule="auto"/>
+        <w:rPr>
+          <w:rFonts w:ascii="Times New Roman" w:hAnsi="Times New Roman" w:cs="Times New Roman"/>
+          <w:bCs/>
+        </w:rPr>
+      </w:pPr>
+      <w:r>
+        <w:rPr>
+          <w:rFonts w:ascii="Times New Roman" w:hAnsi="Times New Roman" w:cs="Times New Roman"/>
+          <w:b/>
+          <w:bCs/>
+        </w:rPr>
+        <w:t>Presupuesto</w:t>
+      </w:r>
+      <w:r>
+        <w:rPr>
+          <w:rFonts w:ascii="Times New Roman" w:hAnsi="Times New Roman" w:cs="Times New Roman"/>
+          <w:bCs/>
+        </w:rPr>
+        <w:t>: El proyecto debe mantenerse dentro del presupuesto asignado para el desarrollo, pruebas y despliegue.</w:t>
       </w:r>
     </w:p>
     <w:p>
@@ -588,17 +1046,40 @@
           <w:ilvl w:val="0"/>
           <w:numId w:val="11"/>
         </w:numPr>
-        <w:rPr>
-          <w:b/>
-          <w:bCs/>
-        </w:rPr>
-      </w:pPr>
-      <w:r>
-        <w:rPr>
-          <w:b/>
-          <w:bCs/>
-        </w:rPr>
-        <w:t>Plazos: Se establece un tiempo límite de tres meses para el desarrollo, incluyendo todas las fases de prueba.</w:t>
+        <w:spacing w:line="480" w:lineRule="auto"/>
+        <w:rPr>
+          <w:rFonts w:ascii="Times New Roman" w:hAnsi="Times New Roman" w:cs="Times New Roman"/>
+          <w:bCs/>
+        </w:rPr>
+      </w:pPr>
+      <w:r>
+        <w:rPr>
+          <w:rFonts w:ascii="Times New Roman" w:hAnsi="Times New Roman" w:cs="Times New Roman"/>
+          <w:b/>
+          <w:bCs/>
+        </w:rPr>
+        <w:t xml:space="preserve">Plazos: </w:t>
+      </w:r>
+      <w:r>
+        <w:rPr>
+          <w:rFonts w:ascii="Times New Roman" w:hAnsi="Times New Roman" w:cs="Times New Roman"/>
+          <w:bCs/>
+        </w:rPr>
+        <w:t xml:space="preserve">Se establece un tiempo límite de </w:t>
+      </w:r>
+      <w:r>
+        <w:rPr>
+          <w:rFonts w:ascii="Times New Roman" w:hAnsi="Times New Roman" w:cs="Times New Roman"/>
+          <w:bCs/>
+        </w:rPr>
+        <w:t xml:space="preserve">1 mes </w:t>
+      </w:r>
+      <w:r>
+        <w:rPr>
+          <w:rFonts w:ascii="Times New Roman" w:hAnsi="Times New Roman" w:cs="Times New Roman"/>
+          <w:bCs/>
+        </w:rPr>
+        <w:t>para el desarrollo, incluyendo todas las fases de prueba.</w:t>
       </w:r>
     </w:p>
     <w:p>
@@ -607,17 +1088,26 @@
           <w:ilvl w:val="0"/>
           <w:numId w:val="11"/>
         </w:numPr>
-        <w:rPr>
-          <w:b/>
-          <w:bCs/>
-        </w:rPr>
-      </w:pPr>
-      <w:r>
-        <w:rPr>
-          <w:b/>
-          <w:bCs/>
-        </w:rPr>
-        <w:t>Regulaciones: El sistema debe cumplir con normativas de protección de datos (GDPR, CCPA) en cuanto a la recolección, almacenamiento y tratamiento de la información.</w:t>
+        <w:spacing w:line="480" w:lineRule="auto"/>
+        <w:rPr>
+          <w:rFonts w:ascii="Times New Roman" w:hAnsi="Times New Roman" w:cs="Times New Roman"/>
+          <w:bCs/>
+        </w:rPr>
+      </w:pPr>
+      <w:r>
+        <w:rPr>
+          <w:rFonts w:ascii="Times New Roman" w:hAnsi="Times New Roman" w:cs="Times New Roman"/>
+          <w:b/>
+          <w:bCs/>
+        </w:rPr>
+        <w:t xml:space="preserve">Regulaciones: </w:t>
+      </w:r>
+      <w:r>
+        <w:rPr>
+          <w:rFonts w:ascii="Times New Roman" w:hAnsi="Times New Roman" w:cs="Times New Roman"/>
+          <w:bCs/>
+        </w:rPr>
+        <w:t>El sistema debe cumplir con normativas de protección de datos (GDPR, CCPA) en cuanto a la recolección, almacenamiento y tratamiento de la información.</w:t>
       </w:r>
     </w:p>
     <w:p>
@@ -626,45 +1116,61 @@
           <w:ilvl w:val="0"/>
           <w:numId w:val="11"/>
         </w:numPr>
-        <w:rPr>
-          <w:b/>
-          <w:bCs/>
-        </w:rPr>
-      </w:pPr>
-      <w:r>
-        <w:rPr>
-          <w:b/>
-          <w:bCs/>
-        </w:rPr>
-        <w:t>Compatibilidad: El sistema debe funcionar correctamente en los navegadores más comunes (Chrome, Firefox, Safari y Edge) y en dispositivos móviles y de escritorio.</w:t>
-      </w:r>
-    </w:p>
-    <w:p>
-      <w:pPr>
-        <w:rPr>
-          <w:b/>
-          <w:bCs/>
-        </w:rPr>
-      </w:pPr>
-      <w:r>
-        <w:rPr>
+        <w:spacing w:line="480" w:lineRule="auto"/>
+        <w:rPr>
+          <w:rFonts w:ascii="Times New Roman" w:hAnsi="Times New Roman" w:cs="Times New Roman"/>
+          <w:bCs/>
+        </w:rPr>
+      </w:pPr>
+      <w:r>
+        <w:rPr>
+          <w:rFonts w:ascii="Times New Roman" w:hAnsi="Times New Roman" w:cs="Times New Roman"/>
+          <w:b/>
+          <w:bCs/>
+        </w:rPr>
+        <w:lastRenderedPageBreak/>
+        <w:t xml:space="preserve">Compatibilidad: </w:t>
+      </w:r>
+      <w:r>
+        <w:rPr>
+          <w:rFonts w:ascii="Times New Roman" w:hAnsi="Times New Roman" w:cs="Times New Roman"/>
+          <w:bCs/>
+        </w:rPr>
+        <w:t>El sistema debe funcionar correctamente en los navegadores más comunes (Chrome, Firefox, Safari y Edge) y en dispositivos móviles y de escritorio.</w:t>
+      </w:r>
+    </w:p>
+    <w:p>
+      <w:pPr>
+        <w:spacing w:line="480" w:lineRule="auto"/>
+        <w:rPr>
+          <w:rFonts w:ascii="Times New Roman" w:hAnsi="Times New Roman" w:cs="Times New Roman"/>
+          <w:b/>
+          <w:bCs/>
+        </w:rPr>
+      </w:pPr>
+      <w:r>
+        <w:rPr>
+          <w:rFonts w:ascii="Times New Roman" w:hAnsi="Times New Roman" w:cs="Times New Roman"/>
           <w:b/>
           <w:bCs/>
         </w:rPr>
         <w:pict w14:anchorId="4E25D9F0">
-          <v:rect id="_x0000_i1081" style="width:0;height:1.5pt" o:hralign="center" o:hrstd="t" o:hr="t" fillcolor="#a0a0a0" stroked="f"/>
+          <v:rect id="_x0000_i1027" style="width:0;height:1.5pt" o:hralign="center" o:hrstd="t" o:hr="t" fillcolor="#a0a0a0" stroked="f"/>
         </w:pict>
       </w:r>
     </w:p>
     <w:p>
       <w:pPr>
-        <w:rPr>
-          <w:b/>
-          <w:bCs/>
-        </w:rPr>
-      </w:pPr>
-      <w:r>
-        <w:rPr>
+        <w:spacing w:line="480" w:lineRule="auto"/>
+        <w:rPr>
+          <w:rFonts w:ascii="Times New Roman" w:hAnsi="Times New Roman" w:cs="Times New Roman"/>
+          <w:b/>
+          <w:bCs/>
+        </w:rPr>
+      </w:pPr>
+      <w:r>
+        <w:rPr>
+          <w:rFonts w:ascii="Times New Roman" w:hAnsi="Times New Roman" w:cs="Times New Roman"/>
           <w:b/>
           <w:bCs/>
         </w:rPr>
@@ -673,13 +1179,16 @@
     </w:p>
     <w:p>
       <w:pPr>
-        <w:rPr>
-          <w:b/>
-          <w:bCs/>
-        </w:rPr>
-      </w:pPr>
-      <w:r>
-        <w:rPr>
+        <w:spacing w:line="480" w:lineRule="auto"/>
+        <w:rPr>
+          <w:rFonts w:ascii="Times New Roman" w:hAnsi="Times New Roman" w:cs="Times New Roman"/>
+          <w:b/>
+          <w:bCs/>
+        </w:rPr>
+      </w:pPr>
+      <w:r>
+        <w:rPr>
+          <w:rFonts w:ascii="Times New Roman" w:hAnsi="Times New Roman" w:cs="Times New Roman"/>
           <w:b/>
           <w:bCs/>
         </w:rPr>
@@ -688,14 +1197,15 @@
     </w:p>
     <w:p>
       <w:pPr>
-        <w:rPr>
-          <w:b/>
-          <w:bCs/>
-        </w:rPr>
-      </w:pPr>
-      <w:r>
-        <w:rPr>
-          <w:b/>
+        <w:spacing w:line="480" w:lineRule="auto"/>
+        <w:rPr>
+          <w:rFonts w:ascii="Times New Roman" w:hAnsi="Times New Roman" w:cs="Times New Roman"/>
+          <w:bCs/>
+        </w:rPr>
+      </w:pPr>
+      <w:r>
+        <w:rPr>
+          <w:rFonts w:ascii="Times New Roman" w:hAnsi="Times New Roman" w:cs="Times New Roman"/>
           <w:bCs/>
         </w:rPr>
         <w:t>Para cada funcionalidad, el sistema debe cumplir con los siguientes requerimientos específicos:</w:t>
@@ -707,13 +1217,16 @@
           <w:ilvl w:val="0"/>
           <w:numId w:val="12"/>
         </w:numPr>
-        <w:rPr>
-          <w:b/>
-          <w:bCs/>
-        </w:rPr>
-      </w:pPr>
-      <w:r>
-        <w:rPr>
+        <w:spacing w:line="480" w:lineRule="auto"/>
+        <w:rPr>
+          <w:rFonts w:ascii="Times New Roman" w:hAnsi="Times New Roman" w:cs="Times New Roman"/>
+          <w:b/>
+          <w:bCs/>
+        </w:rPr>
+      </w:pPr>
+      <w:r>
+        <w:rPr>
+          <w:rFonts w:ascii="Times New Roman" w:hAnsi="Times New Roman" w:cs="Times New Roman"/>
           <w:b/>
           <w:bCs/>
         </w:rPr>
@@ -726,17 +1239,52 @@
           <w:ilvl w:val="1"/>
           <w:numId w:val="12"/>
         </w:numPr>
-        <w:rPr>
-          <w:b/>
-          <w:bCs/>
-        </w:rPr>
-      </w:pPr>
-      <w:r>
-        <w:rPr>
-          <w:b/>
-          <w:bCs/>
-        </w:rPr>
-        <w:t>Permitir al usuario ingresar un título, descripción, fecha de finalización y categoría para cada tarea.</w:t>
+        <w:spacing w:line="480" w:lineRule="auto"/>
+        <w:rPr>
+          <w:rFonts w:ascii="Times New Roman" w:hAnsi="Times New Roman" w:cs="Times New Roman"/>
+          <w:b/>
+          <w:bCs/>
+        </w:rPr>
+      </w:pPr>
+      <w:r>
+        <w:rPr>
+          <w:rFonts w:ascii="Times New Roman" w:hAnsi="Times New Roman" w:cs="Times New Roman"/>
+          <w:b/>
+          <w:bCs/>
+        </w:rPr>
+        <w:t>Permitir al usuario ingresar un título, descripción, fecha de finalización</w:t>
+      </w:r>
+      <w:r>
+        <w:rPr>
+          <w:rFonts w:ascii="Times New Roman" w:hAnsi="Times New Roman" w:cs="Times New Roman"/>
+          <w:b/>
+          <w:bCs/>
+        </w:rPr>
+        <w:t>,</w:t>
+      </w:r>
+      <w:r>
+        <w:rPr>
+          <w:rFonts w:ascii="Times New Roman" w:hAnsi="Times New Roman" w:cs="Times New Roman"/>
+          <w:b/>
+          <w:bCs/>
+        </w:rPr>
+        <w:t xml:space="preserve"> </w:t>
+      </w:r>
+      <w:r>
+        <w:rPr>
+          <w:rFonts w:ascii="Times New Roman" w:hAnsi="Times New Roman" w:cs="Times New Roman"/>
+          <w:b/>
+          <w:bCs/>
+        </w:rPr>
+        <w:t xml:space="preserve">prioridad </w:t>
+      </w:r>
+      <w:r>
+        <w:rPr>
+          <w:rFonts w:ascii="Times New Roman" w:hAnsi="Times New Roman" w:cs="Times New Roman"/>
+          <w:b/>
+          <w:bCs/>
+        </w:rPr>
+        <w:t>y categoría para cada tarea.</w:t>
       </w:r>
     </w:p>
     <w:p>
@@ -745,17 +1293,397 @@
           <w:ilvl w:val="1"/>
           <w:numId w:val="12"/>
         </w:numPr>
-        <w:rPr>
-          <w:b/>
-          <w:bCs/>
-        </w:rPr>
-      </w:pPr>
-      <w:r>
-        <w:rPr>
+        <w:spacing w:line="480" w:lineRule="auto"/>
+        <w:rPr>
+          <w:rFonts w:ascii="Times New Roman" w:hAnsi="Times New Roman" w:cs="Times New Roman"/>
+          <w:b/>
+          <w:bCs/>
+        </w:rPr>
+      </w:pPr>
+      <w:r>
+        <w:rPr>
+          <w:rFonts w:ascii="Times New Roman" w:hAnsi="Times New Roman" w:cs="Times New Roman"/>
           <w:b/>
           <w:bCs/>
         </w:rPr>
         <w:t>El sistema debe guardar la tarea en la base de datos y asignarle un ID único.</w:t>
+      </w:r>
+    </w:p>
+    <w:p>
+      <w:pPr>
+        <w:pStyle w:val="Prrafodelista"/>
+        <w:numPr>
+          <w:ilvl w:val="1"/>
+          <w:numId w:val="21"/>
+        </w:numPr>
+        <w:spacing w:line="480" w:lineRule="auto"/>
+        <w:rPr>
+          <w:rFonts w:ascii="Times New Roman" w:hAnsi="Times New Roman" w:cs="Times New Roman"/>
+          <w:b/>
+          <w:bCs/>
+        </w:rPr>
+      </w:pPr>
+      <w:r>
+        <w:rPr>
+          <w:rFonts w:ascii="Times New Roman" w:hAnsi="Times New Roman" w:cs="Times New Roman"/>
+          <w:b/>
+          <w:bCs/>
+        </w:rPr>
+        <w:t>Proceso:</w:t>
+      </w:r>
+    </w:p>
+    <w:p>
+      <w:pPr>
+        <w:pStyle w:val="Prrafodelista"/>
+        <w:spacing w:line="480" w:lineRule="auto"/>
+        <w:ind w:left="1440"/>
+        <w:rPr>
+          <w:rFonts w:ascii="Times New Roman" w:hAnsi="Times New Roman" w:cs="Times New Roman"/>
+          <w:b/>
+          <w:bCs/>
+        </w:rPr>
+      </w:pPr>
+    </w:p>
+    <w:p>
+      <w:pPr>
+        <w:pStyle w:val="Prrafodelista"/>
+        <w:numPr>
+          <w:ilvl w:val="0"/>
+          <w:numId w:val="23"/>
+        </w:numPr>
+        <w:spacing w:line="480" w:lineRule="auto"/>
+        <w:rPr>
+          <w:rFonts w:ascii="Times New Roman" w:hAnsi="Times New Roman" w:cs="Times New Roman"/>
+          <w:bCs/>
+        </w:rPr>
+      </w:pPr>
+      <w:r>
+        <w:rPr>
+          <w:rFonts w:ascii="Times New Roman" w:hAnsi="Times New Roman" w:cs="Times New Roman"/>
+          <w:bCs/>
+        </w:rPr>
+        <w:t>El usuario accede a la opción de crear una nueva categoría en el sistema.</w:t>
+      </w:r>
+    </w:p>
+    <w:p>
+      <w:pPr>
+        <w:pStyle w:val="Prrafodelista"/>
+        <w:numPr>
+          <w:ilvl w:val="0"/>
+          <w:numId w:val="23"/>
+        </w:numPr>
+        <w:spacing w:line="480" w:lineRule="auto"/>
+        <w:rPr>
+          <w:rFonts w:ascii="Times New Roman" w:hAnsi="Times New Roman" w:cs="Times New Roman"/>
+          <w:bCs/>
+        </w:rPr>
+      </w:pPr>
+      <w:r>
+        <w:rPr>
+          <w:rFonts w:ascii="Times New Roman" w:hAnsi="Times New Roman" w:cs="Times New Roman"/>
+          <w:bCs/>
+        </w:rPr>
+        <w:t>Introduce el nombre de la categoría deseada, la cual servirá para organizar las tareas de manera efectiva.</w:t>
+      </w:r>
+    </w:p>
+    <w:p>
+      <w:pPr>
+        <w:spacing w:line="480" w:lineRule="auto"/>
+        <w:ind w:firstLine="708"/>
+        <w:rPr>
+          <w:rFonts w:ascii="Times New Roman" w:hAnsi="Times New Roman" w:cs="Times New Roman"/>
+          <w:b/>
+          <w:bCs/>
+        </w:rPr>
+      </w:pPr>
+      <w:r>
+        <w:rPr>
+          <w:rFonts w:ascii="Times New Roman" w:hAnsi="Times New Roman" w:cs="Times New Roman"/>
+          <w:b/>
+          <w:bCs/>
+        </w:rPr>
+        <w:t>Creación de Tarea:</w:t>
+      </w:r>
+    </w:p>
+    <w:p>
+      <w:pPr>
+        <w:pStyle w:val="Prrafodelista"/>
+        <w:numPr>
+          <w:ilvl w:val="0"/>
+          <w:numId w:val="24"/>
+        </w:numPr>
+        <w:spacing w:line="480" w:lineRule="auto"/>
+        <w:rPr>
+          <w:rFonts w:ascii="Times New Roman" w:hAnsi="Times New Roman" w:cs="Times New Roman"/>
+          <w:bCs/>
+        </w:rPr>
+      </w:pPr>
+      <w:r>
+        <w:rPr>
+          <w:rFonts w:ascii="Times New Roman" w:hAnsi="Times New Roman" w:cs="Times New Roman"/>
+          <w:bCs/>
+        </w:rPr>
+        <w:t>Posteriormente, el usuario navega hacia la opción de crear una nueva tarea.</w:t>
+      </w:r>
+    </w:p>
+    <w:p>
+      <w:pPr>
+        <w:pStyle w:val="Prrafodelista"/>
+        <w:numPr>
+          <w:ilvl w:val="0"/>
+          <w:numId w:val="24"/>
+        </w:numPr>
+        <w:spacing w:line="480" w:lineRule="auto"/>
+        <w:rPr>
+          <w:rFonts w:ascii="Times New Roman" w:hAnsi="Times New Roman" w:cs="Times New Roman"/>
+          <w:bCs/>
+        </w:rPr>
+      </w:pPr>
+      <w:r>
+        <w:rPr>
+          <w:rFonts w:ascii="Times New Roman" w:hAnsi="Times New Roman" w:cs="Times New Roman"/>
+          <w:bCs/>
+        </w:rPr>
+        <w:lastRenderedPageBreak/>
+        <w:t>En el formulario proporcionado, introduce todos los detalles relevantes de la tarea, como el título, la descripción, la fecha de vencimiento</w:t>
+      </w:r>
+      <w:r>
+        <w:rPr>
+          <w:rFonts w:ascii="Times New Roman" w:hAnsi="Times New Roman" w:cs="Times New Roman"/>
+          <w:bCs/>
+        </w:rPr>
+        <w:t>,</w:t>
+      </w:r>
+      <w:r>
+        <w:rPr>
+          <w:rFonts w:ascii="Times New Roman" w:hAnsi="Times New Roman" w:cs="Times New Roman"/>
+          <w:bCs/>
+        </w:rPr>
+        <w:t xml:space="preserve"> la prioridad</w:t>
+      </w:r>
+      <w:r>
+        <w:rPr>
+          <w:rFonts w:ascii="Times New Roman" w:hAnsi="Times New Roman" w:cs="Times New Roman"/>
+          <w:bCs/>
+        </w:rPr>
+        <w:t xml:space="preserve"> y categoria</w:t>
+      </w:r>
+      <w:r>
+        <w:rPr>
+          <w:rFonts w:ascii="Times New Roman" w:hAnsi="Times New Roman" w:cs="Times New Roman"/>
+          <w:bCs/>
+        </w:rPr>
+        <w:t>.</w:t>
+      </w:r>
+    </w:p>
+    <w:p>
+      <w:pPr>
+        <w:spacing w:line="480" w:lineRule="auto"/>
+        <w:ind w:firstLine="708"/>
+        <w:rPr>
+          <w:rFonts w:ascii="Times New Roman" w:hAnsi="Times New Roman" w:cs="Times New Roman"/>
+          <w:b/>
+          <w:bCs/>
+        </w:rPr>
+      </w:pPr>
+      <w:r>
+        <w:rPr>
+          <w:rFonts w:ascii="Times New Roman" w:hAnsi="Times New Roman" w:cs="Times New Roman"/>
+          <w:b/>
+          <w:bCs/>
+        </w:rPr>
+        <w:t>Validación de Datos:</w:t>
+      </w:r>
+    </w:p>
+    <w:p>
+      <w:pPr>
+        <w:pStyle w:val="Prrafodelista"/>
+        <w:numPr>
+          <w:ilvl w:val="0"/>
+          <w:numId w:val="25"/>
+        </w:numPr>
+        <w:spacing w:line="480" w:lineRule="auto"/>
+        <w:rPr>
+          <w:rFonts w:ascii="Times New Roman" w:hAnsi="Times New Roman" w:cs="Times New Roman"/>
+          <w:bCs/>
+        </w:rPr>
+      </w:pPr>
+      <w:r>
+        <w:rPr>
+          <w:rFonts w:ascii="Times New Roman" w:hAnsi="Times New Roman" w:cs="Times New Roman"/>
+          <w:bCs/>
+        </w:rPr>
+        <w:t>Una vez que el usuario envía el formulario, el sistema procede a validar los datos ingresados.</w:t>
+      </w:r>
+    </w:p>
+    <w:p>
+      <w:pPr>
+        <w:pStyle w:val="Prrafodelista"/>
+        <w:numPr>
+          <w:ilvl w:val="0"/>
+          <w:numId w:val="25"/>
+        </w:numPr>
+        <w:spacing w:line="480" w:lineRule="auto"/>
+        <w:rPr>
+          <w:rFonts w:ascii="Times New Roman" w:hAnsi="Times New Roman" w:cs="Times New Roman"/>
+          <w:bCs/>
+        </w:rPr>
+      </w:pPr>
+      <w:r>
+        <w:rPr>
+          <w:rFonts w:ascii="Times New Roman" w:hAnsi="Times New Roman" w:cs="Times New Roman"/>
+          <w:bCs/>
+        </w:rPr>
+        <w:t>Esta validación asegura que la información cumpla con los requisitos establecidos.</w:t>
+      </w:r>
+    </w:p>
+    <w:p>
+      <w:pPr>
+        <w:spacing w:line="480" w:lineRule="auto"/>
+        <w:ind w:firstLine="708"/>
+        <w:rPr>
+          <w:rFonts w:ascii="Times New Roman" w:hAnsi="Times New Roman" w:cs="Times New Roman"/>
+          <w:b/>
+          <w:bCs/>
+        </w:rPr>
+      </w:pPr>
+      <w:r>
+        <w:rPr>
+          <w:rFonts w:ascii="Times New Roman" w:hAnsi="Times New Roman" w:cs="Times New Roman"/>
+          <w:b/>
+          <w:bCs/>
+        </w:rPr>
+        <w:t>Almacenamiento de Tarea:</w:t>
+      </w:r>
+    </w:p>
+    <w:p>
+      <w:pPr>
+        <w:pStyle w:val="Prrafodelista"/>
+        <w:numPr>
+          <w:ilvl w:val="0"/>
+          <w:numId w:val="26"/>
+        </w:numPr>
+        <w:spacing w:line="480" w:lineRule="auto"/>
+        <w:rPr>
+          <w:rFonts w:ascii="Times New Roman" w:hAnsi="Times New Roman" w:cs="Times New Roman"/>
+          <w:bCs/>
+        </w:rPr>
+      </w:pPr>
+      <w:r>
+        <w:rPr>
+          <w:rFonts w:ascii="Times New Roman" w:hAnsi="Times New Roman" w:cs="Times New Roman"/>
+          <w:bCs/>
+        </w:rPr>
+        <w:t>Si los datos son considerados válidos por el sistema, la tarea se guarda de forma segura en la base de datos.</w:t>
+      </w:r>
+    </w:p>
+    <w:p>
+      <w:pPr>
+        <w:pStyle w:val="Prrafodelista"/>
+        <w:spacing w:line="480" w:lineRule="auto"/>
+        <w:ind w:left="1440"/>
+        <w:rPr>
+          <w:rFonts w:ascii="Times New Roman" w:hAnsi="Times New Roman" w:cs="Times New Roman"/>
+          <w:bCs/>
+        </w:rPr>
+      </w:pPr>
+      <w:r>
+        <w:rPr>
+          <w:rFonts w:ascii="Times New Roman" w:hAnsi="Times New Roman" w:cs="Times New Roman"/>
+          <w:bCs/>
+        </w:rPr>
+        <w:t>Esto garantiza que la información se mantenga organizada y accesible para el usuario en cualquier momento.</w:t>
+      </w:r>
+    </w:p>
+    <w:p>
+      <w:pPr>
+        <w:spacing w:line="480" w:lineRule="auto"/>
+        <w:ind w:firstLine="708"/>
+        <w:rPr>
+          <w:rFonts w:ascii="Times New Roman" w:hAnsi="Times New Roman" w:cs="Times New Roman"/>
+          <w:b/>
+          <w:bCs/>
+        </w:rPr>
+      </w:pPr>
+      <w:r>
+        <w:rPr>
+          <w:rFonts w:ascii="Times New Roman" w:hAnsi="Times New Roman" w:cs="Times New Roman"/>
+          <w:b/>
+          <w:bCs/>
+        </w:rPr>
+        <w:t>Salida:</w:t>
+      </w:r>
+      <w:r>
+        <w:rPr>
+          <w:rFonts w:ascii="Times New Roman" w:hAnsi="Times New Roman" w:cs="Times New Roman"/>
+          <w:b/>
+          <w:bCs/>
+        </w:rPr>
+        <w:t xml:space="preserve"> </w:t>
+      </w:r>
+      <w:r>
+        <w:rPr>
+          <w:rFonts w:ascii="Times New Roman" w:hAnsi="Times New Roman" w:cs="Times New Roman"/>
+          <w:bCs/>
+        </w:rPr>
+        <w:t>Tras el almacenamiento exitoso, la nueva tarea se muestra automáticamente en la lista de tareas del usuario, permitiendo una visualización inmediata de su progreso y organización</w:t>
+      </w:r>
+      <w:r>
+        <w:rPr>
+          <w:rFonts w:ascii="Times New Roman" w:hAnsi="Times New Roman" w:cs="Times New Roman"/>
+          <w:b/>
+          <w:bCs/>
+        </w:rPr>
+        <w:t>.</w:t>
+      </w:r>
+    </w:p>
+    <w:p>
+      <w:pPr>
+        <w:spacing w:line="480" w:lineRule="auto"/>
+        <w:ind w:firstLine="708"/>
+        <w:rPr>
+          <w:rFonts w:ascii="Times New Roman" w:hAnsi="Times New Roman" w:cs="Times New Roman"/>
+          <w:bCs/>
+        </w:rPr>
+      </w:pPr>
+      <w:r>
+        <w:rPr>
+          <w:rFonts w:ascii="Times New Roman" w:hAnsi="Times New Roman" w:cs="Times New Roman"/>
+          <w:b/>
+          <w:bCs/>
+        </w:rPr>
+        <w:t>Restricciones:</w:t>
+      </w:r>
+      <w:r>
+        <w:rPr>
+          <w:rFonts w:ascii="Times New Roman" w:hAnsi="Times New Roman" w:cs="Times New Roman"/>
+          <w:b/>
+          <w:bCs/>
+        </w:rPr>
+        <w:t xml:space="preserve"> </w:t>
+      </w:r>
+      <w:r>
+        <w:rPr>
+          <w:rFonts w:ascii="Times New Roman" w:hAnsi="Times New Roman" w:cs="Times New Roman"/>
+          <w:bCs/>
+        </w:rPr>
+        <w:t>Para que una tarea sea válida, debe contener obligatoriamente un título y una fecha de vencimiento, asegurando así su relevancia y seguimiento.</w:t>
+      </w:r>
+    </w:p>
+    <w:p>
+      <w:pPr>
+        <w:spacing w:line="480" w:lineRule="auto"/>
+        <w:rPr>
+          <w:rFonts w:ascii="Times New Roman" w:hAnsi="Times New Roman" w:cs="Times New Roman"/>
+          <w:bCs/>
+        </w:rPr>
+      </w:pPr>
+      <w:r>
+        <w:rPr>
+          <w:rFonts w:ascii="Times New Roman" w:hAnsi="Times New Roman" w:cs="Times New Roman"/>
+          <w:bCs/>
+        </w:rPr>
+        <w:t>Además, el usuario no podrá crear más de 10 categorías, lo que fomenta una gestión eficiente y evita la saturación de la lista de categorías</w:t>
       </w:r>
     </w:p>
     <w:p>
@@ -764,13 +1692,16 @@
           <w:ilvl w:val="0"/>
           <w:numId w:val="12"/>
         </w:numPr>
-        <w:rPr>
-          <w:b/>
-          <w:bCs/>
-        </w:rPr>
-      </w:pPr>
-      <w:r>
-        <w:rPr>
+        <w:spacing w:line="480" w:lineRule="auto"/>
+        <w:rPr>
+          <w:rFonts w:ascii="Times New Roman" w:hAnsi="Times New Roman" w:cs="Times New Roman"/>
+          <w:b/>
+          <w:bCs/>
+        </w:rPr>
+      </w:pPr>
+      <w:r>
+        <w:rPr>
+          <w:rFonts w:ascii="Times New Roman" w:hAnsi="Times New Roman" w:cs="Times New Roman"/>
           <w:b/>
           <w:bCs/>
         </w:rPr>
@@ -783,13 +1714,16 @@
           <w:ilvl w:val="1"/>
           <w:numId w:val="12"/>
         </w:numPr>
-        <w:rPr>
-          <w:b/>
-          <w:bCs/>
-        </w:rPr>
-      </w:pPr>
-      <w:r>
-        <w:rPr>
+        <w:spacing w:line="480" w:lineRule="auto"/>
+        <w:rPr>
+          <w:rFonts w:ascii="Times New Roman" w:hAnsi="Times New Roman" w:cs="Times New Roman"/>
+          <w:b/>
+          <w:bCs/>
+        </w:rPr>
+      </w:pPr>
+      <w:r>
+        <w:rPr>
+          <w:rFonts w:ascii="Times New Roman" w:hAnsi="Times New Roman" w:cs="Times New Roman"/>
           <w:b/>
           <w:bCs/>
         </w:rPr>
@@ -802,16 +1736,20 @@
           <w:ilvl w:val="1"/>
           <w:numId w:val="12"/>
         </w:numPr>
-        <w:rPr>
-          <w:b/>
-          <w:bCs/>
-        </w:rPr>
-      </w:pPr>
-      <w:r>
-        <w:rPr>
-          <w:b/>
-          <w:bCs/>
-        </w:rPr>
+        <w:spacing w:line="480" w:lineRule="auto"/>
+        <w:rPr>
+          <w:rFonts w:ascii="Times New Roman" w:hAnsi="Times New Roman" w:cs="Times New Roman"/>
+          <w:b/>
+          <w:bCs/>
+        </w:rPr>
+      </w:pPr>
+      <w:r>
+        <w:rPr>
+          <w:rFonts w:ascii="Times New Roman" w:hAnsi="Times New Roman" w:cs="Times New Roman"/>
+          <w:b/>
+          <w:bCs/>
+        </w:rPr>
+        <w:lastRenderedPageBreak/>
         <w:t>La tarea solo podrá editarse si su estado no es "culminada".</w:t>
       </w:r>
     </w:p>
@@ -821,17 +1759,229 @@
           <w:ilvl w:val="1"/>
           <w:numId w:val="12"/>
         </w:numPr>
-        <w:rPr>
-          <w:b/>
-          <w:bCs/>
-        </w:rPr>
-      </w:pPr>
-      <w:r>
-        <w:rPr>
+        <w:spacing w:line="480" w:lineRule="auto"/>
+        <w:rPr>
+          <w:rFonts w:ascii="Times New Roman" w:hAnsi="Times New Roman" w:cs="Times New Roman"/>
+          <w:b/>
+          <w:bCs/>
+        </w:rPr>
+      </w:pPr>
+      <w:r>
+        <w:rPr>
+          <w:rFonts w:ascii="Times New Roman" w:hAnsi="Times New Roman" w:cs="Times New Roman"/>
           <w:b/>
           <w:bCs/>
         </w:rPr>
         <w:t>Al guardar los cambios, el sistema debe actualizar la información de la tarea en la base de datos.</w:t>
+      </w:r>
+    </w:p>
+    <w:p>
+      <w:pPr>
+        <w:spacing w:line="480" w:lineRule="auto"/>
+        <w:ind w:left="1080"/>
+        <w:rPr>
+          <w:rFonts w:ascii="Times New Roman" w:hAnsi="Times New Roman" w:cs="Times New Roman"/>
+          <w:b/>
+          <w:bCs/>
+        </w:rPr>
+      </w:pPr>
+      <w:r>
+        <w:rPr>
+          <w:rFonts w:ascii="Times New Roman" w:hAnsi="Times New Roman" w:cs="Times New Roman"/>
+          <w:b/>
+          <w:bCs/>
+        </w:rPr>
+        <w:t>2.1. Proceso</w:t>
+      </w:r>
+    </w:p>
+    <w:p>
+      <w:pPr>
+        <w:pStyle w:val="Prrafodelista"/>
+        <w:numPr>
+          <w:ilvl w:val="0"/>
+          <w:numId w:val="26"/>
+        </w:numPr>
+        <w:spacing w:line="480" w:lineRule="auto"/>
+        <w:rPr>
+          <w:rFonts w:ascii="Times New Roman" w:hAnsi="Times New Roman" w:cs="Times New Roman"/>
+          <w:bCs/>
+        </w:rPr>
+      </w:pPr>
+      <w:r>
+        <w:rPr>
+          <w:rFonts w:ascii="Times New Roman" w:hAnsi="Times New Roman" w:cs="Times New Roman"/>
+          <w:bCs/>
+        </w:rPr>
+        <w:t>El usuario selecciona la tarea a editar.</w:t>
+      </w:r>
+    </w:p>
+    <w:p>
+      <w:pPr>
+        <w:pStyle w:val="Prrafodelista"/>
+        <w:numPr>
+          <w:ilvl w:val="0"/>
+          <w:numId w:val="26"/>
+        </w:numPr>
+        <w:spacing w:line="480" w:lineRule="auto"/>
+        <w:rPr>
+          <w:rFonts w:ascii="Times New Roman" w:hAnsi="Times New Roman" w:cs="Times New Roman"/>
+          <w:bCs/>
+        </w:rPr>
+      </w:pPr>
+      <w:r>
+        <w:rPr>
+          <w:rFonts w:ascii="Times New Roman" w:hAnsi="Times New Roman" w:cs="Times New Roman"/>
+          <w:bCs/>
+        </w:rPr>
+        <w:t>Se presenta un formulario con los detalles actuales de la tarea.</w:t>
+      </w:r>
+    </w:p>
+    <w:p>
+      <w:pPr>
+        <w:pStyle w:val="Prrafodelista"/>
+        <w:numPr>
+          <w:ilvl w:val="0"/>
+          <w:numId w:val="26"/>
+        </w:numPr>
+        <w:spacing w:line="480" w:lineRule="auto"/>
+        <w:rPr>
+          <w:rFonts w:ascii="Times New Roman" w:hAnsi="Times New Roman" w:cs="Times New Roman"/>
+          <w:bCs/>
+        </w:rPr>
+      </w:pPr>
+      <w:r>
+        <w:rPr>
+          <w:rFonts w:ascii="Times New Roman" w:hAnsi="Times New Roman" w:cs="Times New Roman"/>
+          <w:bCs/>
+        </w:rPr>
+        <w:t>El usuario edita los campos necesarios.</w:t>
+      </w:r>
+    </w:p>
+    <w:p>
+      <w:pPr>
+        <w:pStyle w:val="Prrafodelista"/>
+        <w:numPr>
+          <w:ilvl w:val="0"/>
+          <w:numId w:val="26"/>
+        </w:numPr>
+        <w:spacing w:line="480" w:lineRule="auto"/>
+        <w:rPr>
+          <w:rFonts w:ascii="Times New Roman" w:hAnsi="Times New Roman" w:cs="Times New Roman"/>
+          <w:bCs/>
+        </w:rPr>
+      </w:pPr>
+      <w:r>
+        <w:rPr>
+          <w:rFonts w:ascii="Times New Roman" w:hAnsi="Times New Roman" w:cs="Times New Roman"/>
+          <w:bCs/>
+        </w:rPr>
+        <w:t>El sistema valida las modificaciones.</w:t>
+      </w:r>
+    </w:p>
+    <w:p>
+      <w:pPr>
+        <w:pStyle w:val="Prrafodelista"/>
+        <w:numPr>
+          <w:ilvl w:val="0"/>
+          <w:numId w:val="26"/>
+        </w:numPr>
+        <w:spacing w:line="480" w:lineRule="auto"/>
+        <w:rPr>
+          <w:rFonts w:ascii="Times New Roman" w:hAnsi="Times New Roman" w:cs="Times New Roman"/>
+          <w:b/>
+          <w:bCs/>
+        </w:rPr>
+      </w:pPr>
+      <w:r>
+        <w:rPr>
+          <w:rFonts w:ascii="Times New Roman" w:hAnsi="Times New Roman" w:cs="Times New Roman"/>
+          <w:bCs/>
+        </w:rPr>
+        <w:t>Si los datos son válidos, se actualiza la tarea en la base de datos</w:t>
+      </w:r>
+      <w:r>
+        <w:rPr>
+          <w:rFonts w:ascii="Times New Roman" w:hAnsi="Times New Roman" w:cs="Times New Roman"/>
+          <w:b/>
+          <w:bCs/>
+        </w:rPr>
+        <w:t>.</w:t>
+      </w:r>
+    </w:p>
+    <w:p>
+      <w:pPr>
+        <w:spacing w:line="480" w:lineRule="auto"/>
+        <w:ind w:left="1080"/>
+        <w:rPr>
+          <w:rFonts w:ascii="Times New Roman" w:hAnsi="Times New Roman" w:cs="Times New Roman"/>
+          <w:b/>
+          <w:bCs/>
+        </w:rPr>
+      </w:pPr>
+      <w:r>
+        <w:rPr>
+          <w:rFonts w:ascii="Times New Roman" w:hAnsi="Times New Roman" w:cs="Times New Roman"/>
+          <w:b/>
+          <w:bCs/>
+        </w:rPr>
+        <w:t xml:space="preserve">Salida: </w:t>
+      </w:r>
+      <w:r>
+        <w:rPr>
+          <w:rFonts w:ascii="Times New Roman" w:hAnsi="Times New Roman" w:cs="Times New Roman"/>
+          <w:bCs/>
+        </w:rPr>
+        <w:t>La tarea actualizada se muestra en la lista de tareas.</w:t>
+      </w:r>
+    </w:p>
+    <w:p>
+      <w:pPr>
+        <w:spacing w:line="480" w:lineRule="auto"/>
+        <w:ind w:left="1080"/>
+        <w:rPr>
+          <w:rFonts w:ascii="Times New Roman" w:hAnsi="Times New Roman" w:cs="Times New Roman"/>
+          <w:bCs/>
+        </w:rPr>
+      </w:pPr>
+      <w:r>
+        <w:rPr>
+          <w:rFonts w:ascii="Times New Roman" w:hAnsi="Times New Roman" w:cs="Times New Roman"/>
+          <w:b/>
+          <w:bCs/>
+        </w:rPr>
+        <w:t xml:space="preserve">Restricciones: </w:t>
+      </w:r>
+      <w:r>
+        <w:rPr>
+          <w:rFonts w:ascii="Times New Roman" w:hAnsi="Times New Roman" w:cs="Times New Roman"/>
+          <w:bCs/>
+        </w:rPr>
+        <w:t>No se puede editar una tarea que esté en estado "culminada".</w:t>
+      </w:r>
+    </w:p>
+    <w:p>
+      <w:pPr>
+        <w:spacing w:line="480" w:lineRule="auto"/>
+        <w:rPr>
+          <w:rFonts w:ascii="Times New Roman" w:hAnsi="Times New Roman" w:cs="Times New Roman"/>
+          <w:bCs/>
+        </w:rPr>
+      </w:pPr>
+      <w:r>
+        <w:rPr>
+          <w:rFonts w:ascii="Times New Roman" w:hAnsi="Times New Roman" w:cs="Times New Roman"/>
+          <w:b/>
+          <w:bCs/>
+        </w:rPr>
+        <w:tab/>
+        <w:t xml:space="preserve">Dependencias: </w:t>
+      </w:r>
+      <w:r>
+        <w:rPr>
+          <w:rFonts w:ascii="Times New Roman" w:hAnsi="Times New Roman" w:cs="Times New Roman"/>
+          <w:bCs/>
+        </w:rPr>
+        <w:t>La tarea debe existir en el sistema.</w:t>
       </w:r>
     </w:p>
     <w:p>
@@ -840,13 +1990,16 @@
           <w:ilvl w:val="0"/>
           <w:numId w:val="12"/>
         </w:numPr>
-        <w:rPr>
-          <w:b/>
-          <w:bCs/>
-        </w:rPr>
-      </w:pPr>
-      <w:r>
-        <w:rPr>
+        <w:spacing w:line="480" w:lineRule="auto"/>
+        <w:rPr>
+          <w:rFonts w:ascii="Times New Roman" w:hAnsi="Times New Roman" w:cs="Times New Roman"/>
+          <w:b/>
+          <w:bCs/>
+        </w:rPr>
+      </w:pPr>
+      <w:r>
+        <w:rPr>
+          <w:rFonts w:ascii="Times New Roman" w:hAnsi="Times New Roman" w:cs="Times New Roman"/>
           <w:b/>
           <w:bCs/>
         </w:rPr>
@@ -859,13 +2012,16 @@
           <w:ilvl w:val="1"/>
           <w:numId w:val="12"/>
         </w:numPr>
-        <w:rPr>
-          <w:b/>
-          <w:bCs/>
-        </w:rPr>
-      </w:pPr>
-      <w:r>
-        <w:rPr>
+        <w:spacing w:line="480" w:lineRule="auto"/>
+        <w:rPr>
+          <w:rFonts w:ascii="Times New Roman" w:hAnsi="Times New Roman" w:cs="Times New Roman"/>
+          <w:b/>
+          <w:bCs/>
+        </w:rPr>
+      </w:pPr>
+      <w:r>
+        <w:rPr>
+          <w:rFonts w:ascii="Times New Roman" w:hAnsi="Times New Roman" w:cs="Times New Roman"/>
           <w:b/>
           <w:bCs/>
         </w:rPr>
@@ -878,17 +2034,218 @@
           <w:ilvl w:val="1"/>
           <w:numId w:val="12"/>
         </w:numPr>
-        <w:rPr>
-          <w:b/>
-          <w:bCs/>
-        </w:rPr>
-      </w:pPr>
-      <w:r>
-        <w:rPr>
-          <w:b/>
-          <w:bCs/>
-        </w:rPr>
-        <w:t>El sistema solicitará confirmación antes de eliminar la tarea de forma permanente.</w:t>
+        <w:spacing w:line="480" w:lineRule="auto"/>
+        <w:rPr>
+          <w:rFonts w:ascii="Times New Roman" w:hAnsi="Times New Roman" w:cs="Times New Roman"/>
+          <w:b/>
+          <w:bCs/>
+        </w:rPr>
+      </w:pPr>
+      <w:r>
+        <w:rPr>
+          <w:rFonts w:ascii="Times New Roman" w:hAnsi="Times New Roman" w:cs="Times New Roman"/>
+          <w:b/>
+          <w:bCs/>
+        </w:rPr>
+        <w:t xml:space="preserve">El sistema </w:t>
+      </w:r>
+      <w:r>
+        <w:rPr>
+          <w:rFonts w:ascii="Times New Roman" w:hAnsi="Times New Roman" w:cs="Times New Roman"/>
+          <w:b/>
+          <w:bCs/>
+        </w:rPr>
+        <w:t xml:space="preserve">no </w:t>
+      </w:r>
+      <w:r>
+        <w:rPr>
+          <w:rFonts w:ascii="Times New Roman" w:hAnsi="Times New Roman" w:cs="Times New Roman"/>
+          <w:b/>
+          <w:bCs/>
+        </w:rPr>
+        <w:t>solicitará confirmación antes de eliminar la tarea de forma permanente.</w:t>
+      </w:r>
+    </w:p>
+    <w:p>
+      <w:pPr>
+        <w:spacing w:line="480" w:lineRule="auto"/>
+        <w:ind w:left="1080"/>
+        <w:rPr>
+          <w:rFonts w:ascii="Times New Roman" w:hAnsi="Times New Roman" w:cs="Times New Roman"/>
+          <w:b/>
+          <w:bCs/>
+        </w:rPr>
+      </w:pPr>
+      <w:r>
+        <w:rPr>
+          <w:rFonts w:ascii="Times New Roman" w:hAnsi="Times New Roman" w:cs="Times New Roman"/>
+          <w:b/>
+          <w:bCs/>
+        </w:rPr>
+        <w:t>3.1. Proceso:</w:t>
+      </w:r>
+    </w:p>
+    <w:p>
+      <w:pPr>
+        <w:pStyle w:val="Prrafodelista"/>
+        <w:numPr>
+          <w:ilvl w:val="0"/>
+          <w:numId w:val="30"/>
+        </w:numPr>
+        <w:spacing w:line="480" w:lineRule="auto"/>
+        <w:rPr>
+          <w:rFonts w:ascii="Times New Roman" w:hAnsi="Times New Roman" w:cs="Times New Roman"/>
+          <w:bCs/>
+        </w:rPr>
+      </w:pPr>
+      <w:r>
+        <w:rPr>
+          <w:rFonts w:ascii="Times New Roman" w:hAnsi="Times New Roman" w:cs="Times New Roman"/>
+          <w:bCs/>
+        </w:rPr>
+        <w:t>El usuario introduce un término de búsqueda o selecciona un filtro.</w:t>
+      </w:r>
+    </w:p>
+    <w:p>
+      <w:pPr>
+        <w:pStyle w:val="Prrafodelista"/>
+        <w:numPr>
+          <w:ilvl w:val="0"/>
+          <w:numId w:val="30"/>
+        </w:numPr>
+        <w:spacing w:line="480" w:lineRule="auto"/>
+        <w:rPr>
+          <w:rFonts w:ascii="Times New Roman" w:hAnsi="Times New Roman" w:cs="Times New Roman"/>
+          <w:bCs/>
+        </w:rPr>
+      </w:pPr>
+      <w:r>
+        <w:rPr>
+          <w:rFonts w:ascii="Times New Roman" w:hAnsi="Times New Roman" w:cs="Times New Roman"/>
+          <w:bCs/>
+        </w:rPr>
+        <w:t>El sistema busca en la base de datos las tareas que coinciden con los criterios.</w:t>
+      </w:r>
+    </w:p>
+    <w:p>
+      <w:pPr>
+        <w:spacing w:line="480" w:lineRule="auto"/>
+        <w:ind w:left="1080"/>
+        <w:rPr>
+          <w:rFonts w:ascii="Times New Roman" w:hAnsi="Times New Roman" w:cs="Times New Roman"/>
+          <w:b/>
+          <w:bCs/>
+        </w:rPr>
+      </w:pPr>
+      <w:r>
+        <w:rPr>
+          <w:rFonts w:ascii="Times New Roman" w:hAnsi="Times New Roman" w:cs="Times New Roman"/>
+          <w:b/>
+          <w:bCs/>
+        </w:rPr>
+        <w:t>•</w:t>
+      </w:r>
+      <w:r>
+        <w:rPr>
+          <w:rFonts w:ascii="Times New Roman" w:hAnsi="Times New Roman" w:cs="Times New Roman"/>
+          <w:b/>
+          <w:bCs/>
+        </w:rPr>
+        <w:tab/>
+        <w:t xml:space="preserve">Salida: </w:t>
+      </w:r>
+      <w:r>
+        <w:rPr>
+          <w:rFonts w:ascii="Times New Roman" w:hAnsi="Times New Roman" w:cs="Times New Roman"/>
+          <w:bCs/>
+        </w:rPr>
+        <w:t>Lista de tareas que coinciden con los criterios de búsqueda</w:t>
+      </w:r>
+      <w:r>
+        <w:rPr>
+          <w:rFonts w:ascii="Times New Roman" w:hAnsi="Times New Roman" w:cs="Times New Roman"/>
+          <w:b/>
+          <w:bCs/>
+        </w:rPr>
+        <w:t>.</w:t>
+      </w:r>
+    </w:p>
+    <w:p>
+      <w:pPr>
+        <w:spacing w:line="480" w:lineRule="auto"/>
+        <w:ind w:left="1080"/>
+        <w:rPr>
+          <w:rFonts w:ascii="Times New Roman" w:hAnsi="Times New Roman" w:cs="Times New Roman"/>
+          <w:bCs/>
+        </w:rPr>
+      </w:pPr>
+      <w:r>
+        <w:rPr>
+          <w:rFonts w:ascii="Times New Roman" w:hAnsi="Times New Roman" w:cs="Times New Roman"/>
+          <w:b/>
+          <w:bCs/>
+        </w:rPr>
+        <w:t>•</w:t>
+      </w:r>
+      <w:r>
+        <w:rPr>
+          <w:rFonts w:ascii="Times New Roman" w:hAnsi="Times New Roman" w:cs="Times New Roman"/>
+          <w:b/>
+          <w:bCs/>
+        </w:rPr>
+        <w:tab/>
+        <w:t>Restricciones:</w:t>
+      </w:r>
+      <w:r>
+        <w:rPr>
+          <w:rFonts w:ascii="Times New Roman" w:hAnsi="Times New Roman" w:cs="Times New Roman"/>
+          <w:b/>
+          <w:bCs/>
+        </w:rPr>
+        <w:t xml:space="preserve"> </w:t>
+      </w:r>
+      <w:r>
+        <w:rPr>
+          <w:rFonts w:ascii="Times New Roman" w:hAnsi="Times New Roman" w:cs="Times New Roman"/>
+          <w:bCs/>
+        </w:rPr>
+        <w:t>Los criterios de búsqueda deben ser válidos.</w:t>
+      </w:r>
+    </w:p>
+    <w:p>
+      <w:pPr>
+        <w:spacing w:line="480" w:lineRule="auto"/>
+        <w:ind w:left="1080"/>
+        <w:rPr>
+          <w:rFonts w:ascii="Times New Roman" w:hAnsi="Times New Roman" w:cs="Times New Roman"/>
+          <w:b/>
+          <w:bCs/>
+        </w:rPr>
+      </w:pPr>
+      <w:r>
+        <w:rPr>
+          <w:rFonts w:ascii="Times New Roman" w:hAnsi="Times New Roman" w:cs="Times New Roman"/>
+          <w:b/>
+          <w:bCs/>
+        </w:rPr>
+        <w:lastRenderedPageBreak/>
+        <w:t>•</w:t>
+      </w:r>
+      <w:r>
+        <w:rPr>
+          <w:rFonts w:ascii="Times New Roman" w:hAnsi="Times New Roman" w:cs="Times New Roman"/>
+          <w:b/>
+          <w:bCs/>
+        </w:rPr>
+        <w:tab/>
+        <w:t xml:space="preserve">Dependencias: </w:t>
+      </w:r>
+      <w:r>
+        <w:rPr>
+          <w:rFonts w:ascii="Times New Roman" w:hAnsi="Times New Roman" w:cs="Times New Roman"/>
+          <w:bCs/>
+        </w:rPr>
+        <w:t>Las tareas deben existir en el sistema.</w:t>
       </w:r>
     </w:p>
     <w:p>
@@ -897,13 +2254,16 @@
           <w:ilvl w:val="0"/>
           <w:numId w:val="12"/>
         </w:numPr>
-        <w:rPr>
-          <w:b/>
-          <w:bCs/>
-        </w:rPr>
-      </w:pPr>
-      <w:r>
-        <w:rPr>
+        <w:spacing w:line="480" w:lineRule="auto"/>
+        <w:rPr>
+          <w:rFonts w:ascii="Times New Roman" w:hAnsi="Times New Roman" w:cs="Times New Roman"/>
+          <w:b/>
+          <w:bCs/>
+        </w:rPr>
+      </w:pPr>
+      <w:r>
+        <w:rPr>
+          <w:rFonts w:ascii="Times New Roman" w:hAnsi="Times New Roman" w:cs="Times New Roman"/>
           <w:b/>
           <w:bCs/>
         </w:rPr>
@@ -916,18 +2276,236 @@
           <w:ilvl w:val="1"/>
           <w:numId w:val="12"/>
         </w:numPr>
-        <w:rPr>
-          <w:b/>
-          <w:bCs/>
-        </w:rPr>
-      </w:pPr>
-      <w:r>
-        <w:rPr>
-          <w:b/>
-          <w:bCs/>
-        </w:rPr>
-        <w:lastRenderedPageBreak/>
+        <w:spacing w:line="480" w:lineRule="auto"/>
+        <w:rPr>
+          <w:rFonts w:ascii="Times New Roman" w:hAnsi="Times New Roman" w:cs="Times New Roman"/>
+          <w:b/>
+          <w:bCs/>
+        </w:rPr>
+      </w:pPr>
+      <w:r>
+        <w:rPr>
+          <w:rFonts w:ascii="Times New Roman" w:hAnsi="Times New Roman" w:cs="Times New Roman"/>
+          <w:b/>
+          <w:bCs/>
+        </w:rPr>
         <w:t>Permitir que el usuario marque una tarea como "culminada", cambiando su estado y visualización en la lista.</w:t>
+      </w:r>
+    </w:p>
+    <w:p>
+      <w:pPr>
+        <w:spacing w:line="480" w:lineRule="auto"/>
+        <w:ind w:left="1080"/>
+        <w:rPr>
+          <w:rFonts w:ascii="Times New Roman" w:hAnsi="Times New Roman" w:cs="Times New Roman"/>
+          <w:b/>
+          <w:bCs/>
+        </w:rPr>
+      </w:pPr>
+      <w:r>
+        <w:rPr>
+          <w:rFonts w:ascii="Times New Roman" w:hAnsi="Times New Roman" w:cs="Times New Roman"/>
+          <w:b/>
+          <w:bCs/>
+        </w:rPr>
+        <w:t>4.1. Proceso:</w:t>
+      </w:r>
+    </w:p>
+    <w:p>
+      <w:pPr>
+        <w:pStyle w:val="Prrafodelista"/>
+        <w:numPr>
+          <w:ilvl w:val="0"/>
+          <w:numId w:val="26"/>
+        </w:numPr>
+        <w:spacing w:line="480" w:lineRule="auto"/>
+        <w:rPr>
+          <w:rFonts w:ascii="Times New Roman" w:hAnsi="Times New Roman" w:cs="Times New Roman"/>
+          <w:bCs/>
+        </w:rPr>
+      </w:pPr>
+      <w:r>
+        <w:rPr>
+          <w:rFonts w:ascii="Times New Roman" w:hAnsi="Times New Roman" w:cs="Times New Roman"/>
+          <w:bCs/>
+        </w:rPr>
+        <w:t>El usua</w:t>
+      </w:r>
+      <w:r>
+        <w:rPr>
+          <w:rFonts w:ascii="Times New Roman" w:hAnsi="Times New Roman" w:cs="Times New Roman"/>
+          <w:bCs/>
+        </w:rPr>
+        <w:t>rio selecciona la tarea</w:t>
+      </w:r>
+      <w:r>
+        <w:rPr>
+          <w:rFonts w:ascii="Times New Roman" w:hAnsi="Times New Roman" w:cs="Times New Roman"/>
+          <w:bCs/>
+        </w:rPr>
+        <w:t>.</w:t>
+      </w:r>
+    </w:p>
+    <w:p>
+      <w:pPr>
+        <w:pStyle w:val="Prrafodelista"/>
+        <w:numPr>
+          <w:ilvl w:val="0"/>
+          <w:numId w:val="26"/>
+        </w:numPr>
+        <w:spacing w:line="480" w:lineRule="auto"/>
+        <w:rPr>
+          <w:rFonts w:ascii="Times New Roman" w:hAnsi="Times New Roman" w:cs="Times New Roman"/>
+          <w:bCs/>
+        </w:rPr>
+      </w:pPr>
+      <w:r>
+        <w:rPr>
+          <w:rFonts w:ascii="Times New Roman" w:hAnsi="Times New Roman" w:cs="Times New Roman"/>
+          <w:bCs/>
+        </w:rPr>
+        <w:t>Seleccionar en el botón completada</w:t>
+      </w:r>
+    </w:p>
+    <w:p>
+      <w:pPr>
+        <w:pStyle w:val="Prrafodelista"/>
+        <w:numPr>
+          <w:ilvl w:val="0"/>
+          <w:numId w:val="26"/>
+        </w:numPr>
+        <w:spacing w:line="480" w:lineRule="auto"/>
+        <w:rPr>
+          <w:rFonts w:ascii="Times New Roman" w:hAnsi="Times New Roman" w:cs="Times New Roman"/>
+          <w:bCs/>
+        </w:rPr>
+      </w:pPr>
+      <w:r>
+        <w:rPr>
+          <w:rFonts w:ascii="Times New Roman" w:hAnsi="Times New Roman" w:cs="Times New Roman"/>
+          <w:bCs/>
+        </w:rPr>
+        <w:t>El sistema valida las modificaciones.</w:t>
+      </w:r>
+    </w:p>
+    <w:p>
+      <w:pPr>
+        <w:pStyle w:val="Prrafodelista"/>
+        <w:numPr>
+          <w:ilvl w:val="0"/>
+          <w:numId w:val="26"/>
+        </w:numPr>
+        <w:spacing w:line="480" w:lineRule="auto"/>
+        <w:rPr>
+          <w:rFonts w:ascii="Times New Roman" w:hAnsi="Times New Roman" w:cs="Times New Roman"/>
+          <w:b/>
+          <w:bCs/>
+        </w:rPr>
+      </w:pPr>
+      <w:r>
+        <w:rPr>
+          <w:rFonts w:ascii="Times New Roman" w:hAnsi="Times New Roman" w:cs="Times New Roman"/>
+          <w:bCs/>
+        </w:rPr>
+        <w:t>Si los datos son válidos, se actualiza la tarea en la base de datos</w:t>
+      </w:r>
+      <w:r>
+        <w:rPr>
+          <w:rFonts w:ascii="Times New Roman" w:hAnsi="Times New Roman" w:cs="Times New Roman"/>
+          <w:b/>
+          <w:bCs/>
+        </w:rPr>
+        <w:t>.</w:t>
+      </w:r>
+    </w:p>
+    <w:p>
+      <w:pPr>
+        <w:spacing w:line="480" w:lineRule="auto"/>
+        <w:ind w:left="1080"/>
+        <w:rPr>
+          <w:rFonts w:ascii="Times New Roman" w:hAnsi="Times New Roman" w:cs="Times New Roman"/>
+          <w:b/>
+          <w:bCs/>
+        </w:rPr>
+      </w:pPr>
+      <w:r>
+        <w:rPr>
+          <w:rFonts w:ascii="Times New Roman" w:hAnsi="Times New Roman" w:cs="Times New Roman"/>
+          <w:b/>
+          <w:bCs/>
+        </w:rPr>
+        <w:t xml:space="preserve">Salida: </w:t>
+      </w:r>
+      <w:r>
+        <w:rPr>
+          <w:rFonts w:ascii="Times New Roman" w:hAnsi="Times New Roman" w:cs="Times New Roman"/>
+          <w:bCs/>
+        </w:rPr>
+        <w:t>La tarea actualizada se muestra en la lista de tareas</w:t>
+      </w:r>
+      <w:r>
+        <w:rPr>
+          <w:rFonts w:ascii="Times New Roman" w:hAnsi="Times New Roman" w:cs="Times New Roman"/>
+          <w:bCs/>
+        </w:rPr>
+        <w:t xml:space="preserve"> completadas</w:t>
+      </w:r>
+      <w:r>
+        <w:rPr>
+          <w:rFonts w:ascii="Times New Roman" w:hAnsi="Times New Roman" w:cs="Times New Roman"/>
+          <w:bCs/>
+        </w:rPr>
+        <w:t>.</w:t>
+      </w:r>
+    </w:p>
+    <w:p>
+      <w:pPr>
+        <w:spacing w:line="480" w:lineRule="auto"/>
+        <w:ind w:left="1080"/>
+        <w:rPr>
+          <w:rFonts w:ascii="Times New Roman" w:hAnsi="Times New Roman" w:cs="Times New Roman"/>
+          <w:bCs/>
+        </w:rPr>
+      </w:pPr>
+      <w:r>
+        <w:rPr>
+          <w:rFonts w:ascii="Times New Roman" w:hAnsi="Times New Roman" w:cs="Times New Roman"/>
+          <w:b/>
+          <w:bCs/>
+        </w:rPr>
+        <w:t xml:space="preserve">Restricciones: </w:t>
+      </w:r>
+      <w:r>
+        <w:rPr>
+          <w:rFonts w:ascii="Times New Roman" w:hAnsi="Times New Roman" w:cs="Times New Roman"/>
+          <w:bCs/>
+        </w:rPr>
+        <w:t>No se puede editar una tarea que esté en estado "culminada".</w:t>
+      </w:r>
+    </w:p>
+    <w:p>
+      <w:pPr>
+        <w:spacing w:line="480" w:lineRule="auto"/>
+        <w:rPr>
+          <w:rFonts w:ascii="Times New Roman" w:hAnsi="Times New Roman" w:cs="Times New Roman"/>
+          <w:bCs/>
+        </w:rPr>
+      </w:pPr>
+      <w:r>
+        <w:rPr>
+          <w:rFonts w:ascii="Times New Roman" w:hAnsi="Times New Roman" w:cs="Times New Roman"/>
+          <w:b/>
+          <w:bCs/>
+        </w:rPr>
+        <w:tab/>
+        <w:t xml:space="preserve">Dependencias: </w:t>
+      </w:r>
+      <w:r>
+        <w:rPr>
+          <w:rFonts w:ascii="Times New Roman" w:hAnsi="Times New Roman" w:cs="Times New Roman"/>
+          <w:bCs/>
+        </w:rPr>
+        <w:t>La tarea debe existir en el sistema.</w:t>
       </w:r>
     </w:p>
     <w:p>
@@ -936,13 +2514,16 @@
           <w:ilvl w:val="0"/>
           <w:numId w:val="12"/>
         </w:numPr>
-        <w:rPr>
-          <w:b/>
-          <w:bCs/>
-        </w:rPr>
-      </w:pPr>
-      <w:r>
-        <w:rPr>
+        <w:spacing w:line="480" w:lineRule="auto"/>
+        <w:rPr>
+          <w:rFonts w:ascii="Times New Roman" w:hAnsi="Times New Roman" w:cs="Times New Roman"/>
+          <w:b/>
+          <w:bCs/>
+        </w:rPr>
+      </w:pPr>
+      <w:r>
+        <w:rPr>
+          <w:rFonts w:ascii="Times New Roman" w:hAnsi="Times New Roman" w:cs="Times New Roman"/>
           <w:b/>
           <w:bCs/>
         </w:rPr>
@@ -955,13 +2536,16 @@
           <w:ilvl w:val="1"/>
           <w:numId w:val="12"/>
         </w:numPr>
-        <w:rPr>
-          <w:b/>
-          <w:bCs/>
-        </w:rPr>
-      </w:pPr>
-      <w:r>
-        <w:rPr>
+        <w:spacing w:line="480" w:lineRule="auto"/>
+        <w:rPr>
+          <w:rFonts w:ascii="Times New Roman" w:hAnsi="Times New Roman" w:cs="Times New Roman"/>
+          <w:b/>
+          <w:bCs/>
+        </w:rPr>
+      </w:pPr>
+      <w:r>
+        <w:rPr>
+          <w:rFonts w:ascii="Times New Roman" w:hAnsi="Times New Roman" w:cs="Times New Roman"/>
           <w:b/>
           <w:bCs/>
         </w:rPr>
@@ -970,13 +2554,155 @@
     </w:p>
     <w:p>
       <w:pPr>
-        <w:rPr>
-          <w:b/>
-          <w:bCs/>
-        </w:rPr>
-      </w:pPr>
-      <w:r>
-        <w:rPr>
+        <w:spacing w:line="480" w:lineRule="auto"/>
+        <w:ind w:firstLine="708"/>
+        <w:rPr>
+          <w:rFonts w:ascii="Times New Roman" w:hAnsi="Times New Roman" w:cs="Times New Roman"/>
+          <w:b/>
+          <w:bCs/>
+        </w:rPr>
+      </w:pPr>
+      <w:r>
+        <w:rPr>
+          <w:rFonts w:ascii="Times New Roman" w:hAnsi="Times New Roman" w:cs="Times New Roman"/>
+          <w:b/>
+          <w:bCs/>
+        </w:rPr>
+        <w:t xml:space="preserve">6. </w:t>
+      </w:r>
+      <w:r>
+        <w:rPr>
+          <w:rFonts w:ascii="Times New Roman" w:hAnsi="Times New Roman" w:cs="Times New Roman"/>
+          <w:b/>
+          <w:bCs/>
+        </w:rPr>
+        <w:t>Gestión de Categorías:</w:t>
+      </w:r>
+    </w:p>
+    <w:p>
+      <w:pPr>
+        <w:pStyle w:val="Prrafodelista"/>
+        <w:numPr>
+          <w:ilvl w:val="0"/>
+          <w:numId w:val="28"/>
+        </w:numPr>
+        <w:spacing w:line="480" w:lineRule="auto"/>
+        <w:rPr>
+          <w:rFonts w:ascii="Times New Roman" w:hAnsi="Times New Roman" w:cs="Times New Roman"/>
+          <w:bCs/>
+        </w:rPr>
+      </w:pPr>
+      <w:r>
+        <w:rPr>
+          <w:rFonts w:ascii="Times New Roman" w:hAnsi="Times New Roman" w:cs="Times New Roman"/>
+          <w:bCs/>
+        </w:rPr>
+        <w:t>Los usuarios pueden crear categorías para organizar las tareas.</w:t>
+      </w:r>
+    </w:p>
+    <w:p>
+      <w:pPr>
+        <w:pStyle w:val="Prrafodelista"/>
+        <w:numPr>
+          <w:ilvl w:val="0"/>
+          <w:numId w:val="28"/>
+        </w:numPr>
+        <w:spacing w:line="480" w:lineRule="auto"/>
+        <w:rPr>
+          <w:rFonts w:ascii="Times New Roman" w:hAnsi="Times New Roman" w:cs="Times New Roman"/>
+          <w:bCs/>
+        </w:rPr>
+      </w:pPr>
+      <w:r>
+        <w:rPr>
+          <w:rFonts w:ascii="Times New Roman" w:hAnsi="Times New Roman" w:cs="Times New Roman"/>
+          <w:bCs/>
+        </w:rPr>
+        <w:t>El usuario puede crear hasta un máximo de 10 categorías.</w:t>
+      </w:r>
+    </w:p>
+    <w:p>
+      <w:pPr>
+        <w:spacing w:line="480" w:lineRule="auto"/>
+        <w:ind w:firstLine="708"/>
+        <w:rPr>
+          <w:rFonts w:ascii="Times New Roman" w:hAnsi="Times New Roman" w:cs="Times New Roman"/>
+          <w:b/>
+          <w:bCs/>
+        </w:rPr>
+      </w:pPr>
+      <w:r>
+        <w:rPr>
+          <w:rFonts w:ascii="Times New Roman" w:hAnsi="Times New Roman" w:cs="Times New Roman"/>
+          <w:b/>
+          <w:bCs/>
+        </w:rPr>
+        <w:t xml:space="preserve">7. </w:t>
+      </w:r>
+      <w:r>
+        <w:rPr>
+          <w:rFonts w:ascii="Times New Roman" w:hAnsi="Times New Roman" w:cs="Times New Roman"/>
+          <w:b/>
+          <w:bCs/>
+        </w:rPr>
+        <w:t>Importancia de Actividades:</w:t>
+      </w:r>
+    </w:p>
+    <w:p>
+      <w:pPr>
+        <w:pStyle w:val="Prrafodelista"/>
+        <w:numPr>
+          <w:ilvl w:val="0"/>
+          <w:numId w:val="27"/>
+        </w:numPr>
+        <w:spacing w:line="480" w:lineRule="auto"/>
+        <w:rPr>
+          <w:rFonts w:ascii="Times New Roman" w:hAnsi="Times New Roman" w:cs="Times New Roman"/>
+          <w:bCs/>
+        </w:rPr>
+      </w:pPr>
+      <w:r>
+        <w:rPr>
+          <w:rFonts w:ascii="Times New Roman" w:hAnsi="Times New Roman" w:cs="Times New Roman"/>
+          <w:bCs/>
+        </w:rPr>
+        <w:t>El sistema debe evaluar la importancia de cada actividad y el tiempo restante para su finalización.</w:t>
+      </w:r>
+    </w:p>
+    <w:p>
+      <w:pPr>
+        <w:pStyle w:val="Prrafodelista"/>
+        <w:numPr>
+          <w:ilvl w:val="0"/>
+          <w:numId w:val="27"/>
+        </w:numPr>
+        <w:spacing w:line="480" w:lineRule="auto"/>
+        <w:rPr>
+          <w:rFonts w:ascii="Times New Roman" w:hAnsi="Times New Roman" w:cs="Times New Roman"/>
+          <w:bCs/>
+        </w:rPr>
+      </w:pPr>
+      <w:r>
+        <w:rPr>
+          <w:rFonts w:ascii="Times New Roman" w:hAnsi="Times New Roman" w:cs="Times New Roman"/>
+          <w:bCs/>
+        </w:rPr>
+        <w:lastRenderedPageBreak/>
+        <w:t>Las actividades se clasificarán en diferentes niveles de prioridad, representados mediante colores distintivos.</w:t>
+      </w:r>
+    </w:p>
+    <w:p>
+      <w:pPr>
+        <w:spacing w:line="480" w:lineRule="auto"/>
+        <w:rPr>
+          <w:rFonts w:ascii="Times New Roman" w:hAnsi="Times New Roman" w:cs="Times New Roman"/>
+          <w:b/>
+          <w:bCs/>
+        </w:rPr>
+      </w:pPr>
+      <w:r>
+        <w:rPr>
+          <w:rFonts w:ascii="Times New Roman" w:hAnsi="Times New Roman" w:cs="Times New Roman"/>
           <w:b/>
           <w:bCs/>
         </w:rPr>
@@ -985,13 +2711,16 @@
     </w:p>
     <w:p>
       <w:pPr>
-        <w:rPr>
-          <w:b/>
-          <w:bCs/>
-        </w:rPr>
-      </w:pPr>
-      <w:r>
-        <w:rPr>
+        <w:spacing w:line="480" w:lineRule="auto"/>
+        <w:rPr>
+          <w:rFonts w:ascii="Times New Roman" w:hAnsi="Times New Roman" w:cs="Times New Roman"/>
+          <w:b/>
+          <w:bCs/>
+        </w:rPr>
+      </w:pPr>
+      <w:r>
+        <w:rPr>
+          <w:rFonts w:ascii="Times New Roman" w:hAnsi="Times New Roman" w:cs="Times New Roman"/>
           <w:b/>
           <w:bCs/>
         </w:rPr>
@@ -1004,13 +2733,16 @@
           <w:ilvl w:val="0"/>
           <w:numId w:val="13"/>
         </w:numPr>
-        <w:rPr>
-          <w:b/>
-          <w:bCs/>
-        </w:rPr>
-      </w:pPr>
-      <w:r>
-        <w:rPr>
+        <w:spacing w:line="480" w:lineRule="auto"/>
+        <w:rPr>
+          <w:rFonts w:ascii="Times New Roman" w:hAnsi="Times New Roman" w:cs="Times New Roman"/>
+          <w:b/>
+          <w:bCs/>
+        </w:rPr>
+      </w:pPr>
+      <w:r>
+        <w:rPr>
+          <w:rFonts w:ascii="Times New Roman" w:hAnsi="Times New Roman" w:cs="Times New Roman"/>
           <w:b/>
           <w:bCs/>
         </w:rPr>
@@ -1023,17 +2755,26 @@
           <w:ilvl w:val="1"/>
           <w:numId w:val="13"/>
         </w:numPr>
-        <w:rPr>
-          <w:b/>
-          <w:bCs/>
-        </w:rPr>
-      </w:pPr>
-      <w:r>
-        <w:rPr>
-          <w:b/>
-          <w:bCs/>
-        </w:rPr>
-        <w:t>Actor: Usuario</w:t>
+        <w:spacing w:line="480" w:lineRule="auto"/>
+        <w:rPr>
+          <w:rFonts w:ascii="Times New Roman" w:hAnsi="Times New Roman" w:cs="Times New Roman"/>
+          <w:bCs/>
+        </w:rPr>
+      </w:pPr>
+      <w:r>
+        <w:rPr>
+          <w:rFonts w:ascii="Times New Roman" w:hAnsi="Times New Roman" w:cs="Times New Roman"/>
+          <w:b/>
+          <w:bCs/>
+        </w:rPr>
+        <w:t xml:space="preserve">Actor: </w:t>
+      </w:r>
+      <w:r>
+        <w:rPr>
+          <w:rFonts w:ascii="Times New Roman" w:hAnsi="Times New Roman" w:cs="Times New Roman"/>
+          <w:bCs/>
+        </w:rPr>
+        <w:t>Usuario</w:t>
       </w:r>
     </w:p>
     <w:p>
@@ -1042,17 +2783,26 @@
           <w:ilvl w:val="1"/>
           <w:numId w:val="13"/>
         </w:numPr>
-        <w:rPr>
-          <w:b/>
-          <w:bCs/>
-        </w:rPr>
-      </w:pPr>
-      <w:r>
-        <w:rPr>
-          <w:b/>
-          <w:bCs/>
-        </w:rPr>
-        <w:t>Descripción: El usuario crea una nueva tarea ingresando el título, descripción, fecha de finalización, categoría y el sistema asigna un ID único.</w:t>
+        <w:spacing w:line="480" w:lineRule="auto"/>
+        <w:rPr>
+          <w:rFonts w:ascii="Times New Roman" w:hAnsi="Times New Roman" w:cs="Times New Roman"/>
+          <w:bCs/>
+        </w:rPr>
+      </w:pPr>
+      <w:r>
+        <w:rPr>
+          <w:rFonts w:ascii="Times New Roman" w:hAnsi="Times New Roman" w:cs="Times New Roman"/>
+          <w:b/>
+          <w:bCs/>
+        </w:rPr>
+        <w:t xml:space="preserve">Descripción: </w:t>
+      </w:r>
+      <w:r>
+        <w:rPr>
+          <w:rFonts w:ascii="Times New Roman" w:hAnsi="Times New Roman" w:cs="Times New Roman"/>
+          <w:bCs/>
+        </w:rPr>
+        <w:t>El usuario crea una nueva tarea ingresando el título, descripción, fecha de finalización, categoría y el sistema asigna un ID único.</w:t>
       </w:r>
     </w:p>
     <w:p>
@@ -1061,13 +2811,16 @@
           <w:ilvl w:val="1"/>
           <w:numId w:val="13"/>
         </w:numPr>
-        <w:rPr>
-          <w:b/>
-          <w:bCs/>
-        </w:rPr>
-      </w:pPr>
-      <w:r>
-        <w:rPr>
+        <w:spacing w:line="480" w:lineRule="auto"/>
+        <w:rPr>
+          <w:rFonts w:ascii="Times New Roman" w:hAnsi="Times New Roman" w:cs="Times New Roman"/>
+          <w:b/>
+          <w:bCs/>
+        </w:rPr>
+      </w:pPr>
+      <w:r>
+        <w:rPr>
+          <w:rFonts w:ascii="Times New Roman" w:hAnsi="Times New Roman" w:cs="Times New Roman"/>
           <w:b/>
           <w:bCs/>
         </w:rPr>
@@ -1080,14 +2833,15 @@
           <w:ilvl w:val="2"/>
           <w:numId w:val="13"/>
         </w:numPr>
-        <w:rPr>
-          <w:b/>
-          <w:bCs/>
-        </w:rPr>
-      </w:pPr>
-      <w:r>
-        <w:rPr>
-          <w:b/>
+        <w:spacing w:line="480" w:lineRule="auto"/>
+        <w:rPr>
+          <w:rFonts w:ascii="Times New Roman" w:hAnsi="Times New Roman" w:cs="Times New Roman"/>
+          <w:bCs/>
+        </w:rPr>
+      </w:pPr>
+      <w:r>
+        <w:rPr>
+          <w:rFonts w:ascii="Times New Roman" w:hAnsi="Times New Roman" w:cs="Times New Roman"/>
           <w:bCs/>
         </w:rPr>
         <w:t>El usuario selecciona "Nueva Tarea".</w:t>
@@ -1099,14 +2853,15 @@
           <w:ilvl w:val="2"/>
           <w:numId w:val="13"/>
         </w:numPr>
-        <w:rPr>
-          <w:b/>
-          <w:bCs/>
-        </w:rPr>
-      </w:pPr>
-      <w:r>
-        <w:rPr>
-          <w:b/>
+        <w:spacing w:line="480" w:lineRule="auto"/>
+        <w:rPr>
+          <w:rFonts w:ascii="Times New Roman" w:hAnsi="Times New Roman" w:cs="Times New Roman"/>
+          <w:bCs/>
+        </w:rPr>
+      </w:pPr>
+      <w:r>
+        <w:rPr>
+          <w:rFonts w:ascii="Times New Roman" w:hAnsi="Times New Roman" w:cs="Times New Roman"/>
           <w:bCs/>
         </w:rPr>
         <w:t>El usuario ingresa el título, descripción, fecha de finalización y categoría.</w:t>
@@ -1118,14 +2873,15 @@
           <w:ilvl w:val="2"/>
           <w:numId w:val="13"/>
         </w:numPr>
-        <w:rPr>
-          <w:b/>
-          <w:bCs/>
-        </w:rPr>
-      </w:pPr>
-      <w:r>
-        <w:rPr>
-          <w:b/>
+        <w:spacing w:line="480" w:lineRule="auto"/>
+        <w:rPr>
+          <w:rFonts w:ascii="Times New Roman" w:hAnsi="Times New Roman" w:cs="Times New Roman"/>
+          <w:bCs/>
+        </w:rPr>
+      </w:pPr>
+      <w:r>
+        <w:rPr>
+          <w:rFonts w:ascii="Times New Roman" w:hAnsi="Times New Roman" w:cs="Times New Roman"/>
           <w:bCs/>
         </w:rPr>
         <w:t>El sistema valida la información y guarda la tarea.</w:t>
@@ -1133,13 +2889,16 @@
     </w:p>
     <w:p>
       <w:pPr>
-        <w:rPr>
-          <w:b/>
-          <w:bCs/>
-        </w:rPr>
-      </w:pPr>
-      <w:r>
-        <w:rPr>
+        <w:spacing w:line="480" w:lineRule="auto"/>
+        <w:rPr>
+          <w:rFonts w:ascii="Times New Roman" w:hAnsi="Times New Roman" w:cs="Times New Roman"/>
+          <w:b/>
+          <w:bCs/>
+        </w:rPr>
+      </w:pPr>
+      <w:r>
+        <w:rPr>
+          <w:rFonts w:ascii="Times New Roman" w:hAnsi="Times New Roman" w:cs="Times New Roman"/>
           <w:b/>
           <w:bCs/>
         </w:rPr>
@@ -1148,14 +2907,15 @@
     </w:p>
     <w:p>
       <w:pPr>
-        <w:rPr>
-          <w:b/>
-          <w:bCs/>
-        </w:rPr>
-      </w:pPr>
-      <w:r>
-        <w:rPr>
-          <w:b/>
+        <w:spacing w:line="480" w:lineRule="auto"/>
+        <w:rPr>
+          <w:rFonts w:ascii="Times New Roman" w:hAnsi="Times New Roman" w:cs="Times New Roman"/>
+          <w:bCs/>
+        </w:rPr>
+      </w:pPr>
+      <w:r>
+        <w:rPr>
+          <w:rFonts w:ascii="Times New Roman" w:hAnsi="Times New Roman" w:cs="Times New Roman"/>
           <w:bCs/>
         </w:rPr>
         <w:t>Para considerar cada funcionalidad como completa:</w:t>
@@ -1167,17 +2927,26 @@
           <w:ilvl w:val="0"/>
           <w:numId w:val="14"/>
         </w:numPr>
-        <w:rPr>
-          <w:b/>
-          <w:bCs/>
-        </w:rPr>
-      </w:pPr>
-      <w:r>
-        <w:rPr>
-          <w:b/>
-          <w:bCs/>
-        </w:rPr>
-        <w:t>Crear Tarea: La tarea se muestra en la lista de tareas tras ser creada.</w:t>
+        <w:spacing w:line="480" w:lineRule="auto"/>
+        <w:rPr>
+          <w:rFonts w:ascii="Times New Roman" w:hAnsi="Times New Roman" w:cs="Times New Roman"/>
+          <w:bCs/>
+        </w:rPr>
+      </w:pPr>
+      <w:r>
+        <w:rPr>
+          <w:rFonts w:ascii="Times New Roman" w:hAnsi="Times New Roman" w:cs="Times New Roman"/>
+          <w:b/>
+          <w:bCs/>
+        </w:rPr>
+        <w:t xml:space="preserve">Crear Tarea: </w:t>
+      </w:r>
+      <w:r>
+        <w:rPr>
+          <w:rFonts w:ascii="Times New Roman" w:hAnsi="Times New Roman" w:cs="Times New Roman"/>
+          <w:bCs/>
+        </w:rPr>
+        <w:t>La tarea se muestra en la lista de tareas tras ser creada.</w:t>
       </w:r>
     </w:p>
     <w:p>
@@ -1186,17 +2955,26 @@
           <w:ilvl w:val="0"/>
           <w:numId w:val="14"/>
         </w:numPr>
-        <w:rPr>
-          <w:b/>
-          <w:bCs/>
-        </w:rPr>
-      </w:pPr>
-      <w:r>
-        <w:rPr>
-          <w:b/>
-          <w:bCs/>
-        </w:rPr>
-        <w:t>Editar Tarea: Los cambios se reflejan en la tarea seleccionada.</w:t>
+        <w:spacing w:line="480" w:lineRule="auto"/>
+        <w:rPr>
+          <w:rFonts w:ascii="Times New Roman" w:hAnsi="Times New Roman" w:cs="Times New Roman"/>
+          <w:bCs/>
+        </w:rPr>
+      </w:pPr>
+      <w:r>
+        <w:rPr>
+          <w:rFonts w:ascii="Times New Roman" w:hAnsi="Times New Roman" w:cs="Times New Roman"/>
+          <w:b/>
+          <w:bCs/>
+        </w:rPr>
+        <w:t xml:space="preserve">Editar Tarea: </w:t>
+      </w:r>
+      <w:r>
+        <w:rPr>
+          <w:rFonts w:ascii="Times New Roman" w:hAnsi="Times New Roman" w:cs="Times New Roman"/>
+          <w:bCs/>
+        </w:rPr>
+        <w:t>Los cambios se reflejan en la tarea seleccionada.</w:t>
       </w:r>
     </w:p>
     <w:p>
@@ -1205,17 +2983,26 @@
           <w:ilvl w:val="0"/>
           <w:numId w:val="14"/>
         </w:numPr>
-        <w:rPr>
-          <w:b/>
-          <w:bCs/>
-        </w:rPr>
-      </w:pPr>
-      <w:r>
-        <w:rPr>
-          <w:b/>
-          <w:bCs/>
-        </w:rPr>
-        <w:t>Eliminar Tarea: La tarea se elimina de la lista de tareas y no es accesible.</w:t>
+        <w:spacing w:line="480" w:lineRule="auto"/>
+        <w:rPr>
+          <w:rFonts w:ascii="Times New Roman" w:hAnsi="Times New Roman" w:cs="Times New Roman"/>
+          <w:bCs/>
+        </w:rPr>
+      </w:pPr>
+      <w:r>
+        <w:rPr>
+          <w:rFonts w:ascii="Times New Roman" w:hAnsi="Times New Roman" w:cs="Times New Roman"/>
+          <w:b/>
+          <w:bCs/>
+        </w:rPr>
+        <w:t xml:space="preserve">Eliminar Tarea: </w:t>
+      </w:r>
+      <w:r>
+        <w:rPr>
+          <w:rFonts w:ascii="Times New Roman" w:hAnsi="Times New Roman" w:cs="Times New Roman"/>
+          <w:bCs/>
+        </w:rPr>
+        <w:t>La tarea se elimina de la lista de tareas y no es accesible.</w:t>
       </w:r>
     </w:p>
     <w:p>
@@ -1224,17 +3011,26 @@
           <w:ilvl w:val="0"/>
           <w:numId w:val="14"/>
         </w:numPr>
-        <w:rPr>
-          <w:b/>
-          <w:bCs/>
-        </w:rPr>
-      </w:pPr>
-      <w:r>
-        <w:rPr>
-          <w:b/>
-          <w:bCs/>
-        </w:rPr>
-        <w:t>Marcar como Completada: El estado cambia a "culminada" y se distingue visualmente.</w:t>
+        <w:spacing w:line="480" w:lineRule="auto"/>
+        <w:rPr>
+          <w:rFonts w:ascii="Times New Roman" w:hAnsi="Times New Roman" w:cs="Times New Roman"/>
+          <w:bCs/>
+        </w:rPr>
+      </w:pPr>
+      <w:r>
+        <w:rPr>
+          <w:rFonts w:ascii="Times New Roman" w:hAnsi="Times New Roman" w:cs="Times New Roman"/>
+          <w:b/>
+          <w:bCs/>
+        </w:rPr>
+        <w:t xml:space="preserve">Marcar como Completada: </w:t>
+      </w:r>
+      <w:r>
+        <w:rPr>
+          <w:rFonts w:ascii="Times New Roman" w:hAnsi="Times New Roman" w:cs="Times New Roman"/>
+          <w:bCs/>
+        </w:rPr>
+        <w:t>El estado cambia a "culminada" y se distingue visualmente.</w:t>
       </w:r>
     </w:p>
     <w:p>
@@ -1243,45 +3039,62 @@
           <w:ilvl w:val="0"/>
           <w:numId w:val="14"/>
         </w:numPr>
-        <w:rPr>
-          <w:b/>
-          <w:bCs/>
-        </w:rPr>
-      </w:pPr>
-      <w:r>
-        <w:rPr>
-          <w:b/>
-          <w:bCs/>
-        </w:rPr>
-        <w:t>Filtrar Tareas: Se muestran únicamente las tareas que coinciden con los criterios seleccionados.</w:t>
-      </w:r>
-    </w:p>
-    <w:p>
-      <w:pPr>
-        <w:rPr>
-          <w:b/>
-          <w:bCs/>
-        </w:rPr>
-      </w:pPr>
-      <w:r>
-        <w:rPr>
+        <w:spacing w:line="480" w:lineRule="auto"/>
+        <w:rPr>
+          <w:rFonts w:ascii="Times New Roman" w:hAnsi="Times New Roman" w:cs="Times New Roman"/>
+          <w:b/>
+          <w:bCs/>
+        </w:rPr>
+      </w:pPr>
+      <w:r>
+        <w:rPr>
+          <w:rFonts w:ascii="Times New Roman" w:hAnsi="Times New Roman" w:cs="Times New Roman"/>
+          <w:b/>
+          <w:bCs/>
+        </w:rPr>
+        <w:lastRenderedPageBreak/>
+        <w:t xml:space="preserve">Filtrar Tareas: </w:t>
+      </w:r>
+      <w:r>
+        <w:rPr>
+          <w:rFonts w:ascii="Times New Roman" w:hAnsi="Times New Roman" w:cs="Times New Roman"/>
+          <w:bCs/>
+        </w:rPr>
+        <w:t>Se muestran únicamente las tareas que coinciden con los criterios seleccionados.</w:t>
+      </w:r>
+    </w:p>
+    <w:p>
+      <w:pPr>
+        <w:spacing w:line="480" w:lineRule="auto"/>
+        <w:rPr>
+          <w:rFonts w:ascii="Times New Roman" w:hAnsi="Times New Roman" w:cs="Times New Roman"/>
+          <w:b/>
+          <w:bCs/>
+        </w:rPr>
+      </w:pPr>
+      <w:r>
+        <w:rPr>
+          <w:rFonts w:ascii="Times New Roman" w:hAnsi="Times New Roman" w:cs="Times New Roman"/>
           <w:b/>
           <w:bCs/>
         </w:rPr>
         <w:pict w14:anchorId="1D26AF05">
-          <v:rect id="_x0000_i1082" style="width:0;height:1.5pt" o:hralign="center" o:hrstd="t" o:hr="t" fillcolor="#a0a0a0" stroked="f"/>
+          <v:rect id="_x0000_i1028" style="width:0;height:1.5pt" o:hralign="center" o:hrstd="t" o:hr="t" fillcolor="#a0a0a0" stroked="f"/>
         </w:pict>
       </w:r>
     </w:p>
     <w:p>
       <w:pPr>
-        <w:rPr>
-          <w:b/>
-          <w:bCs/>
-        </w:rPr>
-      </w:pPr>
-      <w:r>
-        <w:rPr>
+        <w:spacing w:line="480" w:lineRule="auto"/>
+        <w:rPr>
+          <w:rFonts w:ascii="Times New Roman" w:hAnsi="Times New Roman" w:cs="Times New Roman"/>
+          <w:b/>
+          <w:bCs/>
+        </w:rPr>
+      </w:pPr>
+      <w:r>
+        <w:rPr>
+          <w:rFonts w:ascii="Times New Roman" w:hAnsi="Times New Roman" w:cs="Times New Roman"/>
           <w:b/>
           <w:bCs/>
         </w:rPr>
@@ -1294,18 +3107,26 @@
           <w:ilvl w:val="0"/>
           <w:numId w:val="15"/>
         </w:numPr>
-        <w:rPr>
-          <w:b/>
-          <w:bCs/>
-        </w:rPr>
-      </w:pPr>
-      <w:r>
-        <w:rPr>
-          <w:b/>
-          <w:bCs/>
-        </w:rPr>
-        <w:lastRenderedPageBreak/>
-        <w:t>Rendimiento: El tiempo de respuesta debe ser menor a 2 segundos para la mayoría de las interacciones.</w:t>
+        <w:spacing w:line="480" w:lineRule="auto"/>
+        <w:rPr>
+          <w:rFonts w:ascii="Times New Roman" w:hAnsi="Times New Roman" w:cs="Times New Roman"/>
+          <w:bCs/>
+        </w:rPr>
+      </w:pPr>
+      <w:r>
+        <w:rPr>
+          <w:rFonts w:ascii="Times New Roman" w:hAnsi="Times New Roman" w:cs="Times New Roman"/>
+          <w:b/>
+          <w:bCs/>
+        </w:rPr>
+        <w:t xml:space="preserve">Rendimiento: </w:t>
+      </w:r>
+      <w:r>
+        <w:rPr>
+          <w:rFonts w:ascii="Times New Roman" w:hAnsi="Times New Roman" w:cs="Times New Roman"/>
+          <w:bCs/>
+        </w:rPr>
+        <w:t>El tiempo de respuesta debe ser menor a 2 segundos para la mayoría de las interacciones.</w:t>
       </w:r>
     </w:p>
     <w:p>
@@ -1314,17 +3135,27 @@
           <w:ilvl w:val="0"/>
           <w:numId w:val="15"/>
         </w:numPr>
-        <w:rPr>
-          <w:b/>
-          <w:bCs/>
-        </w:rPr>
-      </w:pPr>
-      <w:r>
-        <w:rPr>
-          <w:b/>
-          <w:bCs/>
-        </w:rPr>
-        <w:t>Usabilidad: La interfaz debe ser intuitiva, con navegación sencilla y accesible, con soporte a varios idiomas.</w:t>
+        <w:spacing w:line="480" w:lineRule="auto"/>
+        <w:rPr>
+          <w:rFonts w:ascii="Times New Roman" w:hAnsi="Times New Roman" w:cs="Times New Roman"/>
+          <w:b/>
+          <w:bCs/>
+        </w:rPr>
+      </w:pPr>
+      <w:r>
+        <w:rPr>
+          <w:rFonts w:ascii="Times New Roman" w:hAnsi="Times New Roman" w:cs="Times New Roman"/>
+          <w:b/>
+          <w:bCs/>
+        </w:rPr>
+        <w:t xml:space="preserve">Usabilidad: </w:t>
+      </w:r>
+      <w:r>
+        <w:rPr>
+          <w:rFonts w:ascii="Times New Roman" w:hAnsi="Times New Roman" w:cs="Times New Roman"/>
+          <w:bCs/>
+        </w:rPr>
+        <w:t>La interfaz debe ser intuitiva, con navegación sencilla y accesible, con soporte a varios idiomas.</w:t>
       </w:r>
     </w:p>
     <w:p>
@@ -1333,17 +3164,26 @@
           <w:ilvl w:val="0"/>
           <w:numId w:val="15"/>
         </w:numPr>
-        <w:rPr>
-          <w:b/>
-          <w:bCs/>
-        </w:rPr>
-      </w:pPr>
-      <w:r>
-        <w:rPr>
-          <w:b/>
-          <w:bCs/>
-        </w:rPr>
-        <w:t>Confiabilidad: El sistema debe garantizar una disponibilidad del 99% con mínimo tiempo de inactividad.</w:t>
+        <w:spacing w:line="480" w:lineRule="auto"/>
+        <w:rPr>
+          <w:rFonts w:ascii="Times New Roman" w:hAnsi="Times New Roman" w:cs="Times New Roman"/>
+          <w:bCs/>
+        </w:rPr>
+      </w:pPr>
+      <w:r>
+        <w:rPr>
+          <w:rFonts w:ascii="Times New Roman" w:hAnsi="Times New Roman" w:cs="Times New Roman"/>
+          <w:b/>
+          <w:bCs/>
+        </w:rPr>
+        <w:t xml:space="preserve">Confiabilidad: </w:t>
+      </w:r>
+      <w:r>
+        <w:rPr>
+          <w:rFonts w:ascii="Times New Roman" w:hAnsi="Times New Roman" w:cs="Times New Roman"/>
+          <w:bCs/>
+        </w:rPr>
+        <w:t>El sistema debe garantizar una disponibilidad del 99% con mínimo tiempo de inactividad.</w:t>
       </w:r>
     </w:p>
     <w:p>
@@ -1352,17 +3192,26 @@
           <w:ilvl w:val="0"/>
           <w:numId w:val="15"/>
         </w:numPr>
-        <w:rPr>
-          <w:b/>
-          <w:bCs/>
-        </w:rPr>
-      </w:pPr>
-      <w:r>
-        <w:rPr>
-          <w:b/>
-          <w:bCs/>
-        </w:rPr>
-        <w:t>Seguridad: El sistema implementará autenticación para proteger las cuentas de usuario y encriptación de datos sensibles.</w:t>
+        <w:spacing w:line="480" w:lineRule="auto"/>
+        <w:rPr>
+          <w:rFonts w:ascii="Times New Roman" w:hAnsi="Times New Roman" w:cs="Times New Roman"/>
+          <w:bCs/>
+        </w:rPr>
+      </w:pPr>
+      <w:r>
+        <w:rPr>
+          <w:rFonts w:ascii="Times New Roman" w:hAnsi="Times New Roman" w:cs="Times New Roman"/>
+          <w:b/>
+          <w:bCs/>
+        </w:rPr>
+        <w:t xml:space="preserve">Seguridad: </w:t>
+      </w:r>
+      <w:r>
+        <w:rPr>
+          <w:rFonts w:ascii="Times New Roman" w:hAnsi="Times New Roman" w:cs="Times New Roman"/>
+          <w:bCs/>
+        </w:rPr>
+        <w:t>El sistema implementará autenticación para proteger las cuentas de usuario y encriptación de datos sensibles.</w:t>
       </w:r>
     </w:p>
     <w:p>
@@ -1371,17 +3220,26 @@
           <w:ilvl w:val="0"/>
           <w:numId w:val="15"/>
         </w:numPr>
-        <w:rPr>
-          <w:b/>
-          <w:bCs/>
-        </w:rPr>
-      </w:pPr>
-      <w:r>
-        <w:rPr>
-          <w:b/>
-          <w:bCs/>
-        </w:rPr>
-        <w:t>Escalabilidad: El diseño del sistema debe permitir el crecimiento en número de usuarios y volumen de datos sin comprometer el rendimiento.</w:t>
+        <w:spacing w:line="480" w:lineRule="auto"/>
+        <w:rPr>
+          <w:rFonts w:ascii="Times New Roman" w:hAnsi="Times New Roman" w:cs="Times New Roman"/>
+          <w:bCs/>
+        </w:rPr>
+      </w:pPr>
+      <w:r>
+        <w:rPr>
+          <w:rFonts w:ascii="Times New Roman" w:hAnsi="Times New Roman" w:cs="Times New Roman"/>
+          <w:b/>
+          <w:bCs/>
+        </w:rPr>
+        <w:t xml:space="preserve">Escalabilidad: </w:t>
+      </w:r>
+      <w:r>
+        <w:rPr>
+          <w:rFonts w:ascii="Times New Roman" w:hAnsi="Times New Roman" w:cs="Times New Roman"/>
+          <w:bCs/>
+        </w:rPr>
+        <w:t>El diseño del sistema debe permitir el crecimiento en número de usuarios y volumen de datos sin comprometer el rendimiento.</w:t>
       </w:r>
     </w:p>
     <w:p>
@@ -1390,45 +3248,60 @@
           <w:ilvl w:val="0"/>
           <w:numId w:val="15"/>
         </w:numPr>
-        <w:rPr>
-          <w:b/>
-          <w:bCs/>
-        </w:rPr>
-      </w:pPr>
-      <w:r>
-        <w:rPr>
-          <w:b/>
-          <w:bCs/>
-        </w:rPr>
-        <w:t>Compatibilidad: La aplicación debe funcionar en navegadores modernos y en sistemas operativos como Windows, macOS, iOS y Android.</w:t>
-      </w:r>
-    </w:p>
-    <w:p>
-      <w:pPr>
-        <w:rPr>
-          <w:b/>
-          <w:bCs/>
-        </w:rPr>
-      </w:pPr>
-      <w:r>
-        <w:rPr>
+        <w:spacing w:line="480" w:lineRule="auto"/>
+        <w:rPr>
+          <w:rFonts w:ascii="Times New Roman" w:hAnsi="Times New Roman" w:cs="Times New Roman"/>
+          <w:bCs/>
+        </w:rPr>
+      </w:pPr>
+      <w:r>
+        <w:rPr>
+          <w:rFonts w:ascii="Times New Roman" w:hAnsi="Times New Roman" w:cs="Times New Roman"/>
+          <w:b/>
+          <w:bCs/>
+        </w:rPr>
+        <w:t xml:space="preserve">Compatibilidad: </w:t>
+      </w:r>
+      <w:r>
+        <w:rPr>
+          <w:rFonts w:ascii="Times New Roman" w:hAnsi="Times New Roman" w:cs="Times New Roman"/>
+          <w:bCs/>
+        </w:rPr>
+        <w:t>La aplicación debe funcionar en navegadores modernos y en sistemas operativos como Windows, macOS, iOS y Android.</w:t>
+      </w:r>
+    </w:p>
+    <w:p>
+      <w:pPr>
+        <w:spacing w:line="480" w:lineRule="auto"/>
+        <w:rPr>
+          <w:rFonts w:ascii="Times New Roman" w:hAnsi="Times New Roman" w:cs="Times New Roman"/>
+          <w:b/>
+          <w:bCs/>
+        </w:rPr>
+      </w:pPr>
+      <w:r>
+        <w:rPr>
+          <w:rFonts w:ascii="Times New Roman" w:hAnsi="Times New Roman" w:cs="Times New Roman"/>
           <w:b/>
           <w:bCs/>
         </w:rPr>
         <w:pict w14:anchorId="70151CB1">
-          <v:rect id="_x0000_i1083" style="width:0;height:1.5pt" o:hralign="center" o:hrstd="t" o:hr="t" fillcolor="#a0a0a0" stroked="f"/>
+          <v:rect id="_x0000_i1029" style="width:0;height:1.5pt" o:hralign="center" o:hrstd="t" o:hr="t" fillcolor="#a0a0a0" stroked="f"/>
         </w:pict>
       </w:r>
     </w:p>
     <w:p>
       <w:pPr>
-        <w:rPr>
-          <w:b/>
-          <w:bCs/>
-        </w:rPr>
-      </w:pPr>
-      <w:r>
-        <w:rPr>
+        <w:spacing w:line="480" w:lineRule="auto"/>
+        <w:rPr>
+          <w:rFonts w:ascii="Times New Roman" w:hAnsi="Times New Roman" w:cs="Times New Roman"/>
+          <w:b/>
+          <w:bCs/>
+        </w:rPr>
+      </w:pPr>
+      <w:r>
+        <w:rPr>
+          <w:rFonts w:ascii="Times New Roman" w:hAnsi="Times New Roman" w:cs="Times New Roman"/>
           <w:b/>
           <w:bCs/>
         </w:rPr>
@@ -1437,13 +3310,16 @@
     </w:p>
     <w:p>
       <w:pPr>
-        <w:rPr>
-          <w:b/>
-          <w:bCs/>
-        </w:rPr>
-      </w:pPr>
-      <w:r>
-        <w:rPr>
+        <w:spacing w:line="480" w:lineRule="auto"/>
+        <w:rPr>
+          <w:rFonts w:ascii="Times New Roman" w:hAnsi="Times New Roman" w:cs="Times New Roman"/>
+          <w:b/>
+          <w:bCs/>
+        </w:rPr>
+      </w:pPr>
+      <w:r>
+        <w:rPr>
+          <w:rFonts w:ascii="Times New Roman" w:hAnsi="Times New Roman" w:cs="Times New Roman"/>
           <w:b/>
           <w:bCs/>
         </w:rPr>
@@ -1452,14 +3328,15 @@
     </w:p>
     <w:p>
       <w:pPr>
-        <w:rPr>
-          <w:b/>
-          <w:bCs/>
-        </w:rPr>
-      </w:pPr>
-      <w:r>
-        <w:rPr>
-          <w:b/>
+        <w:spacing w:line="480" w:lineRule="auto"/>
+        <w:rPr>
+          <w:rFonts w:ascii="Times New Roman" w:hAnsi="Times New Roman" w:cs="Times New Roman"/>
+          <w:bCs/>
+        </w:rPr>
+      </w:pPr>
+      <w:r>
+        <w:rPr>
+          <w:rFonts w:ascii="Times New Roman" w:hAnsi="Times New Roman" w:cs="Times New Roman"/>
           <w:bCs/>
         </w:rPr>
         <w:t>La interfaz gráfica incluirá:</w:t>
@@ -1471,17 +3348,26 @@
           <w:ilvl w:val="0"/>
           <w:numId w:val="16"/>
         </w:numPr>
-        <w:rPr>
-          <w:b/>
-          <w:bCs/>
-        </w:rPr>
-      </w:pPr>
-      <w:r>
-        <w:rPr>
-          <w:b/>
-          <w:bCs/>
-        </w:rPr>
-        <w:t>Panel de Control: Una vista general de todas las tareas y acceso rápido a filtros y configuraciones.</w:t>
+        <w:spacing w:line="480" w:lineRule="auto"/>
+        <w:rPr>
+          <w:rFonts w:ascii="Times New Roman" w:hAnsi="Times New Roman" w:cs="Times New Roman"/>
+          <w:bCs/>
+        </w:rPr>
+      </w:pPr>
+      <w:r>
+        <w:rPr>
+          <w:rFonts w:ascii="Times New Roman" w:hAnsi="Times New Roman" w:cs="Times New Roman"/>
+          <w:b/>
+          <w:bCs/>
+        </w:rPr>
+        <w:t xml:space="preserve">Panel de Control: </w:t>
+      </w:r>
+      <w:r>
+        <w:rPr>
+          <w:rFonts w:ascii="Times New Roman" w:hAnsi="Times New Roman" w:cs="Times New Roman"/>
+          <w:bCs/>
+        </w:rPr>
+        <w:t>Una vista general de todas las tareas y acceso rápido a filtros y configuraciones.</w:t>
       </w:r>
     </w:p>
     <w:p>
@@ -1490,28 +3376,76 @@
           <w:ilvl w:val="0"/>
           <w:numId w:val="16"/>
         </w:numPr>
-        <w:rPr>
-          <w:b/>
-          <w:bCs/>
-        </w:rPr>
-      </w:pPr>
-      <w:r>
-        <w:rPr>
-          <w:b/>
-          <w:bCs/>
-        </w:rPr>
-        <w:t>Pantalla de Creación/Edición de Tareas: Formularios para ingresar o modificar detalles de una tarea.</w:t>
-      </w:r>
-    </w:p>
-    <w:p>
-      <w:pPr>
-        <w:rPr>
-          <w:b/>
-          <w:bCs/>
-        </w:rPr>
-      </w:pPr>
-      <w:r>
-        <w:rPr>
+        <w:spacing w:line="480" w:lineRule="auto"/>
+        <w:rPr>
+          <w:rFonts w:ascii="Times New Roman" w:hAnsi="Times New Roman" w:cs="Times New Roman"/>
+          <w:bCs/>
+        </w:rPr>
+      </w:pPr>
+      <w:r>
+        <w:rPr>
+          <w:rFonts w:ascii="Times New Roman" w:hAnsi="Times New Roman" w:cs="Times New Roman"/>
+          <w:b/>
+          <w:bCs/>
+        </w:rPr>
+        <w:lastRenderedPageBreak/>
+        <w:t xml:space="preserve">Pantalla de Creación/Edición de Tareas: </w:t>
+      </w:r>
+      <w:r>
+        <w:rPr>
+          <w:rFonts w:ascii="Times New Roman" w:hAnsi="Times New Roman" w:cs="Times New Roman"/>
+          <w:bCs/>
+        </w:rPr>
+        <w:t>Formularios para ingresar o modificar detalles de una tarea.</w:t>
+      </w:r>
+    </w:p>
+    <w:p>
+      <w:pPr>
+        <w:numPr>
+          <w:ilvl w:val="0"/>
+          <w:numId w:val="16"/>
+        </w:numPr>
+        <w:spacing w:line="480" w:lineRule="auto"/>
+        <w:rPr>
+          <w:rFonts w:ascii="Times New Roman" w:hAnsi="Times New Roman" w:cs="Times New Roman"/>
+          <w:bCs/>
+        </w:rPr>
+      </w:pPr>
+      <w:r>
+        <w:rPr>
+          <w:rFonts w:ascii="Times New Roman" w:hAnsi="Times New Roman" w:cs="Times New Roman"/>
+          <w:b/>
+          <w:bCs/>
+        </w:rPr>
+        <w:t xml:space="preserve">Pantalla de Creación de Categorías: </w:t>
+      </w:r>
+      <w:r>
+        <w:rPr>
+          <w:rFonts w:ascii="Times New Roman" w:hAnsi="Times New Roman" w:cs="Times New Roman"/>
+          <w:bCs/>
+        </w:rPr>
+        <w:t xml:space="preserve">Formularios para ingresar </w:t>
+      </w:r>
+      <w:r>
+        <w:rPr>
+          <w:rFonts w:ascii="Times New Roman" w:hAnsi="Times New Roman" w:cs="Times New Roman"/>
+          <w:bCs/>
+        </w:rPr>
+        <w:t>la categoría</w:t>
+      </w:r>
+    </w:p>
+    <w:p>
+      <w:pPr>
+        <w:spacing w:line="480" w:lineRule="auto"/>
+        <w:rPr>
+          <w:rFonts w:ascii="Times New Roman" w:hAnsi="Times New Roman" w:cs="Times New Roman"/>
+          <w:b/>
+          <w:bCs/>
+        </w:rPr>
+      </w:pPr>
+      <w:r>
+        <w:rPr>
+          <w:rFonts w:ascii="Times New Roman" w:hAnsi="Times New Roman" w:cs="Times New Roman"/>
           <w:b/>
           <w:bCs/>
         </w:rPr>
@@ -1520,14 +3454,15 @@
     </w:p>
     <w:p>
       <w:pPr>
-        <w:rPr>
-          <w:b/>
-          <w:bCs/>
-        </w:rPr>
-      </w:pPr>
-      <w:r>
-        <w:rPr>
-          <w:b/>
+        <w:spacing w:line="480" w:lineRule="auto"/>
+        <w:rPr>
+          <w:rFonts w:ascii="Times New Roman" w:hAnsi="Times New Roman" w:cs="Times New Roman"/>
+          <w:bCs/>
+        </w:rPr>
+      </w:pPr>
+      <w:r>
+        <w:rPr>
+          <w:rFonts w:ascii="Times New Roman" w:hAnsi="Times New Roman" w:cs="Times New Roman"/>
           <w:bCs/>
         </w:rPr>
         <w:t>El sistema no requerirá hardware específico más allá del dispositivo en el que se ejecute la aplicación.</w:t>
@@ -1535,13 +3470,16 @@
     </w:p>
     <w:p>
       <w:pPr>
-        <w:rPr>
-          <w:b/>
-          <w:bCs/>
-        </w:rPr>
-      </w:pPr>
-      <w:r>
-        <w:rPr>
+        <w:spacing w:line="480" w:lineRule="auto"/>
+        <w:rPr>
+          <w:rFonts w:ascii="Times New Roman" w:hAnsi="Times New Roman" w:cs="Times New Roman"/>
+          <w:b/>
+          <w:bCs/>
+        </w:rPr>
+      </w:pPr>
+      <w:r>
+        <w:rPr>
+          <w:rFonts w:ascii="Times New Roman" w:hAnsi="Times New Roman" w:cs="Times New Roman"/>
           <w:b/>
           <w:bCs/>
         </w:rPr>
@@ -1550,14 +3488,15 @@
     </w:p>
     <w:p>
       <w:pPr>
-        <w:rPr>
-          <w:b/>
-          <w:bCs/>
-        </w:rPr>
-      </w:pPr>
-      <w:r>
-        <w:rPr>
-          <w:b/>
+        <w:spacing w:line="480" w:lineRule="auto"/>
+        <w:rPr>
+          <w:rFonts w:ascii="Times New Roman" w:hAnsi="Times New Roman" w:cs="Times New Roman"/>
+          <w:bCs/>
+        </w:rPr>
+      </w:pPr>
+      <w:r>
+        <w:rPr>
+          <w:rFonts w:ascii="Times New Roman" w:hAnsi="Times New Roman" w:cs="Times New Roman"/>
           <w:bCs/>
         </w:rPr>
         <w:t>El sistema interactuará con bases de datos para almacenar y recuperar tareas, y con servicios de notificación en versiones futuras.</w:t>
@@ -1565,337 +3504,318 @@
     </w:p>
     <w:p>
       <w:pPr>
-        <w:rPr>
-          <w:b/>
-          <w:bCs/>
-        </w:rPr>
-      </w:pPr>
-      <w:r>
-        <w:rPr>
-          <w:b/>
-          <w:bCs/>
-        </w:rPr>
-        <w:t>5.4 Interfaces de comunicación</w:t>
-      </w:r>
-    </w:p>
-    <w:p>
-      <w:pPr>
-        <w:rPr>
-          <w:b/>
-          <w:bCs/>
-        </w:rPr>
-      </w:pPr>
-      <w:r>
-        <w:rPr>
-          <w:b/>
-          <w:bCs/>
-        </w:rPr>
-        <w:t>Se utilizarán protocolos HTTPS para asegurar la comunicación entre el cliente y el servidor.</w:t>
-      </w:r>
-    </w:p>
-    <w:p>
-      <w:pPr>
-        <w:rPr>
-          <w:b/>
-          <w:bCs/>
-        </w:rPr>
-      </w:pPr>
-      <w:r>
-        <w:rPr>
+        <w:spacing w:line="480" w:lineRule="auto"/>
+        <w:rPr>
+          <w:rFonts w:ascii="Times New Roman" w:hAnsi="Times New Roman" w:cs="Times New Roman"/>
+          <w:b/>
+          <w:bCs/>
+        </w:rPr>
+      </w:pPr>
+      <w:r>
+        <w:rPr>
+          <w:rFonts w:ascii="Times New Roman" w:hAnsi="Times New Roman" w:cs="Times New Roman"/>
           <w:b/>
           <w:bCs/>
         </w:rPr>
         <w:pict w14:anchorId="74FAB63F">
-          <v:rect id="_x0000_i1084" style="width:0;height:1.5pt" o:hralign="center" o:hrstd="t" o:hr="t" fillcolor="#a0a0a0" stroked="f"/>
+          <v:rect id="_x0000_i1030" style="width:0;height:1.5pt" o:hralign="center" o:hrstd="t" o:hr="t" fillcolor="#a0a0a0" stroked="f"/>
         </w:pict>
       </w:r>
     </w:p>
     <w:p>
       <w:pPr>
-        <w:rPr>
-          <w:b/>
-          <w:bCs/>
-        </w:rPr>
-      </w:pPr>
-      <w:r>
-        <w:rPr>
+        <w:spacing w:line="480" w:lineRule="auto"/>
+        <w:rPr>
+          <w:rFonts w:ascii="Times New Roman" w:hAnsi="Times New Roman" w:cs="Times New Roman"/>
+          <w:b/>
+          <w:bCs/>
+        </w:rPr>
+      </w:pPr>
+      <w:r>
+        <w:rPr>
+          <w:rFonts w:ascii="Times New Roman" w:hAnsi="Times New Roman" w:cs="Times New Roman"/>
+          <w:b/>
+          <w:bCs/>
+        </w:rPr>
+        <w:t>6. Diagramas y Modelado del Sistema</w:t>
+      </w:r>
+    </w:p>
+    <w:p>
+      <w:pPr>
+        <w:spacing w:line="480" w:lineRule="auto"/>
+        <w:rPr>
+          <w:rFonts w:ascii="Times New Roman" w:hAnsi="Times New Roman" w:cs="Times New Roman"/>
+          <w:b/>
+          <w:bCs/>
+        </w:rPr>
+      </w:pPr>
+      <w:r>
+        <w:rPr>
+          <w:rFonts w:ascii="Times New Roman" w:hAnsi="Times New Roman" w:cs="Times New Roman"/>
+          <w:b/>
+          <w:bCs/>
+        </w:rPr>
+        <w:t>6.1 Diagrama de arquitectura</w:t>
+      </w:r>
+    </w:p>
+    <w:p>
+      <w:pPr>
+        <w:spacing w:line="480" w:lineRule="auto"/>
+        <w:rPr>
+          <w:rFonts w:ascii="Times New Roman" w:hAnsi="Times New Roman" w:cs="Times New Roman"/>
+          <w:bCs/>
+        </w:rPr>
+      </w:pPr>
+      <w:r>
+        <w:rPr>
+          <w:rFonts w:ascii="Times New Roman" w:hAnsi="Times New Roman" w:cs="Times New Roman"/>
+          <w:bCs/>
+        </w:rPr>
+        <w:t>Se proporcionará un diagrama que represente los principales componentes del sistema, incluyendo el cliente, el servidor de aplicaciones y la base de datos.</w:t>
+      </w:r>
+    </w:p>
+    <w:p>
+      <w:pPr>
+        <w:spacing w:line="480" w:lineRule="auto"/>
+        <w:rPr>
+          <w:rFonts w:ascii="Times New Roman" w:hAnsi="Times New Roman" w:cs="Times New Roman"/>
+          <w:b/>
+          <w:bCs/>
+        </w:rPr>
+      </w:pPr>
+      <w:r>
+        <w:rPr>
+          <w:rFonts w:ascii="Times New Roman" w:hAnsi="Times New Roman" w:cs="Times New Roman"/>
+          <w:b/>
+          <w:bCs/>
+        </w:rPr>
+        <w:t>6.2 Diagrama de clases o componentes</w:t>
+      </w:r>
+    </w:p>
+    <w:p>
+      <w:pPr>
+        <w:spacing w:line="480" w:lineRule="auto"/>
+        <w:rPr>
+          <w:rFonts w:ascii="Times New Roman" w:hAnsi="Times New Roman" w:cs="Times New Roman"/>
+          <w:bCs/>
+        </w:rPr>
+      </w:pPr>
+      <w:r>
+        <w:rPr>
+          <w:rFonts w:ascii="Times New Roman" w:hAnsi="Times New Roman" w:cs="Times New Roman"/>
+          <w:bCs/>
+        </w:rPr>
+        <w:t>Se incluirá un diagrama de clases que muestre la estructura de datos interna, definiendo los atributos y relaciones entre clases.</w:t>
+      </w:r>
+    </w:p>
+    <w:p>
+      <w:pPr>
+        <w:spacing w:line="480" w:lineRule="auto"/>
+        <w:rPr>
+          <w:rFonts w:ascii="Times New Roman" w:hAnsi="Times New Roman" w:cs="Times New Roman"/>
+          <w:b/>
+          <w:bCs/>
+        </w:rPr>
+      </w:pPr>
+      <w:r>
+        <w:rPr>
+          <w:rFonts w:ascii="Times New Roman" w:hAnsi="Times New Roman" w:cs="Times New Roman"/>
+          <w:b/>
+          <w:bCs/>
+        </w:rPr>
+        <w:t>6.3 Diagrama de flujo de datos</w:t>
+      </w:r>
+    </w:p>
+    <w:p>
+      <w:pPr>
+        <w:spacing w:line="480" w:lineRule="auto"/>
+        <w:rPr>
+          <w:rFonts w:ascii="Times New Roman" w:hAnsi="Times New Roman" w:cs="Times New Roman"/>
+          <w:b/>
+          <w:bCs/>
+        </w:rPr>
+      </w:pPr>
+      <w:r>
+        <w:rPr>
+          <w:rFonts w:ascii="Times New Roman" w:hAnsi="Times New Roman" w:cs="Times New Roman"/>
+          <w:bCs/>
+        </w:rPr>
+        <w:t>El flujo de datos incluirá cómo se reciben, procesan y almacenan las tareas en el sistema.</w:t>
+      </w:r>
+    </w:p>
+    <w:p>
+      <w:pPr>
+        <w:spacing w:line="480" w:lineRule="auto"/>
+        <w:rPr>
+          <w:rFonts w:ascii="Times New Roman" w:hAnsi="Times New Roman" w:cs="Times New Roman"/>
+          <w:b/>
+          <w:bCs/>
+        </w:rPr>
+      </w:pPr>
+      <w:r>
+        <w:rPr>
+          <w:rFonts w:ascii="Times New Roman" w:hAnsi="Times New Roman" w:cs="Times New Roman"/>
+          <w:b/>
+          <w:bCs/>
+        </w:rPr>
+        <w:pict w14:anchorId="512E8A25">
+          <v:rect id="_x0000_i1031" style="width:0;height:1.5pt" o:hralign="center" o:hrstd="t" o:hr="t" fillcolor="#a0a0a0" stroked="f"/>
+        </w:pict>
+      </w:r>
+    </w:p>
+    <w:p>
+      <w:pPr>
+        <w:spacing w:line="480" w:lineRule="auto"/>
+        <w:rPr>
+          <w:rFonts w:ascii="Times New Roman" w:hAnsi="Times New Roman" w:cs="Times New Roman"/>
+          <w:b/>
+          <w:bCs/>
+        </w:rPr>
+      </w:pPr>
+      <w:r>
+        <w:rPr>
+          <w:rFonts w:ascii="Times New Roman" w:hAnsi="Times New Roman" w:cs="Times New Roman"/>
           <w:b/>
           <w:bCs/>
         </w:rPr>
         <w:lastRenderedPageBreak/>
-        <w:t>6. Diagramas y Modelado del Sistema</w:t>
-      </w:r>
-    </w:p>
-    <w:p>
-      <w:pPr>
-        <w:rPr>
-          <w:b/>
-          <w:bCs/>
-        </w:rPr>
-      </w:pPr>
-      <w:r>
-        <w:rPr>
-          <w:b/>
-          <w:bCs/>
-        </w:rPr>
-        <w:t>6.1 Diagrama de arquitectura</w:t>
-      </w:r>
-    </w:p>
-    <w:p>
-      <w:pPr>
-        <w:rPr>
-          <w:b/>
-          <w:bCs/>
-        </w:rPr>
-      </w:pPr>
-      <w:r>
-        <w:rPr>
-          <w:b/>
-          <w:bCs/>
-        </w:rPr>
-        <w:t>Se proporcionará un diagrama que represente los principales componentes del sistema, incluyendo el cliente, el servidor de aplicaciones y la base de datos.</w:t>
-      </w:r>
-    </w:p>
-    <w:p>
-      <w:pPr>
-        <w:rPr>
-          <w:b/>
-          <w:bCs/>
-        </w:rPr>
-      </w:pPr>
-      <w:r>
-        <w:rPr>
-          <w:b/>
-          <w:bCs/>
-        </w:rPr>
-        <w:t>6.2 Diagrama de clases o componentes</w:t>
-      </w:r>
-    </w:p>
-    <w:p>
-      <w:pPr>
-        <w:rPr>
-          <w:b/>
-          <w:bCs/>
-        </w:rPr>
-      </w:pPr>
-      <w:r>
-        <w:rPr>
-          <w:b/>
-          <w:bCs/>
-        </w:rPr>
-        <w:t>Se incluirá un diagrama de clases que muestre la estructura de datos interna, definiendo los atributos y relaciones entre clases.</w:t>
-      </w:r>
-    </w:p>
-    <w:p>
-      <w:pPr>
-        <w:rPr>
-          <w:b/>
-          <w:bCs/>
-        </w:rPr>
-      </w:pPr>
-      <w:r>
-        <w:rPr>
-          <w:b/>
-          <w:bCs/>
-        </w:rPr>
-        <w:t>6.3 Diagrama de flujo de datos</w:t>
-      </w:r>
-    </w:p>
-    <w:p>
-      <w:pPr>
-        <w:rPr>
-          <w:b/>
-          <w:bCs/>
-        </w:rPr>
-      </w:pPr>
-      <w:r>
-        <w:rPr>
-          <w:b/>
-          <w:bCs/>
-        </w:rPr>
-        <w:t>El flujo de datos incluirá cómo se reciben, procesan y almacenan las tareas en el sistema.</w:t>
-      </w:r>
-    </w:p>
-    <w:p>
-      <w:pPr>
-        <w:rPr>
-          <w:b/>
-          <w:bCs/>
-        </w:rPr>
-      </w:pPr>
-      <w:r>
-        <w:rPr>
-          <w:b/>
-          <w:bCs/>
-        </w:rPr>
-        <w:pict w14:anchorId="512E8A25">
-          <v:rect id="_x0000_i1085" style="width:0;height:1.5pt" o:hralign="center" o:hrstd="t" o:hr="t" fillcolor="#a0a0a0" stroked="f"/>
+        <w:t>7. Requerimientos de Implementación y Despliegue</w:t>
+      </w:r>
+    </w:p>
+    <w:p>
+      <w:pPr>
+        <w:spacing w:line="480" w:lineRule="auto"/>
+        <w:rPr>
+          <w:rFonts w:ascii="Times New Roman" w:hAnsi="Times New Roman" w:cs="Times New Roman"/>
+          <w:b/>
+          <w:bCs/>
+        </w:rPr>
+      </w:pPr>
+      <w:r>
+        <w:rPr>
+          <w:rFonts w:ascii="Times New Roman" w:hAnsi="Times New Roman" w:cs="Times New Roman"/>
+          <w:b/>
+          <w:bCs/>
+        </w:rPr>
+        <w:t>7.1 Entorno de desarrollo</w:t>
+      </w:r>
+    </w:p>
+    <w:p>
+      <w:pPr>
+        <w:spacing w:line="480" w:lineRule="auto"/>
+        <w:rPr>
+          <w:rFonts w:ascii="Times New Roman" w:hAnsi="Times New Roman" w:cs="Times New Roman"/>
+          <w:bCs/>
+        </w:rPr>
+      </w:pPr>
+      <w:r>
+        <w:rPr>
+          <w:rFonts w:ascii="Times New Roman" w:hAnsi="Times New Roman" w:cs="Times New Roman"/>
+          <w:bCs/>
+        </w:rPr>
+        <w:t xml:space="preserve">Se utilizarán tecnologías como JavaScript, HTML, CSS </w:t>
+      </w:r>
+    </w:p>
+    <w:p>
+      <w:pPr>
+        <w:spacing w:line="480" w:lineRule="auto"/>
+        <w:rPr>
+          <w:rFonts w:ascii="Times New Roman" w:hAnsi="Times New Roman" w:cs="Times New Roman"/>
+          <w:b/>
+          <w:bCs/>
+        </w:rPr>
+      </w:pPr>
+      <w:r>
+        <w:rPr>
+          <w:rFonts w:ascii="Times New Roman" w:hAnsi="Times New Roman" w:cs="Times New Roman"/>
+          <w:b/>
+          <w:bCs/>
+        </w:rPr>
+        <w:t>7.2 Entorno de producción</w:t>
+      </w:r>
+    </w:p>
+    <w:p>
+      <w:pPr>
+        <w:spacing w:line="480" w:lineRule="auto"/>
+        <w:rPr>
+          <w:rFonts w:ascii="Times New Roman" w:hAnsi="Times New Roman" w:cs="Times New Roman"/>
+          <w:bCs/>
+        </w:rPr>
+      </w:pPr>
+      <w:r>
+        <w:rPr>
+          <w:rFonts w:ascii="Times New Roman" w:hAnsi="Times New Roman" w:cs="Times New Roman"/>
+          <w:bCs/>
+        </w:rPr>
+        <w:t>Configuración de servidores y despliegue en un entorno de nube compatible.</w:t>
+      </w:r>
+    </w:p>
+    <w:p>
+      <w:pPr>
+        <w:spacing w:line="480" w:lineRule="auto"/>
+        <w:rPr>
+          <w:rFonts w:ascii="Times New Roman" w:hAnsi="Times New Roman" w:cs="Times New Roman"/>
+          <w:b/>
+          <w:bCs/>
+        </w:rPr>
+      </w:pPr>
+      <w:r>
+        <w:rPr>
+          <w:rFonts w:ascii="Times New Roman" w:hAnsi="Times New Roman" w:cs="Times New Roman"/>
+          <w:b/>
+          <w:bCs/>
+        </w:rPr>
+        <w:t>7.3 Plan de despliegue</w:t>
+      </w:r>
+    </w:p>
+    <w:p>
+      <w:pPr>
+        <w:spacing w:line="480" w:lineRule="auto"/>
+        <w:rPr>
+          <w:rFonts w:ascii="Times New Roman" w:hAnsi="Times New Roman" w:cs="Times New Roman"/>
+          <w:bCs/>
+        </w:rPr>
+      </w:pPr>
+      <w:r>
+        <w:rPr>
+          <w:rFonts w:ascii="Times New Roman" w:hAnsi="Times New Roman" w:cs="Times New Roman"/>
+          <w:bCs/>
+        </w:rPr>
+        <w:t>Incluirá pasos para migrar datos si es necesario y un plan de contingencia para posibles problemas durante el lanzamiento.</w:t>
+      </w:r>
+    </w:p>
+    <w:p>
+      <w:pPr>
+        <w:spacing w:line="480" w:lineRule="auto"/>
+        <w:rPr>
+          <w:rFonts w:ascii="Times New Roman" w:hAnsi="Times New Roman" w:cs="Times New Roman"/>
+          <w:b/>
+          <w:bCs/>
+        </w:rPr>
+      </w:pPr>
+      <w:r>
+        <w:rPr>
+          <w:rFonts w:ascii="Times New Roman" w:hAnsi="Times New Roman" w:cs="Times New Roman"/>
+          <w:b/>
+          <w:bCs/>
+        </w:rPr>
+        <w:pict w14:anchorId="01767FA4">
+          <v:rect id="_x0000_i1032" style="width:0;height:1.5pt" o:hralign="center" o:hrstd="t" o:hr="t" fillcolor="#a0a0a0" stroked="f"/>
         </w:pict>
       </w:r>
     </w:p>
     <w:p>
       <w:pPr>
-        <w:rPr>
-          <w:b/>
-          <w:bCs/>
-        </w:rPr>
-      </w:pPr>
-      <w:r>
-        <w:rPr>
-          <w:b/>
-          <w:bCs/>
-        </w:rPr>
-        <w:t>7. Requerimientos de Implementación y Despliegue</w:t>
-      </w:r>
-    </w:p>
-    <w:p>
-      <w:pPr>
-        <w:rPr>
-          <w:b/>
-          <w:bCs/>
-        </w:rPr>
-      </w:pPr>
-      <w:r>
-        <w:rPr>
-          <w:b/>
-          <w:bCs/>
-        </w:rPr>
-        <w:t>7.1 Entorno de desarrollo</w:t>
-      </w:r>
-    </w:p>
-    <w:p>
-      <w:pPr>
-        <w:rPr>
-          <w:b/>
-          <w:bCs/>
-        </w:rPr>
-      </w:pPr>
-      <w:r>
-        <w:rPr>
-          <w:b/>
-          <w:bCs/>
-        </w:rPr>
-        <w:t>Se utilizarán tecnologías como JavaScript (</w:t>
-      </w:r>
-      <w:proofErr w:type="spellStart"/>
-      <w:r>
-        <w:rPr>
-          <w:b/>
-          <w:bCs/>
-        </w:rPr>
-        <w:t>React</w:t>
-      </w:r>
-      <w:proofErr w:type="spellEnd"/>
-      <w:r>
-        <w:rPr>
-          <w:b/>
-          <w:bCs/>
-        </w:rPr>
-        <w:t xml:space="preserve"> o Angular), HTML, CSS y Node.js para el </w:t>
-      </w:r>
-      <w:proofErr w:type="spellStart"/>
-      <w:r>
-        <w:rPr>
-          <w:b/>
-          <w:bCs/>
-        </w:rPr>
-        <w:t>backend</w:t>
-      </w:r>
-      <w:proofErr w:type="spellEnd"/>
-      <w:r>
-        <w:rPr>
-          <w:b/>
-          <w:bCs/>
-        </w:rPr>
-        <w:t>.</w:t>
-      </w:r>
-    </w:p>
-    <w:p>
-      <w:pPr>
-        <w:rPr>
-          <w:b/>
-          <w:bCs/>
-        </w:rPr>
-      </w:pPr>
-      <w:r>
-        <w:rPr>
-          <w:b/>
-          <w:bCs/>
-        </w:rPr>
-        <w:t>7.2 Entorno de producción</w:t>
-      </w:r>
-    </w:p>
-    <w:p>
-      <w:pPr>
-        <w:rPr>
-          <w:b/>
-          <w:bCs/>
-        </w:rPr>
-      </w:pPr>
-      <w:r>
-        <w:rPr>
-          <w:b/>
-          <w:bCs/>
-        </w:rPr>
-        <w:t>Configuración de servidores y despliegue en un entorno de nube compatible.</w:t>
-      </w:r>
-    </w:p>
-    <w:p>
-      <w:pPr>
-        <w:rPr>
-          <w:b/>
-          <w:bCs/>
-        </w:rPr>
-      </w:pPr>
-      <w:r>
-        <w:rPr>
-          <w:b/>
-          <w:bCs/>
-        </w:rPr>
-        <w:t>7.3 Plan de despliegue</w:t>
-      </w:r>
-    </w:p>
-    <w:p>
-      <w:pPr>
-        <w:rPr>
-          <w:b/>
-          <w:bCs/>
-        </w:rPr>
-      </w:pPr>
-      <w:r>
-        <w:rPr>
-          <w:b/>
-          <w:bCs/>
-        </w:rPr>
-        <w:t>Incluirá pasos para migrar datos si es necesario y un plan de contingencia para posibles problemas durante el lanzamiento.</w:t>
-      </w:r>
-    </w:p>
-    <w:p>
-      <w:pPr>
-        <w:rPr>
-          <w:b/>
-          <w:bCs/>
-        </w:rPr>
-      </w:pPr>
-      <w:r>
-        <w:rPr>
-          <w:b/>
-          <w:bCs/>
-        </w:rPr>
-        <w:pict w14:anchorId="01767FA4">
-          <v:rect id="_x0000_i1086" style="width:0;height:1.5pt" o:hralign="center" o:hrstd="t" o:hr="t" fillcolor="#a0a0a0" stroked="f"/>
-        </w:pict>
-      </w:r>
-    </w:p>
-    <w:p>
-      <w:pPr>
-        <w:rPr>
-          <w:b/>
-          <w:bCs/>
-        </w:rPr>
-      </w:pPr>
-      <w:r>
-        <w:rPr>
+        <w:spacing w:line="480" w:lineRule="auto"/>
+        <w:rPr>
+          <w:rFonts w:ascii="Times New Roman" w:hAnsi="Times New Roman" w:cs="Times New Roman"/>
+          <w:b/>
+          <w:bCs/>
+        </w:rPr>
+      </w:pPr>
+      <w:r>
+        <w:rPr>
+          <w:rFonts w:ascii="Times New Roman" w:hAnsi="Times New Roman" w:cs="Times New Roman"/>
           <w:b/>
           <w:bCs/>
         </w:rPr>
@@ -1904,13 +3824,16 @@
     </w:p>
     <w:p>
       <w:pPr>
-        <w:rPr>
-          <w:b/>
-          <w:bCs/>
-        </w:rPr>
-      </w:pPr>
-      <w:r>
-        <w:rPr>
+        <w:spacing w:line="480" w:lineRule="auto"/>
+        <w:rPr>
+          <w:rFonts w:ascii="Times New Roman" w:hAnsi="Times New Roman" w:cs="Times New Roman"/>
+          <w:b/>
+          <w:bCs/>
+        </w:rPr>
+      </w:pPr>
+      <w:r>
+        <w:rPr>
+          <w:rFonts w:ascii="Times New Roman" w:hAnsi="Times New Roman" w:cs="Times New Roman"/>
           <w:b/>
           <w:bCs/>
         </w:rPr>
@@ -1923,17 +3846,26 @@
           <w:ilvl w:val="0"/>
           <w:numId w:val="17"/>
         </w:numPr>
-        <w:rPr>
-          <w:b/>
-          <w:bCs/>
-        </w:rPr>
-      </w:pPr>
-      <w:r>
-        <w:rPr>
-          <w:b/>
-          <w:bCs/>
-        </w:rPr>
-        <w:t>Pruebas unitarias: Para cada función individual.</w:t>
+        <w:spacing w:line="480" w:lineRule="auto"/>
+        <w:rPr>
+          <w:rFonts w:ascii="Times New Roman" w:hAnsi="Times New Roman" w:cs="Times New Roman"/>
+          <w:bCs/>
+        </w:rPr>
+      </w:pPr>
+      <w:r>
+        <w:rPr>
+          <w:rFonts w:ascii="Times New Roman" w:hAnsi="Times New Roman" w:cs="Times New Roman"/>
+          <w:b/>
+          <w:bCs/>
+        </w:rPr>
+        <w:t xml:space="preserve">Pruebas unitarias: </w:t>
+      </w:r>
+      <w:r>
+        <w:rPr>
+          <w:rFonts w:ascii="Times New Roman" w:hAnsi="Times New Roman" w:cs="Times New Roman"/>
+          <w:bCs/>
+        </w:rPr>
+        <w:t>Para cada función individual.</w:t>
       </w:r>
     </w:p>
     <w:p>
@@ -1942,28 +3874,40 @@
           <w:ilvl w:val="0"/>
           <w:numId w:val="17"/>
         </w:numPr>
-        <w:rPr>
-          <w:b/>
-          <w:bCs/>
-        </w:rPr>
-      </w:pPr>
-      <w:r>
-        <w:rPr>
-          <w:b/>
-          <w:bCs/>
-        </w:rPr>
-        <w:t>Pruebas de integración: Asegurar la correcta interacción entre módulos.</w:t>
-      </w:r>
-    </w:p>
-    <w:p>
-      <w:pPr>
-        <w:rPr>
-          <w:b/>
-          <w:bCs/>
-        </w:rPr>
-      </w:pPr>
-      <w:r>
-        <w:rPr>
+        <w:spacing w:line="480" w:lineRule="auto"/>
+        <w:rPr>
+          <w:rFonts w:ascii="Times New Roman" w:hAnsi="Times New Roman" w:cs="Times New Roman"/>
+          <w:bCs/>
+        </w:rPr>
+      </w:pPr>
+      <w:r>
+        <w:rPr>
+          <w:rFonts w:ascii="Times New Roman" w:hAnsi="Times New Roman" w:cs="Times New Roman"/>
+          <w:b/>
+          <w:bCs/>
+        </w:rPr>
+        <w:t xml:space="preserve">Pruebas de integración: </w:t>
+      </w:r>
+      <w:r>
+        <w:rPr>
+          <w:rFonts w:ascii="Times New Roman" w:hAnsi="Times New Roman" w:cs="Times New Roman"/>
+          <w:bCs/>
+        </w:rPr>
+        <w:t>Asegurar la correcta interacción entre módulos.</w:t>
+      </w:r>
+    </w:p>
+    <w:p>
+      <w:pPr>
+        <w:spacing w:line="480" w:lineRule="auto"/>
+        <w:rPr>
+          <w:rFonts w:ascii="Times New Roman" w:hAnsi="Times New Roman" w:cs="Times New Roman"/>
+          <w:b/>
+          <w:bCs/>
+        </w:rPr>
+      </w:pPr>
+      <w:r>
+        <w:rPr>
+          <w:rFonts w:ascii="Times New Roman" w:hAnsi="Times New Roman" w:cs="Times New Roman"/>
           <w:b/>
           <w:bCs/>
         </w:rPr>
@@ -1976,14 +3920,15 @@
           <w:ilvl w:val="0"/>
           <w:numId w:val="18"/>
         </w:numPr>
-        <w:rPr>
-          <w:b/>
-          <w:bCs/>
-        </w:rPr>
-      </w:pPr>
-      <w:r>
-        <w:rPr>
-          <w:b/>
+        <w:spacing w:line="480" w:lineRule="auto"/>
+        <w:rPr>
+          <w:rFonts w:ascii="Times New Roman" w:hAnsi="Times New Roman" w:cs="Times New Roman"/>
+          <w:bCs/>
+        </w:rPr>
+      </w:pPr>
+      <w:r>
+        <w:rPr>
+          <w:rFonts w:ascii="Times New Roman" w:hAnsi="Times New Roman" w:cs="Times New Roman"/>
           <w:bCs/>
         </w:rPr>
         <w:t>Pruebas de usabilidad: Involucrar a usuarios reales para probar la facilidad de uso y la funcionalidad del sistema.</w:t>
@@ -1991,13 +3936,16 @@
     </w:p>
     <w:p>
       <w:pPr>
-        <w:rPr>
-          <w:b/>
-          <w:bCs/>
-        </w:rPr>
-      </w:pPr>
-      <w:r>
-        <w:rPr>
+        <w:spacing w:line="480" w:lineRule="auto"/>
+        <w:rPr>
+          <w:rFonts w:ascii="Times New Roman" w:hAnsi="Times New Roman" w:cs="Times New Roman"/>
+          <w:b/>
+          <w:bCs/>
+        </w:rPr>
+      </w:pPr>
+      <w:r>
+        <w:rPr>
+          <w:rFonts w:ascii="Times New Roman" w:hAnsi="Times New Roman" w:cs="Times New Roman"/>
           <w:b/>
           <w:bCs/>
         </w:rPr>
@@ -2006,68 +3954,137 @@
     </w:p>
     <w:p>
       <w:pPr>
-        <w:rPr>
-          <w:b/>
-          <w:bCs/>
-        </w:rPr>
-      </w:pPr>
-      <w:r>
-        <w:rPr>
+        <w:spacing w:line="480" w:lineRule="auto"/>
+        <w:rPr>
+          <w:rFonts w:ascii="Times New Roman" w:hAnsi="Times New Roman" w:cs="Times New Roman"/>
+          <w:bCs/>
+        </w:rPr>
+      </w:pPr>
+      <w:r>
+        <w:rPr>
+          <w:rFonts w:ascii="Times New Roman" w:hAnsi="Times New Roman" w:cs="Times New Roman"/>
+          <w:bCs/>
+        </w:rPr>
+        <w:t>Responsables designados aprobarán la funcionalidad de acuerdo con los criterios de aceptación.</w:t>
+      </w:r>
+    </w:p>
+    <w:p>
+      <w:pPr>
+        <w:spacing w:line="480" w:lineRule="auto"/>
+        <w:rPr>
+          <w:rFonts w:ascii="Times New Roman" w:hAnsi="Times New Roman" w:cs="Times New Roman"/>
+          <w:b/>
+          <w:bCs/>
+        </w:rPr>
+      </w:pPr>
+      <w:r>
+        <w:rPr>
+          <w:rFonts w:ascii="Times New Roman" w:hAnsi="Times New Roman" w:cs="Times New Roman"/>
+          <w:b/>
+          <w:bCs/>
+        </w:rPr>
+        <w:pict w14:anchorId="3A0B7405">
+          <v:rect id="_x0000_i1033" style="width:0;height:1.5pt" o:hralign="center" o:hrstd="t" o:hr="t" fillcolor="#a0a0a0" stroked="f"/>
+        </w:pict>
+      </w:r>
+    </w:p>
+    <w:p>
+      <w:pPr>
+        <w:spacing w:line="480" w:lineRule="auto"/>
+        <w:rPr>
+          <w:rFonts w:ascii="Times New Roman" w:hAnsi="Times New Roman" w:cs="Times New Roman"/>
+          <w:b/>
+          <w:bCs/>
+        </w:rPr>
+      </w:pPr>
+      <w:r>
+        <w:rPr>
+          <w:rFonts w:ascii="Times New Roman" w:hAnsi="Times New Roman" w:cs="Times New Roman"/>
           <w:b/>
           <w:bCs/>
         </w:rPr>
         <w:lastRenderedPageBreak/>
-        <w:t>Responsables designados aprobarán la funcionalidad de acuerdo con los criterios de aceptación.</w:t>
-      </w:r>
-    </w:p>
-    <w:p>
-      <w:pPr>
-        <w:rPr>
-          <w:b/>
-          <w:bCs/>
-        </w:rPr>
-      </w:pPr>
-      <w:r>
-        <w:rPr>
-          <w:b/>
-          <w:bCs/>
-        </w:rPr>
-        <w:pict w14:anchorId="3A0B7405">
-          <v:rect id="_x0000_i1087" style="width:0;height:1.5pt" o:hralign="center" o:hrstd="t" o:hr="t" fillcolor="#a0a0a0" stroked="f"/>
-        </w:pict>
-      </w:r>
-    </w:p>
-    <w:p>
-      <w:pPr>
-        <w:rPr>
-          <w:b/>
-          <w:bCs/>
-        </w:rPr>
-      </w:pPr>
-      <w:r>
-        <w:rPr>
-          <w:b/>
-          <w:bCs/>
-        </w:rPr>
-        <w:t>9. Anexos (Opcional)</w:t>
-      </w:r>
-    </w:p>
-    <w:p>
-      <w:pPr>
-        <w:rPr>
-          <w:b/>
-          <w:bCs/>
-        </w:rPr>
-      </w:pPr>
-      <w:r>
-        <w:rPr>
-          <w:b/>
-          <w:bCs/>
-        </w:rPr>
-        <w:t>Documentación adicional como ejemplos de interfaces, prototipos y referencias.</w:t>
-      </w:r>
-    </w:p>
-    <w:p/>
+        <w:t xml:space="preserve">9. </w:t>
+      </w:r>
+      <w:r>
+        <w:rPr>
+          <w:rFonts w:ascii="Times New Roman" w:hAnsi="Times New Roman" w:cs="Times New Roman"/>
+          <w:b/>
+          <w:bCs/>
+        </w:rPr>
+        <w:t>Conclusión.</w:t>
+      </w:r>
+    </w:p>
+    <w:p>
+      <w:pPr>
+        <w:spacing w:line="480" w:lineRule="auto"/>
+        <w:rPr>
+          <w:rFonts w:ascii="Times New Roman" w:hAnsi="Times New Roman" w:cs="Times New Roman"/>
+          <w:bCs/>
+        </w:rPr>
+      </w:pPr>
+      <w:r>
+        <w:rPr>
+          <w:rFonts w:ascii="Times New Roman" w:hAnsi="Times New Roman" w:cs="Times New Roman"/>
+          <w:bCs/>
+        </w:rPr>
+        <w:t>Este documento de requisitos ofrece una guía exhaustiva para el desarrollo del sistema de gestión de tareas (To-Do List). Se han definido de manera clara tanto los requerimientos funcionales como los no funcionales, poniendo especial énfasis en la usabilidad, la seguridad y el rendimiento, lo que garantiza un sistema robusto y eficiente.</w:t>
+      </w:r>
+    </w:p>
+    <w:p>
+      <w:pPr>
+        <w:spacing w:line="480" w:lineRule="auto"/>
+        <w:rPr>
+          <w:rFonts w:ascii="Times New Roman" w:hAnsi="Times New Roman" w:cs="Times New Roman"/>
+          <w:bCs/>
+        </w:rPr>
+      </w:pPr>
+      <w:r>
+        <w:rPr>
+          <w:rFonts w:ascii="Times New Roman" w:hAnsi="Times New Roman" w:cs="Times New Roman"/>
+          <w:bCs/>
+        </w:rPr>
+        <w:t>El diseño del sistema está orientado a proporcionar una experiencia de usuario amigable, adaptable y segura, satisfaciendo las necesidades de usuarios individuales y de equipos. Es fundamental que estos requisitos sean revisados y aprobados por todas las partes interesadas antes de dar inicio a la fase de desarrollo. Además, a medida que avanza el proyecto, se debe realizar una evaluación continua de estos requisitos para adaptarse a cualquier cambio en las necesidades o implementar mejoras.</w:t>
+      </w:r>
+    </w:p>
+    <w:p>
+      <w:pPr>
+        <w:spacing w:line="480" w:lineRule="auto"/>
+        <w:rPr>
+          <w:rFonts w:ascii="Times New Roman" w:hAnsi="Times New Roman" w:cs="Times New Roman"/>
+          <w:b/>
+          <w:bCs/>
+        </w:rPr>
+      </w:pPr>
+    </w:p>
+    <w:p>
+      <w:pPr>
+        <w:spacing w:line="480" w:lineRule="auto"/>
+        <w:rPr>
+          <w:rFonts w:ascii="Times New Roman" w:hAnsi="Times New Roman" w:cs="Times New Roman"/>
+          <w:b/>
+          <w:bCs/>
+        </w:rPr>
+      </w:pPr>
+    </w:p>
+    <w:p>
+      <w:pPr>
+        <w:spacing w:line="480" w:lineRule="auto"/>
+        <w:rPr>
+          <w:rFonts w:ascii="Times New Roman" w:hAnsi="Times New Roman" w:cs="Times New Roman"/>
+          <w:b/>
+          <w:bCs/>
+        </w:rPr>
+      </w:pPr>
+    </w:p>
+    <w:p>
+      <w:pPr>
+        <w:spacing w:line="480" w:lineRule="auto"/>
+        <w:rPr>
+          <w:rFonts w:ascii="Times New Roman" w:hAnsi="Times New Roman" w:cs="Times New Roman"/>
+        </w:rPr>
+      </w:pPr>
+    </w:p>
     <w:sectPr>
       <w:pgSz w:w="11906" w:h="16838"/>
       <w:pgMar w:top="1417" w:right="1701" w:bottom="1417" w:left="1701" w:header="708" w:footer="708" w:gutter="0"/>
@@ -2081,6 +4098,119 @@
 <file path=word/numbering.xml><?xml version="1.0" encoding="utf-8"?>
 <w:numbering xmlns:wpc="http://schemas.microsoft.com/office/word/2010/wordprocessingCanvas" xmlns:cx="http://schemas.microsoft.com/office/drawing/2014/chartex" xmlns:cx1="http://schemas.microsoft.com/office/drawing/2015/9/8/chartex" xmlns:cx2="http://schemas.microsoft.com/office/drawing/2015/10/21/chartex" xmlns:cx3="http://schemas.microsoft.com/office/drawing/2016/5/9/chartex" xmlns:cx4="http://schemas.microsoft.com/office/drawing/2016/5/10/chartex" xmlns:cx5="http://schemas.microsoft.com/office/drawing/2016/5/11/chartex" xmlns:cx6="http://schemas.microsoft.com/office/drawing/2016/5/12/chartex" xmlns:cx7="http://schemas.microsoft.com/office/drawing/2016/5/13/chartex" xmlns:cx8="http://schemas.microsoft.com/office/drawing/2016/5/14/chartex" xmlns:mc="http://schemas.openxmlformats.org/markup-compatibility/2006" xmlns:aink="http://schemas.microsoft.com/office/drawing/2016/ink" xmlns:am3d="http://schemas.microsoft.com/office/drawing/2017/model3d" xmlns:o="urn:schemas-microsoft-com:office:office" xmlns:oel="http://schemas.microsoft.com/office/2019/extlst" xmlns:r="http://schemas.openxmlformats.org/officeDocument/2006/relationships" xmlns:m="http://schemas.openxmlformats.org/officeDocument/2006/math" xmlns:v="urn:schemas-microsoft-com:vml" xmlns:wp14="http://schemas.microsoft.com/office/word/2010/wordprocessingDrawing" xmlns:wp="http://schemas.openxmlformats.org/drawingml/2006/wordprocessingDrawing" xmlns:w10="urn:schemas-microsoft-com:office:word" xmlns:w="http://schemas.openxmlformats.org/wordprocessingml/2006/main" xmlns:w14="http://schemas.microsoft.com/office/word/2010/wordml" xmlns:w15="http://schemas.microsoft.com/office/word/2012/wordml" xmlns:w16cex="http://schemas.microsoft.com/office/word/2018/wordml/cex" xmlns:w16cid="http://schemas.microsoft.com/office/word/2016/wordml/cid" xmlns:w16="http://schemas.microsoft.com/office/word/2018/wordml" xmlns:w16du="http://schemas.microsoft.com/office/word/2023/wordml/word16du" xmlns:w16sdtdh="http://schemas.microsoft.com/office/word/2020/wordml/sdtdatahash" xmlns:w16se="http://schemas.microsoft.com/office/word/2015/wordml/symex" xmlns:wpg="http://schemas.microsoft.com/office/word/2010/wordprocessingGroup" xmlns:wpi="http://schemas.microsoft.com/office/word/2010/wordprocessingInk" xmlns:wne="http://schemas.microsoft.com/office/word/2006/wordml" xmlns:wps="http://schemas.microsoft.com/office/word/2010/wordprocessingShape" mc:Ignorable="w14 w15 w16se w16cid w16 w16cex w16sdtdh w16du wp14">
   <w:abstractNum w:abstractNumId="0" w15:restartNumberingAfterBreak="0">
+    <w:nsid w:val="0148510B"/>
+    <w:multiLevelType w:val="hybridMultilevel"/>
+    <w:tmpl w:val="C6F2D1CC"/>
+    <w:lvl w:ilvl="0" w:tplc="240A0003">
+      <w:start w:val="1"/>
+      <w:numFmt w:val="bullet"/>
+      <w:lvlText w:val="o"/>
+      <w:lvlJc w:val="left"/>
+      <w:pPr>
+        <w:ind w:left="2130" w:hanging="360"/>
+      </w:pPr>
+      <w:rPr>
+        <w:rFonts w:ascii="Courier New" w:hAnsi="Courier New" w:cs="Courier New" w:hint="default"/>
+      </w:rPr>
+    </w:lvl>
+    <w:lvl w:ilvl="1" w:tplc="240A0003" w:tentative="1">
+      <w:start w:val="1"/>
+      <w:numFmt w:val="bullet"/>
+      <w:lvlText w:val="o"/>
+      <w:lvlJc w:val="left"/>
+      <w:pPr>
+        <w:ind w:left="2850" w:hanging="360"/>
+      </w:pPr>
+      <w:rPr>
+        <w:rFonts w:ascii="Courier New" w:hAnsi="Courier New" w:cs="Courier New" w:hint="default"/>
+      </w:rPr>
+    </w:lvl>
+    <w:lvl w:ilvl="2" w:tplc="240A0005" w:tentative="1">
+      <w:start w:val="1"/>
+      <w:numFmt w:val="bullet"/>
+      <w:lvlText w:val=""/>
+      <w:lvlJc w:val="left"/>
+      <w:pPr>
+        <w:ind w:left="3570" w:hanging="360"/>
+      </w:pPr>
+      <w:rPr>
+        <w:rFonts w:ascii="Wingdings" w:hAnsi="Wingdings" w:hint="default"/>
+      </w:rPr>
+    </w:lvl>
+    <w:lvl w:ilvl="3" w:tplc="240A0001" w:tentative="1">
+      <w:start w:val="1"/>
+      <w:numFmt w:val="bullet"/>
+      <w:lvlText w:val=""/>
+      <w:lvlJc w:val="left"/>
+      <w:pPr>
+        <w:ind w:left="4290" w:hanging="360"/>
+      </w:pPr>
+      <w:rPr>
+        <w:rFonts w:ascii="Symbol" w:hAnsi="Symbol" w:hint="default"/>
+      </w:rPr>
+    </w:lvl>
+    <w:lvl w:ilvl="4" w:tplc="240A0003" w:tentative="1">
+      <w:start w:val="1"/>
+      <w:numFmt w:val="bullet"/>
+      <w:lvlText w:val="o"/>
+      <w:lvlJc w:val="left"/>
+      <w:pPr>
+        <w:ind w:left="5010" w:hanging="360"/>
+      </w:pPr>
+      <w:rPr>
+        <w:rFonts w:ascii="Courier New" w:hAnsi="Courier New" w:cs="Courier New" w:hint="default"/>
+      </w:rPr>
+    </w:lvl>
+    <w:lvl w:ilvl="5" w:tplc="240A0005" w:tentative="1">
+      <w:start w:val="1"/>
+      <w:numFmt w:val="bullet"/>
+      <w:lvlText w:val=""/>
+      <w:lvlJc w:val="left"/>
+      <w:pPr>
+        <w:ind w:left="5730" w:hanging="360"/>
+      </w:pPr>
+      <w:rPr>
+        <w:rFonts w:ascii="Wingdings" w:hAnsi="Wingdings" w:hint="default"/>
+      </w:rPr>
+    </w:lvl>
+    <w:lvl w:ilvl="6" w:tplc="240A0001" w:tentative="1">
+      <w:start w:val="1"/>
+      <w:numFmt w:val="bullet"/>
+      <w:lvlText w:val=""/>
+      <w:lvlJc w:val="left"/>
+      <w:pPr>
+        <w:ind w:left="6450" w:hanging="360"/>
+      </w:pPr>
+      <w:rPr>
+        <w:rFonts w:ascii="Symbol" w:hAnsi="Symbol" w:hint="default"/>
+      </w:rPr>
+    </w:lvl>
+    <w:lvl w:ilvl="7" w:tplc="240A0003" w:tentative="1">
+      <w:start w:val="1"/>
+      <w:numFmt w:val="bullet"/>
+      <w:lvlText w:val="o"/>
+      <w:lvlJc w:val="left"/>
+      <w:pPr>
+        <w:ind w:left="7170" w:hanging="360"/>
+      </w:pPr>
+      <w:rPr>
+        <w:rFonts w:ascii="Courier New" w:hAnsi="Courier New" w:cs="Courier New" w:hint="default"/>
+      </w:rPr>
+    </w:lvl>
+    <w:lvl w:ilvl="8" w:tplc="240A0005" w:tentative="1">
+      <w:start w:val="1"/>
+      <w:numFmt w:val="bullet"/>
+      <w:lvlText w:val=""/>
+      <w:lvlJc w:val="left"/>
+      <w:pPr>
+        <w:ind w:left="7890" w:hanging="360"/>
+      </w:pPr>
+      <w:rPr>
+        <w:rFonts w:ascii="Wingdings" w:hAnsi="Wingdings" w:hint="default"/>
+      </w:rPr>
+    </w:lvl>
+  </w:abstractNum>
+  <w:abstractNum w:abstractNumId="1" w15:restartNumberingAfterBreak="0">
     <w:nsid w:val="08CB0B08"/>
     <w:multiLevelType w:val="multilevel"/>
     <w:tmpl w:val="73EC8FD2"/>
@@ -2198,7 +4328,7 @@
       </w:rPr>
     </w:lvl>
   </w:abstractNum>
-  <w:abstractNum w:abstractNumId="1" w15:restartNumberingAfterBreak="0">
+  <w:abstractNum w:abstractNumId="2" w15:restartNumberingAfterBreak="0">
     <w:nsid w:val="0D3C6DB4"/>
     <w:multiLevelType w:val="multilevel"/>
     <w:tmpl w:val="A008E7B8"/>
@@ -2347,7 +4477,120 @@
       </w:rPr>
     </w:lvl>
   </w:abstractNum>
-  <w:abstractNum w:abstractNumId="2" w15:restartNumberingAfterBreak="0">
+  <w:abstractNum w:abstractNumId="3" w15:restartNumberingAfterBreak="0">
+    <w:nsid w:val="14315764"/>
+    <w:multiLevelType w:val="hybridMultilevel"/>
+    <w:tmpl w:val="CE6CBD5A"/>
+    <w:lvl w:ilvl="0" w:tplc="240A0003">
+      <w:start w:val="1"/>
+      <w:numFmt w:val="bullet"/>
+      <w:lvlText w:val="o"/>
+      <w:lvlJc w:val="left"/>
+      <w:pPr>
+        <w:ind w:left="1428" w:hanging="360"/>
+      </w:pPr>
+      <w:rPr>
+        <w:rFonts w:ascii="Courier New" w:hAnsi="Courier New" w:cs="Courier New" w:hint="default"/>
+      </w:rPr>
+    </w:lvl>
+    <w:lvl w:ilvl="1" w:tplc="240A0003" w:tentative="1">
+      <w:start w:val="1"/>
+      <w:numFmt w:val="bullet"/>
+      <w:lvlText w:val="o"/>
+      <w:lvlJc w:val="left"/>
+      <w:pPr>
+        <w:ind w:left="2148" w:hanging="360"/>
+      </w:pPr>
+      <w:rPr>
+        <w:rFonts w:ascii="Courier New" w:hAnsi="Courier New" w:cs="Courier New" w:hint="default"/>
+      </w:rPr>
+    </w:lvl>
+    <w:lvl w:ilvl="2" w:tplc="240A0005" w:tentative="1">
+      <w:start w:val="1"/>
+      <w:numFmt w:val="bullet"/>
+      <w:lvlText w:val=""/>
+      <w:lvlJc w:val="left"/>
+      <w:pPr>
+        <w:ind w:left="2868" w:hanging="360"/>
+      </w:pPr>
+      <w:rPr>
+        <w:rFonts w:ascii="Wingdings" w:hAnsi="Wingdings" w:hint="default"/>
+      </w:rPr>
+    </w:lvl>
+    <w:lvl w:ilvl="3" w:tplc="240A0001" w:tentative="1">
+      <w:start w:val="1"/>
+      <w:numFmt w:val="bullet"/>
+      <w:lvlText w:val=""/>
+      <w:lvlJc w:val="left"/>
+      <w:pPr>
+        <w:ind w:left="3588" w:hanging="360"/>
+      </w:pPr>
+      <w:rPr>
+        <w:rFonts w:ascii="Symbol" w:hAnsi="Symbol" w:hint="default"/>
+      </w:rPr>
+    </w:lvl>
+    <w:lvl w:ilvl="4" w:tplc="240A0003" w:tentative="1">
+      <w:start w:val="1"/>
+      <w:numFmt w:val="bullet"/>
+      <w:lvlText w:val="o"/>
+      <w:lvlJc w:val="left"/>
+      <w:pPr>
+        <w:ind w:left="4308" w:hanging="360"/>
+      </w:pPr>
+      <w:rPr>
+        <w:rFonts w:ascii="Courier New" w:hAnsi="Courier New" w:cs="Courier New" w:hint="default"/>
+      </w:rPr>
+    </w:lvl>
+    <w:lvl w:ilvl="5" w:tplc="240A0005" w:tentative="1">
+      <w:start w:val="1"/>
+      <w:numFmt w:val="bullet"/>
+      <w:lvlText w:val=""/>
+      <w:lvlJc w:val="left"/>
+      <w:pPr>
+        <w:ind w:left="5028" w:hanging="360"/>
+      </w:pPr>
+      <w:rPr>
+        <w:rFonts w:ascii="Wingdings" w:hAnsi="Wingdings" w:hint="default"/>
+      </w:rPr>
+    </w:lvl>
+    <w:lvl w:ilvl="6" w:tplc="240A0001" w:tentative="1">
+      <w:start w:val="1"/>
+      <w:numFmt w:val="bullet"/>
+      <w:lvlText w:val=""/>
+      <w:lvlJc w:val="left"/>
+      <w:pPr>
+        <w:ind w:left="5748" w:hanging="360"/>
+      </w:pPr>
+      <w:rPr>
+        <w:rFonts w:ascii="Symbol" w:hAnsi="Symbol" w:hint="default"/>
+      </w:rPr>
+    </w:lvl>
+    <w:lvl w:ilvl="7" w:tplc="240A0003" w:tentative="1">
+      <w:start w:val="1"/>
+      <w:numFmt w:val="bullet"/>
+      <w:lvlText w:val="o"/>
+      <w:lvlJc w:val="left"/>
+      <w:pPr>
+        <w:ind w:left="6468" w:hanging="360"/>
+      </w:pPr>
+      <w:rPr>
+        <w:rFonts w:ascii="Courier New" w:hAnsi="Courier New" w:cs="Courier New" w:hint="default"/>
+      </w:rPr>
+    </w:lvl>
+    <w:lvl w:ilvl="8" w:tplc="240A0005" w:tentative="1">
+      <w:start w:val="1"/>
+      <w:numFmt w:val="bullet"/>
+      <w:lvlText w:val=""/>
+      <w:lvlJc w:val="left"/>
+      <w:pPr>
+        <w:ind w:left="7188" w:hanging="360"/>
+      </w:pPr>
+      <w:rPr>
+        <w:rFonts w:ascii="Wingdings" w:hAnsi="Wingdings" w:hint="default"/>
+      </w:rPr>
+    </w:lvl>
+  </w:abstractNum>
+  <w:abstractNum w:abstractNumId="4" w15:restartNumberingAfterBreak="0">
     <w:nsid w:val="1FC74D6D"/>
     <w:multiLevelType w:val="multilevel"/>
     <w:tmpl w:val="2902C004"/>
@@ -2460,7 +4703,120 @@
       </w:pPr>
     </w:lvl>
   </w:abstractNum>
-  <w:abstractNum w:abstractNumId="3" w15:restartNumberingAfterBreak="0">
+  <w:abstractNum w:abstractNumId="5" w15:restartNumberingAfterBreak="0">
+    <w:nsid w:val="24E34A5B"/>
+    <w:multiLevelType w:val="hybridMultilevel"/>
+    <w:tmpl w:val="99C82E58"/>
+    <w:lvl w:ilvl="0" w:tplc="240A0003">
+      <w:start w:val="1"/>
+      <w:numFmt w:val="bullet"/>
+      <w:lvlText w:val="o"/>
+      <w:lvlJc w:val="left"/>
+      <w:pPr>
+        <w:ind w:left="1428" w:hanging="360"/>
+      </w:pPr>
+      <w:rPr>
+        <w:rFonts w:ascii="Courier New" w:hAnsi="Courier New" w:cs="Courier New" w:hint="default"/>
+      </w:rPr>
+    </w:lvl>
+    <w:lvl w:ilvl="1" w:tplc="240A0003" w:tentative="1">
+      <w:start w:val="1"/>
+      <w:numFmt w:val="bullet"/>
+      <w:lvlText w:val="o"/>
+      <w:lvlJc w:val="left"/>
+      <w:pPr>
+        <w:ind w:left="2148" w:hanging="360"/>
+      </w:pPr>
+      <w:rPr>
+        <w:rFonts w:ascii="Courier New" w:hAnsi="Courier New" w:cs="Courier New" w:hint="default"/>
+      </w:rPr>
+    </w:lvl>
+    <w:lvl w:ilvl="2" w:tplc="240A0005" w:tentative="1">
+      <w:start w:val="1"/>
+      <w:numFmt w:val="bullet"/>
+      <w:lvlText w:val=""/>
+      <w:lvlJc w:val="left"/>
+      <w:pPr>
+        <w:ind w:left="2868" w:hanging="360"/>
+      </w:pPr>
+      <w:rPr>
+        <w:rFonts w:ascii="Wingdings" w:hAnsi="Wingdings" w:hint="default"/>
+      </w:rPr>
+    </w:lvl>
+    <w:lvl w:ilvl="3" w:tplc="240A0001" w:tentative="1">
+      <w:start w:val="1"/>
+      <w:numFmt w:val="bullet"/>
+      <w:lvlText w:val=""/>
+      <w:lvlJc w:val="left"/>
+      <w:pPr>
+        <w:ind w:left="3588" w:hanging="360"/>
+      </w:pPr>
+      <w:rPr>
+        <w:rFonts w:ascii="Symbol" w:hAnsi="Symbol" w:hint="default"/>
+      </w:rPr>
+    </w:lvl>
+    <w:lvl w:ilvl="4" w:tplc="240A0003" w:tentative="1">
+      <w:start w:val="1"/>
+      <w:numFmt w:val="bullet"/>
+      <w:lvlText w:val="o"/>
+      <w:lvlJc w:val="left"/>
+      <w:pPr>
+        <w:ind w:left="4308" w:hanging="360"/>
+      </w:pPr>
+      <w:rPr>
+        <w:rFonts w:ascii="Courier New" w:hAnsi="Courier New" w:cs="Courier New" w:hint="default"/>
+      </w:rPr>
+    </w:lvl>
+    <w:lvl w:ilvl="5" w:tplc="240A0005" w:tentative="1">
+      <w:start w:val="1"/>
+      <w:numFmt w:val="bullet"/>
+      <w:lvlText w:val=""/>
+      <w:lvlJc w:val="left"/>
+      <w:pPr>
+        <w:ind w:left="5028" w:hanging="360"/>
+      </w:pPr>
+      <w:rPr>
+        <w:rFonts w:ascii="Wingdings" w:hAnsi="Wingdings" w:hint="default"/>
+      </w:rPr>
+    </w:lvl>
+    <w:lvl w:ilvl="6" w:tplc="240A0001" w:tentative="1">
+      <w:start w:val="1"/>
+      <w:numFmt w:val="bullet"/>
+      <w:lvlText w:val=""/>
+      <w:lvlJc w:val="left"/>
+      <w:pPr>
+        <w:ind w:left="5748" w:hanging="360"/>
+      </w:pPr>
+      <w:rPr>
+        <w:rFonts w:ascii="Symbol" w:hAnsi="Symbol" w:hint="default"/>
+      </w:rPr>
+    </w:lvl>
+    <w:lvl w:ilvl="7" w:tplc="240A0003" w:tentative="1">
+      <w:start w:val="1"/>
+      <w:numFmt w:val="bullet"/>
+      <w:lvlText w:val="o"/>
+      <w:lvlJc w:val="left"/>
+      <w:pPr>
+        <w:ind w:left="6468" w:hanging="360"/>
+      </w:pPr>
+      <w:rPr>
+        <w:rFonts w:ascii="Courier New" w:hAnsi="Courier New" w:cs="Courier New" w:hint="default"/>
+      </w:rPr>
+    </w:lvl>
+    <w:lvl w:ilvl="8" w:tplc="240A0005" w:tentative="1">
+      <w:start w:val="1"/>
+      <w:numFmt w:val="bullet"/>
+      <w:lvlText w:val=""/>
+      <w:lvlJc w:val="left"/>
+      <w:pPr>
+        <w:ind w:left="7188" w:hanging="360"/>
+      </w:pPr>
+      <w:rPr>
+        <w:rFonts w:ascii="Wingdings" w:hAnsi="Wingdings" w:hint="default"/>
+      </w:rPr>
+    </w:lvl>
+  </w:abstractNum>
+  <w:abstractNum w:abstractNumId="6" w15:restartNumberingAfterBreak="0">
     <w:nsid w:val="27E41014"/>
     <w:multiLevelType w:val="multilevel"/>
     <w:tmpl w:val="052CD856"/>
@@ -2609,7 +4965,7 @@
       </w:rPr>
     </w:lvl>
   </w:abstractNum>
-  <w:abstractNum w:abstractNumId="4" w15:restartNumberingAfterBreak="0">
+  <w:abstractNum w:abstractNumId="7" w15:restartNumberingAfterBreak="0">
     <w:nsid w:val="2A60530A"/>
     <w:multiLevelType w:val="multilevel"/>
     <w:tmpl w:val="DB808062"/>
@@ -2629,7 +4985,7 @@
         <w:sz w:val="20"/>
       </w:rPr>
     </w:lvl>
-    <w:lvl w:ilvl="1" w:tentative="1">
+    <w:lvl w:ilvl="1">
       <w:start w:val="1"/>
       <w:numFmt w:val="bullet"/>
       <w:lvlText w:val="o"/>
@@ -2645,7 +5001,7 @@
         <w:sz w:val="20"/>
       </w:rPr>
     </w:lvl>
-    <w:lvl w:ilvl="2" w:tentative="1">
+    <w:lvl w:ilvl="2">
       <w:start w:val="1"/>
       <w:numFmt w:val="bullet"/>
       <w:lvlText w:val=""/>
@@ -2758,7 +5114,7 @@
       </w:rPr>
     </w:lvl>
   </w:abstractNum>
-  <w:abstractNum w:abstractNumId="5" w15:restartNumberingAfterBreak="0">
+  <w:abstractNum w:abstractNumId="8" w15:restartNumberingAfterBreak="0">
     <w:nsid w:val="2F8E04E9"/>
     <w:multiLevelType w:val="multilevel"/>
     <w:tmpl w:val="0C1E4402"/>
@@ -2907,7 +5263,7 @@
       </w:rPr>
     </w:lvl>
   </w:abstractNum>
-  <w:abstractNum w:abstractNumId="6" w15:restartNumberingAfterBreak="0">
+  <w:abstractNum w:abstractNumId="9" w15:restartNumberingAfterBreak="0">
     <w:nsid w:val="30515CDC"/>
     <w:multiLevelType w:val="multilevel"/>
     <w:tmpl w:val="366C3CCA"/>
@@ -3056,7 +5412,7 @@
       </w:rPr>
     </w:lvl>
   </w:abstractNum>
-  <w:abstractNum w:abstractNumId="7" w15:restartNumberingAfterBreak="0">
+  <w:abstractNum w:abstractNumId="10" w15:restartNumberingAfterBreak="0">
     <w:nsid w:val="38A42B7E"/>
     <w:multiLevelType w:val="multilevel"/>
     <w:tmpl w:val="56E8770C"/>
@@ -3205,7 +5561,7 @@
       </w:rPr>
     </w:lvl>
   </w:abstractNum>
-  <w:abstractNum w:abstractNumId="8" w15:restartNumberingAfterBreak="0">
+  <w:abstractNum w:abstractNumId="11" w15:restartNumberingAfterBreak="0">
     <w:nsid w:val="3F863085"/>
     <w:multiLevelType w:val="multilevel"/>
     <w:tmpl w:val="1BCA83F0"/>
@@ -3322,7 +5678,7 @@
       </w:pPr>
     </w:lvl>
   </w:abstractNum>
-  <w:abstractNum w:abstractNumId="9" w15:restartNumberingAfterBreak="0">
+  <w:abstractNum w:abstractNumId="12" w15:restartNumberingAfterBreak="0">
     <w:nsid w:val="42C13AB3"/>
     <w:multiLevelType w:val="multilevel"/>
     <w:tmpl w:val="3B769E48"/>
@@ -3471,7 +5827,233 @@
       </w:rPr>
     </w:lvl>
   </w:abstractNum>
-  <w:abstractNum w:abstractNumId="10" w15:restartNumberingAfterBreak="0">
+  <w:abstractNum w:abstractNumId="13" w15:restartNumberingAfterBreak="0">
+    <w:nsid w:val="42C3736A"/>
+    <w:multiLevelType w:val="multilevel"/>
+    <w:tmpl w:val="07D0F476"/>
+    <w:lvl w:ilvl="0">
+      <w:start w:val="1"/>
+      <w:numFmt w:val="decimal"/>
+      <w:lvlText w:val="%1"/>
+      <w:lvlJc w:val="left"/>
+      <w:pPr>
+        <w:ind w:left="360" w:hanging="360"/>
+      </w:pPr>
+      <w:rPr>
+        <w:rFonts w:hint="default"/>
+      </w:rPr>
+    </w:lvl>
+    <w:lvl w:ilvl="1">
+      <w:start w:val="1"/>
+      <w:numFmt w:val="decimal"/>
+      <w:lvlText w:val="%1.%2"/>
+      <w:lvlJc w:val="left"/>
+      <w:pPr>
+        <w:ind w:left="1440" w:hanging="360"/>
+      </w:pPr>
+      <w:rPr>
+        <w:rFonts w:hint="default"/>
+      </w:rPr>
+    </w:lvl>
+    <w:lvl w:ilvl="2">
+      <w:start w:val="1"/>
+      <w:numFmt w:val="decimal"/>
+      <w:lvlText w:val="%1.%2.%3"/>
+      <w:lvlJc w:val="left"/>
+      <w:pPr>
+        <w:ind w:left="2880" w:hanging="720"/>
+      </w:pPr>
+      <w:rPr>
+        <w:rFonts w:hint="default"/>
+      </w:rPr>
+    </w:lvl>
+    <w:lvl w:ilvl="3">
+      <w:start w:val="1"/>
+      <w:numFmt w:val="decimal"/>
+      <w:lvlText w:val="%1.%2.%3.%4"/>
+      <w:lvlJc w:val="left"/>
+      <w:pPr>
+        <w:ind w:left="3960" w:hanging="720"/>
+      </w:pPr>
+      <w:rPr>
+        <w:rFonts w:hint="default"/>
+      </w:rPr>
+    </w:lvl>
+    <w:lvl w:ilvl="4">
+      <w:start w:val="1"/>
+      <w:numFmt w:val="decimal"/>
+      <w:lvlText w:val="%1.%2.%3.%4.%5"/>
+      <w:lvlJc w:val="left"/>
+      <w:pPr>
+        <w:ind w:left="5400" w:hanging="1080"/>
+      </w:pPr>
+      <w:rPr>
+        <w:rFonts w:hint="default"/>
+      </w:rPr>
+    </w:lvl>
+    <w:lvl w:ilvl="5">
+      <w:start w:val="1"/>
+      <w:numFmt w:val="decimal"/>
+      <w:lvlText w:val="%1.%2.%3.%4.%5.%6"/>
+      <w:lvlJc w:val="left"/>
+      <w:pPr>
+        <w:ind w:left="6480" w:hanging="1080"/>
+      </w:pPr>
+      <w:rPr>
+        <w:rFonts w:hint="default"/>
+      </w:rPr>
+    </w:lvl>
+    <w:lvl w:ilvl="6">
+      <w:start w:val="1"/>
+      <w:numFmt w:val="decimal"/>
+      <w:lvlText w:val="%1.%2.%3.%4.%5.%6.%7"/>
+      <w:lvlJc w:val="left"/>
+      <w:pPr>
+        <w:ind w:left="7920" w:hanging="1440"/>
+      </w:pPr>
+      <w:rPr>
+        <w:rFonts w:hint="default"/>
+      </w:rPr>
+    </w:lvl>
+    <w:lvl w:ilvl="7">
+      <w:start w:val="1"/>
+      <w:numFmt w:val="decimal"/>
+      <w:lvlText w:val="%1.%2.%3.%4.%5.%6.%7.%8"/>
+      <w:lvlJc w:val="left"/>
+      <w:pPr>
+        <w:ind w:left="9000" w:hanging="1440"/>
+      </w:pPr>
+      <w:rPr>
+        <w:rFonts w:hint="default"/>
+      </w:rPr>
+    </w:lvl>
+    <w:lvl w:ilvl="8">
+      <w:start w:val="1"/>
+      <w:numFmt w:val="decimal"/>
+      <w:lvlText w:val="%1.%2.%3.%4.%5.%6.%7.%8.%9"/>
+      <w:lvlJc w:val="left"/>
+      <w:pPr>
+        <w:ind w:left="10440" w:hanging="1800"/>
+      </w:pPr>
+      <w:rPr>
+        <w:rFonts w:hint="default"/>
+      </w:rPr>
+    </w:lvl>
+  </w:abstractNum>
+  <w:abstractNum w:abstractNumId="14" w15:restartNumberingAfterBreak="0">
+    <w:nsid w:val="42C70263"/>
+    <w:multiLevelType w:val="hybridMultilevel"/>
+    <w:tmpl w:val="370C2044"/>
+    <w:lvl w:ilvl="0" w:tplc="240A0001">
+      <w:start w:val="1"/>
+      <w:numFmt w:val="bullet"/>
+      <w:lvlText w:val=""/>
+      <w:lvlJc w:val="left"/>
+      <w:pPr>
+        <w:ind w:left="720" w:hanging="360"/>
+      </w:pPr>
+      <w:rPr>
+        <w:rFonts w:ascii="Symbol" w:hAnsi="Symbol" w:hint="default"/>
+      </w:rPr>
+    </w:lvl>
+    <w:lvl w:ilvl="1" w:tplc="240A0003" w:tentative="1">
+      <w:start w:val="1"/>
+      <w:numFmt w:val="bullet"/>
+      <w:lvlText w:val="o"/>
+      <w:lvlJc w:val="left"/>
+      <w:pPr>
+        <w:ind w:left="1440" w:hanging="360"/>
+      </w:pPr>
+      <w:rPr>
+        <w:rFonts w:ascii="Courier New" w:hAnsi="Courier New" w:cs="Courier New" w:hint="default"/>
+      </w:rPr>
+    </w:lvl>
+    <w:lvl w:ilvl="2" w:tplc="240A0005" w:tentative="1">
+      <w:start w:val="1"/>
+      <w:numFmt w:val="bullet"/>
+      <w:lvlText w:val=""/>
+      <w:lvlJc w:val="left"/>
+      <w:pPr>
+        <w:ind w:left="2160" w:hanging="360"/>
+      </w:pPr>
+      <w:rPr>
+        <w:rFonts w:ascii="Wingdings" w:hAnsi="Wingdings" w:hint="default"/>
+      </w:rPr>
+    </w:lvl>
+    <w:lvl w:ilvl="3" w:tplc="240A0001" w:tentative="1">
+      <w:start w:val="1"/>
+      <w:numFmt w:val="bullet"/>
+      <w:lvlText w:val=""/>
+      <w:lvlJc w:val="left"/>
+      <w:pPr>
+        <w:ind w:left="2880" w:hanging="360"/>
+      </w:pPr>
+      <w:rPr>
+        <w:rFonts w:ascii="Symbol" w:hAnsi="Symbol" w:hint="default"/>
+      </w:rPr>
+    </w:lvl>
+    <w:lvl w:ilvl="4" w:tplc="240A0003" w:tentative="1">
+      <w:start w:val="1"/>
+      <w:numFmt w:val="bullet"/>
+      <w:lvlText w:val="o"/>
+      <w:lvlJc w:val="left"/>
+      <w:pPr>
+        <w:ind w:left="3600" w:hanging="360"/>
+      </w:pPr>
+      <w:rPr>
+        <w:rFonts w:ascii="Courier New" w:hAnsi="Courier New" w:cs="Courier New" w:hint="default"/>
+      </w:rPr>
+    </w:lvl>
+    <w:lvl w:ilvl="5" w:tplc="240A0005" w:tentative="1">
+      <w:start w:val="1"/>
+      <w:numFmt w:val="bullet"/>
+      <w:lvlText w:val=""/>
+      <w:lvlJc w:val="left"/>
+      <w:pPr>
+        <w:ind w:left="4320" w:hanging="360"/>
+      </w:pPr>
+      <w:rPr>
+        <w:rFonts w:ascii="Wingdings" w:hAnsi="Wingdings" w:hint="default"/>
+      </w:rPr>
+    </w:lvl>
+    <w:lvl w:ilvl="6" w:tplc="240A0001" w:tentative="1">
+      <w:start w:val="1"/>
+      <w:numFmt w:val="bullet"/>
+      <w:lvlText w:val=""/>
+      <w:lvlJc w:val="left"/>
+      <w:pPr>
+        <w:ind w:left="5040" w:hanging="360"/>
+      </w:pPr>
+      <w:rPr>
+        <w:rFonts w:ascii="Symbol" w:hAnsi="Symbol" w:hint="default"/>
+      </w:rPr>
+    </w:lvl>
+    <w:lvl w:ilvl="7" w:tplc="240A0003" w:tentative="1">
+      <w:start w:val="1"/>
+      <w:numFmt w:val="bullet"/>
+      <w:lvlText w:val="o"/>
+      <w:lvlJc w:val="left"/>
+      <w:pPr>
+        <w:ind w:left="5760" w:hanging="360"/>
+      </w:pPr>
+      <w:rPr>
+        <w:rFonts w:ascii="Courier New" w:hAnsi="Courier New" w:cs="Courier New" w:hint="default"/>
+      </w:rPr>
+    </w:lvl>
+    <w:lvl w:ilvl="8" w:tplc="240A0005" w:tentative="1">
+      <w:start w:val="1"/>
+      <w:numFmt w:val="bullet"/>
+      <w:lvlText w:val=""/>
+      <w:lvlJc w:val="left"/>
+      <w:pPr>
+        <w:ind w:left="6480" w:hanging="360"/>
+      </w:pPr>
+      <w:rPr>
+        <w:rFonts w:ascii="Wingdings" w:hAnsi="Wingdings" w:hint="default"/>
+      </w:rPr>
+    </w:lvl>
+  </w:abstractNum>
+  <w:abstractNum w:abstractNumId="15" w15:restartNumberingAfterBreak="0">
     <w:nsid w:val="44953F23"/>
     <w:multiLevelType w:val="multilevel"/>
     <w:tmpl w:val="E05A70E0"/>
@@ -3620,7 +6202,120 @@
       </w:rPr>
     </w:lvl>
   </w:abstractNum>
-  <w:abstractNum w:abstractNumId="11" w15:restartNumberingAfterBreak="0">
+  <w:abstractNum w:abstractNumId="16" w15:restartNumberingAfterBreak="0">
+    <w:nsid w:val="493C5758"/>
+    <w:multiLevelType w:val="hybridMultilevel"/>
+    <w:tmpl w:val="1FDE084E"/>
+    <w:lvl w:ilvl="0" w:tplc="240A0003">
+      <w:start w:val="1"/>
+      <w:numFmt w:val="bullet"/>
+      <w:lvlText w:val="o"/>
+      <w:lvlJc w:val="left"/>
+      <w:pPr>
+        <w:ind w:left="2160" w:hanging="360"/>
+      </w:pPr>
+      <w:rPr>
+        <w:rFonts w:ascii="Courier New" w:hAnsi="Courier New" w:cs="Courier New" w:hint="default"/>
+      </w:rPr>
+    </w:lvl>
+    <w:lvl w:ilvl="1" w:tplc="240A0003" w:tentative="1">
+      <w:start w:val="1"/>
+      <w:numFmt w:val="bullet"/>
+      <w:lvlText w:val="o"/>
+      <w:lvlJc w:val="left"/>
+      <w:pPr>
+        <w:ind w:left="2880" w:hanging="360"/>
+      </w:pPr>
+      <w:rPr>
+        <w:rFonts w:ascii="Courier New" w:hAnsi="Courier New" w:cs="Courier New" w:hint="default"/>
+      </w:rPr>
+    </w:lvl>
+    <w:lvl w:ilvl="2" w:tplc="240A0005" w:tentative="1">
+      <w:start w:val="1"/>
+      <w:numFmt w:val="bullet"/>
+      <w:lvlText w:val=""/>
+      <w:lvlJc w:val="left"/>
+      <w:pPr>
+        <w:ind w:left="3600" w:hanging="360"/>
+      </w:pPr>
+      <w:rPr>
+        <w:rFonts w:ascii="Wingdings" w:hAnsi="Wingdings" w:hint="default"/>
+      </w:rPr>
+    </w:lvl>
+    <w:lvl w:ilvl="3" w:tplc="240A0001" w:tentative="1">
+      <w:start w:val="1"/>
+      <w:numFmt w:val="bullet"/>
+      <w:lvlText w:val=""/>
+      <w:lvlJc w:val="left"/>
+      <w:pPr>
+        <w:ind w:left="4320" w:hanging="360"/>
+      </w:pPr>
+      <w:rPr>
+        <w:rFonts w:ascii="Symbol" w:hAnsi="Symbol" w:hint="default"/>
+      </w:rPr>
+    </w:lvl>
+    <w:lvl w:ilvl="4" w:tplc="240A0003" w:tentative="1">
+      <w:start w:val="1"/>
+      <w:numFmt w:val="bullet"/>
+      <w:lvlText w:val="o"/>
+      <w:lvlJc w:val="left"/>
+      <w:pPr>
+        <w:ind w:left="5040" w:hanging="360"/>
+      </w:pPr>
+      <w:rPr>
+        <w:rFonts w:ascii="Courier New" w:hAnsi="Courier New" w:cs="Courier New" w:hint="default"/>
+      </w:rPr>
+    </w:lvl>
+    <w:lvl w:ilvl="5" w:tplc="240A0005" w:tentative="1">
+      <w:start w:val="1"/>
+      <w:numFmt w:val="bullet"/>
+      <w:lvlText w:val=""/>
+      <w:lvlJc w:val="left"/>
+      <w:pPr>
+        <w:ind w:left="5760" w:hanging="360"/>
+      </w:pPr>
+      <w:rPr>
+        <w:rFonts w:ascii="Wingdings" w:hAnsi="Wingdings" w:hint="default"/>
+      </w:rPr>
+    </w:lvl>
+    <w:lvl w:ilvl="6" w:tplc="240A0001" w:tentative="1">
+      <w:start w:val="1"/>
+      <w:numFmt w:val="bullet"/>
+      <w:lvlText w:val=""/>
+      <w:lvlJc w:val="left"/>
+      <w:pPr>
+        <w:ind w:left="6480" w:hanging="360"/>
+      </w:pPr>
+      <w:rPr>
+        <w:rFonts w:ascii="Symbol" w:hAnsi="Symbol" w:hint="default"/>
+      </w:rPr>
+    </w:lvl>
+    <w:lvl w:ilvl="7" w:tplc="240A0003" w:tentative="1">
+      <w:start w:val="1"/>
+      <w:numFmt w:val="bullet"/>
+      <w:lvlText w:val="o"/>
+      <w:lvlJc w:val="left"/>
+      <w:pPr>
+        <w:ind w:left="7200" w:hanging="360"/>
+      </w:pPr>
+      <w:rPr>
+        <w:rFonts w:ascii="Courier New" w:hAnsi="Courier New" w:cs="Courier New" w:hint="default"/>
+      </w:rPr>
+    </w:lvl>
+    <w:lvl w:ilvl="8" w:tplc="240A0005" w:tentative="1">
+      <w:start w:val="1"/>
+      <w:numFmt w:val="bullet"/>
+      <w:lvlText w:val=""/>
+      <w:lvlJc w:val="left"/>
+      <w:pPr>
+        <w:ind w:left="7920" w:hanging="360"/>
+      </w:pPr>
+      <w:rPr>
+        <w:rFonts w:ascii="Wingdings" w:hAnsi="Wingdings" w:hint="default"/>
+      </w:rPr>
+    </w:lvl>
+  </w:abstractNum>
+  <w:abstractNum w:abstractNumId="17" w15:restartNumberingAfterBreak="0">
     <w:nsid w:val="4F400338"/>
     <w:multiLevelType w:val="multilevel"/>
     <w:tmpl w:val="6FBE35CA"/>
@@ -3769,7 +6464,7 @@
       </w:rPr>
     </w:lvl>
   </w:abstractNum>
-  <w:abstractNum w:abstractNumId="12" w15:restartNumberingAfterBreak="0">
+  <w:abstractNum w:abstractNumId="18" w15:restartNumberingAfterBreak="0">
     <w:nsid w:val="51643E4A"/>
     <w:multiLevelType w:val="multilevel"/>
     <w:tmpl w:val="DEFC1164"/>
@@ -3886,7 +6581,7 @@
       </w:pPr>
     </w:lvl>
   </w:abstractNum>
-  <w:abstractNum w:abstractNumId="13" w15:restartNumberingAfterBreak="0">
+  <w:abstractNum w:abstractNumId="19" w15:restartNumberingAfterBreak="0">
     <w:nsid w:val="57CB60A9"/>
     <w:multiLevelType w:val="multilevel"/>
     <w:tmpl w:val="DB469A20"/>
@@ -4003,7 +6698,7 @@
       </w:pPr>
     </w:lvl>
   </w:abstractNum>
-  <w:abstractNum w:abstractNumId="14" w15:restartNumberingAfterBreak="0">
+  <w:abstractNum w:abstractNumId="20" w15:restartNumberingAfterBreak="0">
     <w:nsid w:val="58E45B6E"/>
     <w:multiLevelType w:val="multilevel"/>
     <w:tmpl w:val="9AD2D4FC"/>
@@ -4152,7 +6847,233 @@
       </w:rPr>
     </w:lvl>
   </w:abstractNum>
-  <w:abstractNum w:abstractNumId="15" w15:restartNumberingAfterBreak="0">
+  <w:abstractNum w:abstractNumId="21" w15:restartNumberingAfterBreak="0">
+    <w:nsid w:val="59A02B28"/>
+    <w:multiLevelType w:val="hybridMultilevel"/>
+    <w:tmpl w:val="8C32BC32"/>
+    <w:lvl w:ilvl="0" w:tplc="240A0003">
+      <w:start w:val="1"/>
+      <w:numFmt w:val="bullet"/>
+      <w:lvlText w:val="o"/>
+      <w:lvlJc w:val="left"/>
+      <w:pPr>
+        <w:ind w:left="1800" w:hanging="360"/>
+      </w:pPr>
+      <w:rPr>
+        <w:rFonts w:ascii="Courier New" w:hAnsi="Courier New" w:cs="Courier New" w:hint="default"/>
+      </w:rPr>
+    </w:lvl>
+    <w:lvl w:ilvl="1" w:tplc="240A0003" w:tentative="1">
+      <w:start w:val="1"/>
+      <w:numFmt w:val="bullet"/>
+      <w:lvlText w:val="o"/>
+      <w:lvlJc w:val="left"/>
+      <w:pPr>
+        <w:ind w:left="2520" w:hanging="360"/>
+      </w:pPr>
+      <w:rPr>
+        <w:rFonts w:ascii="Courier New" w:hAnsi="Courier New" w:cs="Courier New" w:hint="default"/>
+      </w:rPr>
+    </w:lvl>
+    <w:lvl w:ilvl="2" w:tplc="240A0005" w:tentative="1">
+      <w:start w:val="1"/>
+      <w:numFmt w:val="bullet"/>
+      <w:lvlText w:val=""/>
+      <w:lvlJc w:val="left"/>
+      <w:pPr>
+        <w:ind w:left="3240" w:hanging="360"/>
+      </w:pPr>
+      <w:rPr>
+        <w:rFonts w:ascii="Wingdings" w:hAnsi="Wingdings" w:hint="default"/>
+      </w:rPr>
+    </w:lvl>
+    <w:lvl w:ilvl="3" w:tplc="240A0001" w:tentative="1">
+      <w:start w:val="1"/>
+      <w:numFmt w:val="bullet"/>
+      <w:lvlText w:val=""/>
+      <w:lvlJc w:val="left"/>
+      <w:pPr>
+        <w:ind w:left="3960" w:hanging="360"/>
+      </w:pPr>
+      <w:rPr>
+        <w:rFonts w:ascii="Symbol" w:hAnsi="Symbol" w:hint="default"/>
+      </w:rPr>
+    </w:lvl>
+    <w:lvl w:ilvl="4" w:tplc="240A0003" w:tentative="1">
+      <w:start w:val="1"/>
+      <w:numFmt w:val="bullet"/>
+      <w:lvlText w:val="o"/>
+      <w:lvlJc w:val="left"/>
+      <w:pPr>
+        <w:ind w:left="4680" w:hanging="360"/>
+      </w:pPr>
+      <w:rPr>
+        <w:rFonts w:ascii="Courier New" w:hAnsi="Courier New" w:cs="Courier New" w:hint="default"/>
+      </w:rPr>
+    </w:lvl>
+    <w:lvl w:ilvl="5" w:tplc="240A0005" w:tentative="1">
+      <w:start w:val="1"/>
+      <w:numFmt w:val="bullet"/>
+      <w:lvlText w:val=""/>
+      <w:lvlJc w:val="left"/>
+      <w:pPr>
+        <w:ind w:left="5400" w:hanging="360"/>
+      </w:pPr>
+      <w:rPr>
+        <w:rFonts w:ascii="Wingdings" w:hAnsi="Wingdings" w:hint="default"/>
+      </w:rPr>
+    </w:lvl>
+    <w:lvl w:ilvl="6" w:tplc="240A0001" w:tentative="1">
+      <w:start w:val="1"/>
+      <w:numFmt w:val="bullet"/>
+      <w:lvlText w:val=""/>
+      <w:lvlJc w:val="left"/>
+      <w:pPr>
+        <w:ind w:left="6120" w:hanging="360"/>
+      </w:pPr>
+      <w:rPr>
+        <w:rFonts w:ascii="Symbol" w:hAnsi="Symbol" w:hint="default"/>
+      </w:rPr>
+    </w:lvl>
+    <w:lvl w:ilvl="7" w:tplc="240A0003" w:tentative="1">
+      <w:start w:val="1"/>
+      <w:numFmt w:val="bullet"/>
+      <w:lvlText w:val="o"/>
+      <w:lvlJc w:val="left"/>
+      <w:pPr>
+        <w:ind w:left="6840" w:hanging="360"/>
+      </w:pPr>
+      <w:rPr>
+        <w:rFonts w:ascii="Courier New" w:hAnsi="Courier New" w:cs="Courier New" w:hint="default"/>
+      </w:rPr>
+    </w:lvl>
+    <w:lvl w:ilvl="8" w:tplc="240A0005" w:tentative="1">
+      <w:start w:val="1"/>
+      <w:numFmt w:val="bullet"/>
+      <w:lvlText w:val=""/>
+      <w:lvlJc w:val="left"/>
+      <w:pPr>
+        <w:ind w:left="7560" w:hanging="360"/>
+      </w:pPr>
+      <w:rPr>
+        <w:rFonts w:ascii="Wingdings" w:hAnsi="Wingdings" w:hint="default"/>
+      </w:rPr>
+    </w:lvl>
+  </w:abstractNum>
+  <w:abstractNum w:abstractNumId="22" w15:restartNumberingAfterBreak="0">
+    <w:nsid w:val="61596F77"/>
+    <w:multiLevelType w:val="hybridMultilevel"/>
+    <w:tmpl w:val="FF724B62"/>
+    <w:lvl w:ilvl="0" w:tplc="240A0003">
+      <w:start w:val="1"/>
+      <w:numFmt w:val="bullet"/>
+      <w:lvlText w:val="o"/>
+      <w:lvlJc w:val="left"/>
+      <w:pPr>
+        <w:ind w:left="720" w:hanging="360"/>
+      </w:pPr>
+      <w:rPr>
+        <w:rFonts w:ascii="Courier New" w:hAnsi="Courier New" w:cs="Courier New" w:hint="default"/>
+      </w:rPr>
+    </w:lvl>
+    <w:lvl w:ilvl="1" w:tplc="240A0003" w:tentative="1">
+      <w:start w:val="1"/>
+      <w:numFmt w:val="bullet"/>
+      <w:lvlText w:val="o"/>
+      <w:lvlJc w:val="left"/>
+      <w:pPr>
+        <w:ind w:left="1440" w:hanging="360"/>
+      </w:pPr>
+      <w:rPr>
+        <w:rFonts w:ascii="Courier New" w:hAnsi="Courier New" w:cs="Courier New" w:hint="default"/>
+      </w:rPr>
+    </w:lvl>
+    <w:lvl w:ilvl="2" w:tplc="240A0005" w:tentative="1">
+      <w:start w:val="1"/>
+      <w:numFmt w:val="bullet"/>
+      <w:lvlText w:val=""/>
+      <w:lvlJc w:val="left"/>
+      <w:pPr>
+        <w:ind w:left="2160" w:hanging="360"/>
+      </w:pPr>
+      <w:rPr>
+        <w:rFonts w:ascii="Wingdings" w:hAnsi="Wingdings" w:hint="default"/>
+      </w:rPr>
+    </w:lvl>
+    <w:lvl w:ilvl="3" w:tplc="240A0001" w:tentative="1">
+      <w:start w:val="1"/>
+      <w:numFmt w:val="bullet"/>
+      <w:lvlText w:val=""/>
+      <w:lvlJc w:val="left"/>
+      <w:pPr>
+        <w:ind w:left="2880" w:hanging="360"/>
+      </w:pPr>
+      <w:rPr>
+        <w:rFonts w:ascii="Symbol" w:hAnsi="Symbol" w:hint="default"/>
+      </w:rPr>
+    </w:lvl>
+    <w:lvl w:ilvl="4" w:tplc="240A0003" w:tentative="1">
+      <w:start w:val="1"/>
+      <w:numFmt w:val="bullet"/>
+      <w:lvlText w:val="o"/>
+      <w:lvlJc w:val="left"/>
+      <w:pPr>
+        <w:ind w:left="3600" w:hanging="360"/>
+      </w:pPr>
+      <w:rPr>
+        <w:rFonts w:ascii="Courier New" w:hAnsi="Courier New" w:cs="Courier New" w:hint="default"/>
+      </w:rPr>
+    </w:lvl>
+    <w:lvl w:ilvl="5" w:tplc="240A0005" w:tentative="1">
+      <w:start w:val="1"/>
+      <w:numFmt w:val="bullet"/>
+      <w:lvlText w:val=""/>
+      <w:lvlJc w:val="left"/>
+      <w:pPr>
+        <w:ind w:left="4320" w:hanging="360"/>
+      </w:pPr>
+      <w:rPr>
+        <w:rFonts w:ascii="Wingdings" w:hAnsi="Wingdings" w:hint="default"/>
+      </w:rPr>
+    </w:lvl>
+    <w:lvl w:ilvl="6" w:tplc="240A0001" w:tentative="1">
+      <w:start w:val="1"/>
+      <w:numFmt w:val="bullet"/>
+      <w:lvlText w:val=""/>
+      <w:lvlJc w:val="left"/>
+      <w:pPr>
+        <w:ind w:left="5040" w:hanging="360"/>
+      </w:pPr>
+      <w:rPr>
+        <w:rFonts w:ascii="Symbol" w:hAnsi="Symbol" w:hint="default"/>
+      </w:rPr>
+    </w:lvl>
+    <w:lvl w:ilvl="7" w:tplc="240A0003" w:tentative="1">
+      <w:start w:val="1"/>
+      <w:numFmt w:val="bullet"/>
+      <w:lvlText w:val="o"/>
+      <w:lvlJc w:val="left"/>
+      <w:pPr>
+        <w:ind w:left="5760" w:hanging="360"/>
+      </w:pPr>
+      <w:rPr>
+        <w:rFonts w:ascii="Courier New" w:hAnsi="Courier New" w:cs="Courier New" w:hint="default"/>
+      </w:rPr>
+    </w:lvl>
+    <w:lvl w:ilvl="8" w:tplc="240A0005" w:tentative="1">
+      <w:start w:val="1"/>
+      <w:numFmt w:val="bullet"/>
+      <w:lvlText w:val=""/>
+      <w:lvlJc w:val="left"/>
+      <w:pPr>
+        <w:ind w:left="6480" w:hanging="360"/>
+      </w:pPr>
+      <w:rPr>
+        <w:rFonts w:ascii="Wingdings" w:hAnsi="Wingdings" w:hint="default"/>
+      </w:rPr>
+    </w:lvl>
+  </w:abstractNum>
+  <w:abstractNum w:abstractNumId="23" w15:restartNumberingAfterBreak="0">
     <w:nsid w:val="62D6742F"/>
     <w:multiLevelType w:val="multilevel"/>
     <w:tmpl w:val="DE0C12E0"/>
@@ -4301,7 +7222,7 @@
       </w:rPr>
     </w:lvl>
   </w:abstractNum>
-  <w:abstractNum w:abstractNumId="16" w15:restartNumberingAfterBreak="0">
+  <w:abstractNum w:abstractNumId="24" w15:restartNumberingAfterBreak="0">
     <w:nsid w:val="651776F6"/>
     <w:multiLevelType w:val="multilevel"/>
     <w:tmpl w:val="218419F6"/>
@@ -4450,7 +7371,693 @@
       </w:rPr>
     </w:lvl>
   </w:abstractNum>
-  <w:abstractNum w:abstractNumId="17" w15:restartNumberingAfterBreak="0">
+  <w:abstractNum w:abstractNumId="25" w15:restartNumberingAfterBreak="0">
+    <w:nsid w:val="65FE1B64"/>
+    <w:multiLevelType w:val="hybridMultilevel"/>
+    <w:tmpl w:val="F39404A2"/>
+    <w:lvl w:ilvl="0" w:tplc="240A0003">
+      <w:start w:val="1"/>
+      <w:numFmt w:val="bullet"/>
+      <w:lvlText w:val="o"/>
+      <w:lvlJc w:val="left"/>
+      <w:pPr>
+        <w:ind w:left="1428" w:hanging="360"/>
+      </w:pPr>
+      <w:rPr>
+        <w:rFonts w:ascii="Courier New" w:hAnsi="Courier New" w:cs="Courier New" w:hint="default"/>
+      </w:rPr>
+    </w:lvl>
+    <w:lvl w:ilvl="1" w:tplc="240A0003" w:tentative="1">
+      <w:start w:val="1"/>
+      <w:numFmt w:val="bullet"/>
+      <w:lvlText w:val="o"/>
+      <w:lvlJc w:val="left"/>
+      <w:pPr>
+        <w:ind w:left="2148" w:hanging="360"/>
+      </w:pPr>
+      <w:rPr>
+        <w:rFonts w:ascii="Courier New" w:hAnsi="Courier New" w:cs="Courier New" w:hint="default"/>
+      </w:rPr>
+    </w:lvl>
+    <w:lvl w:ilvl="2" w:tplc="240A0005" w:tentative="1">
+      <w:start w:val="1"/>
+      <w:numFmt w:val="bullet"/>
+      <w:lvlText w:val=""/>
+      <w:lvlJc w:val="left"/>
+      <w:pPr>
+        <w:ind w:left="2868" w:hanging="360"/>
+      </w:pPr>
+      <w:rPr>
+        <w:rFonts w:ascii="Wingdings" w:hAnsi="Wingdings" w:hint="default"/>
+      </w:rPr>
+    </w:lvl>
+    <w:lvl w:ilvl="3" w:tplc="240A0001" w:tentative="1">
+      <w:start w:val="1"/>
+      <w:numFmt w:val="bullet"/>
+      <w:lvlText w:val=""/>
+      <w:lvlJc w:val="left"/>
+      <w:pPr>
+        <w:ind w:left="3588" w:hanging="360"/>
+      </w:pPr>
+      <w:rPr>
+        <w:rFonts w:ascii="Symbol" w:hAnsi="Symbol" w:hint="default"/>
+      </w:rPr>
+    </w:lvl>
+    <w:lvl w:ilvl="4" w:tplc="240A0003" w:tentative="1">
+      <w:start w:val="1"/>
+      <w:numFmt w:val="bullet"/>
+      <w:lvlText w:val="o"/>
+      <w:lvlJc w:val="left"/>
+      <w:pPr>
+        <w:ind w:left="4308" w:hanging="360"/>
+      </w:pPr>
+      <w:rPr>
+        <w:rFonts w:ascii="Courier New" w:hAnsi="Courier New" w:cs="Courier New" w:hint="default"/>
+      </w:rPr>
+    </w:lvl>
+    <w:lvl w:ilvl="5" w:tplc="240A0005" w:tentative="1">
+      <w:start w:val="1"/>
+      <w:numFmt w:val="bullet"/>
+      <w:lvlText w:val=""/>
+      <w:lvlJc w:val="left"/>
+      <w:pPr>
+        <w:ind w:left="5028" w:hanging="360"/>
+      </w:pPr>
+      <w:rPr>
+        <w:rFonts w:ascii="Wingdings" w:hAnsi="Wingdings" w:hint="default"/>
+      </w:rPr>
+    </w:lvl>
+    <w:lvl w:ilvl="6" w:tplc="240A0001" w:tentative="1">
+      <w:start w:val="1"/>
+      <w:numFmt w:val="bullet"/>
+      <w:lvlText w:val=""/>
+      <w:lvlJc w:val="left"/>
+      <w:pPr>
+        <w:ind w:left="5748" w:hanging="360"/>
+      </w:pPr>
+      <w:rPr>
+        <w:rFonts w:ascii="Symbol" w:hAnsi="Symbol" w:hint="default"/>
+      </w:rPr>
+    </w:lvl>
+    <w:lvl w:ilvl="7" w:tplc="240A0003" w:tentative="1">
+      <w:start w:val="1"/>
+      <w:numFmt w:val="bullet"/>
+      <w:lvlText w:val="o"/>
+      <w:lvlJc w:val="left"/>
+      <w:pPr>
+        <w:ind w:left="6468" w:hanging="360"/>
+      </w:pPr>
+      <w:rPr>
+        <w:rFonts w:ascii="Courier New" w:hAnsi="Courier New" w:cs="Courier New" w:hint="default"/>
+      </w:rPr>
+    </w:lvl>
+    <w:lvl w:ilvl="8" w:tplc="240A0005" w:tentative="1">
+      <w:start w:val="1"/>
+      <w:numFmt w:val="bullet"/>
+      <w:lvlText w:val=""/>
+      <w:lvlJc w:val="left"/>
+      <w:pPr>
+        <w:ind w:left="7188" w:hanging="360"/>
+      </w:pPr>
+      <w:rPr>
+        <w:rFonts w:ascii="Wingdings" w:hAnsi="Wingdings" w:hint="default"/>
+      </w:rPr>
+    </w:lvl>
+  </w:abstractNum>
+  <w:abstractNum w:abstractNumId="26" w15:restartNumberingAfterBreak="0">
+    <w:nsid w:val="6A8E1BFD"/>
+    <w:multiLevelType w:val="hybridMultilevel"/>
+    <w:tmpl w:val="FCFE565C"/>
+    <w:lvl w:ilvl="0" w:tplc="240A0003">
+      <w:start w:val="1"/>
+      <w:numFmt w:val="bullet"/>
+      <w:lvlText w:val="o"/>
+      <w:lvlJc w:val="left"/>
+      <w:pPr>
+        <w:ind w:left="720" w:hanging="360"/>
+      </w:pPr>
+      <w:rPr>
+        <w:rFonts w:ascii="Courier New" w:hAnsi="Courier New" w:cs="Courier New" w:hint="default"/>
+      </w:rPr>
+    </w:lvl>
+    <w:lvl w:ilvl="1" w:tplc="240A0003" w:tentative="1">
+      <w:start w:val="1"/>
+      <w:numFmt w:val="bullet"/>
+      <w:lvlText w:val="o"/>
+      <w:lvlJc w:val="left"/>
+      <w:pPr>
+        <w:ind w:left="1440" w:hanging="360"/>
+      </w:pPr>
+      <w:rPr>
+        <w:rFonts w:ascii="Courier New" w:hAnsi="Courier New" w:cs="Courier New" w:hint="default"/>
+      </w:rPr>
+    </w:lvl>
+    <w:lvl w:ilvl="2" w:tplc="240A0005" w:tentative="1">
+      <w:start w:val="1"/>
+      <w:numFmt w:val="bullet"/>
+      <w:lvlText w:val=""/>
+      <w:lvlJc w:val="left"/>
+      <w:pPr>
+        <w:ind w:left="2160" w:hanging="360"/>
+      </w:pPr>
+      <w:rPr>
+        <w:rFonts w:ascii="Wingdings" w:hAnsi="Wingdings" w:hint="default"/>
+      </w:rPr>
+    </w:lvl>
+    <w:lvl w:ilvl="3" w:tplc="240A0001" w:tentative="1">
+      <w:start w:val="1"/>
+      <w:numFmt w:val="bullet"/>
+      <w:lvlText w:val=""/>
+      <w:lvlJc w:val="left"/>
+      <w:pPr>
+        <w:ind w:left="2880" w:hanging="360"/>
+      </w:pPr>
+      <w:rPr>
+        <w:rFonts w:ascii="Symbol" w:hAnsi="Symbol" w:hint="default"/>
+      </w:rPr>
+    </w:lvl>
+    <w:lvl w:ilvl="4" w:tplc="240A0003" w:tentative="1">
+      <w:start w:val="1"/>
+      <w:numFmt w:val="bullet"/>
+      <w:lvlText w:val="o"/>
+      <w:lvlJc w:val="left"/>
+      <w:pPr>
+        <w:ind w:left="3600" w:hanging="360"/>
+      </w:pPr>
+      <w:rPr>
+        <w:rFonts w:ascii="Courier New" w:hAnsi="Courier New" w:cs="Courier New" w:hint="default"/>
+      </w:rPr>
+    </w:lvl>
+    <w:lvl w:ilvl="5" w:tplc="240A0005" w:tentative="1">
+      <w:start w:val="1"/>
+      <w:numFmt w:val="bullet"/>
+      <w:lvlText w:val=""/>
+      <w:lvlJc w:val="left"/>
+      <w:pPr>
+        <w:ind w:left="4320" w:hanging="360"/>
+      </w:pPr>
+      <w:rPr>
+        <w:rFonts w:ascii="Wingdings" w:hAnsi="Wingdings" w:hint="default"/>
+      </w:rPr>
+    </w:lvl>
+    <w:lvl w:ilvl="6" w:tplc="240A0001" w:tentative="1">
+      <w:start w:val="1"/>
+      <w:numFmt w:val="bullet"/>
+      <w:lvlText w:val=""/>
+      <w:lvlJc w:val="left"/>
+      <w:pPr>
+        <w:ind w:left="5040" w:hanging="360"/>
+      </w:pPr>
+      <w:rPr>
+        <w:rFonts w:ascii="Symbol" w:hAnsi="Symbol" w:hint="default"/>
+      </w:rPr>
+    </w:lvl>
+    <w:lvl w:ilvl="7" w:tplc="240A0003" w:tentative="1">
+      <w:start w:val="1"/>
+      <w:numFmt w:val="bullet"/>
+      <w:lvlText w:val="o"/>
+      <w:lvlJc w:val="left"/>
+      <w:pPr>
+        <w:ind w:left="5760" w:hanging="360"/>
+      </w:pPr>
+      <w:rPr>
+        <w:rFonts w:ascii="Courier New" w:hAnsi="Courier New" w:cs="Courier New" w:hint="default"/>
+      </w:rPr>
+    </w:lvl>
+    <w:lvl w:ilvl="8" w:tplc="240A0005" w:tentative="1">
+      <w:start w:val="1"/>
+      <w:numFmt w:val="bullet"/>
+      <w:lvlText w:val=""/>
+      <w:lvlJc w:val="left"/>
+      <w:pPr>
+        <w:ind w:left="6480" w:hanging="360"/>
+      </w:pPr>
+      <w:rPr>
+        <w:rFonts w:ascii="Wingdings" w:hAnsi="Wingdings" w:hint="default"/>
+      </w:rPr>
+    </w:lvl>
+  </w:abstractNum>
+  <w:abstractNum w:abstractNumId="27" w15:restartNumberingAfterBreak="0">
+    <w:nsid w:val="6EAD2A4E"/>
+    <w:multiLevelType w:val="hybridMultilevel"/>
+    <w:tmpl w:val="3B70C51A"/>
+    <w:lvl w:ilvl="0" w:tplc="240A0003">
+      <w:start w:val="1"/>
+      <w:numFmt w:val="bullet"/>
+      <w:lvlText w:val="o"/>
+      <w:lvlJc w:val="left"/>
+      <w:pPr>
+        <w:ind w:left="720" w:hanging="360"/>
+      </w:pPr>
+      <w:rPr>
+        <w:rFonts w:ascii="Courier New" w:hAnsi="Courier New" w:cs="Courier New" w:hint="default"/>
+      </w:rPr>
+    </w:lvl>
+    <w:lvl w:ilvl="1" w:tplc="240A0003" w:tentative="1">
+      <w:start w:val="1"/>
+      <w:numFmt w:val="bullet"/>
+      <w:lvlText w:val="o"/>
+      <w:lvlJc w:val="left"/>
+      <w:pPr>
+        <w:ind w:left="1440" w:hanging="360"/>
+      </w:pPr>
+      <w:rPr>
+        <w:rFonts w:ascii="Courier New" w:hAnsi="Courier New" w:cs="Courier New" w:hint="default"/>
+      </w:rPr>
+    </w:lvl>
+    <w:lvl w:ilvl="2" w:tplc="240A0005" w:tentative="1">
+      <w:start w:val="1"/>
+      <w:numFmt w:val="bullet"/>
+      <w:lvlText w:val=""/>
+      <w:lvlJc w:val="left"/>
+      <w:pPr>
+        <w:ind w:left="2160" w:hanging="360"/>
+      </w:pPr>
+      <w:rPr>
+        <w:rFonts w:ascii="Wingdings" w:hAnsi="Wingdings" w:hint="default"/>
+      </w:rPr>
+    </w:lvl>
+    <w:lvl w:ilvl="3" w:tplc="240A0001" w:tentative="1">
+      <w:start w:val="1"/>
+      <w:numFmt w:val="bullet"/>
+      <w:lvlText w:val=""/>
+      <w:lvlJc w:val="left"/>
+      <w:pPr>
+        <w:ind w:left="2880" w:hanging="360"/>
+      </w:pPr>
+      <w:rPr>
+        <w:rFonts w:ascii="Symbol" w:hAnsi="Symbol" w:hint="default"/>
+      </w:rPr>
+    </w:lvl>
+    <w:lvl w:ilvl="4" w:tplc="240A0003" w:tentative="1">
+      <w:start w:val="1"/>
+      <w:numFmt w:val="bullet"/>
+      <w:lvlText w:val="o"/>
+      <w:lvlJc w:val="left"/>
+      <w:pPr>
+        <w:ind w:left="3600" w:hanging="360"/>
+      </w:pPr>
+      <w:rPr>
+        <w:rFonts w:ascii="Courier New" w:hAnsi="Courier New" w:cs="Courier New" w:hint="default"/>
+      </w:rPr>
+    </w:lvl>
+    <w:lvl w:ilvl="5" w:tplc="240A0005" w:tentative="1">
+      <w:start w:val="1"/>
+      <w:numFmt w:val="bullet"/>
+      <w:lvlText w:val=""/>
+      <w:lvlJc w:val="left"/>
+      <w:pPr>
+        <w:ind w:left="4320" w:hanging="360"/>
+      </w:pPr>
+      <w:rPr>
+        <w:rFonts w:ascii="Wingdings" w:hAnsi="Wingdings" w:hint="default"/>
+      </w:rPr>
+    </w:lvl>
+    <w:lvl w:ilvl="6" w:tplc="240A0001" w:tentative="1">
+      <w:start w:val="1"/>
+      <w:numFmt w:val="bullet"/>
+      <w:lvlText w:val=""/>
+      <w:lvlJc w:val="left"/>
+      <w:pPr>
+        <w:ind w:left="5040" w:hanging="360"/>
+      </w:pPr>
+      <w:rPr>
+        <w:rFonts w:ascii="Symbol" w:hAnsi="Symbol" w:hint="default"/>
+      </w:rPr>
+    </w:lvl>
+    <w:lvl w:ilvl="7" w:tplc="240A0003" w:tentative="1">
+      <w:start w:val="1"/>
+      <w:numFmt w:val="bullet"/>
+      <w:lvlText w:val="o"/>
+      <w:lvlJc w:val="left"/>
+      <w:pPr>
+        <w:ind w:left="5760" w:hanging="360"/>
+      </w:pPr>
+      <w:rPr>
+        <w:rFonts w:ascii="Courier New" w:hAnsi="Courier New" w:cs="Courier New" w:hint="default"/>
+      </w:rPr>
+    </w:lvl>
+    <w:lvl w:ilvl="8" w:tplc="240A0005" w:tentative="1">
+      <w:start w:val="1"/>
+      <w:numFmt w:val="bullet"/>
+      <w:lvlText w:val=""/>
+      <w:lvlJc w:val="left"/>
+      <w:pPr>
+        <w:ind w:left="6480" w:hanging="360"/>
+      </w:pPr>
+      <w:rPr>
+        <w:rFonts w:ascii="Wingdings" w:hAnsi="Wingdings" w:hint="default"/>
+      </w:rPr>
+    </w:lvl>
+  </w:abstractNum>
+  <w:abstractNum w:abstractNumId="28" w15:restartNumberingAfterBreak="0">
+    <w:nsid w:val="6FFF4EBF"/>
+    <w:multiLevelType w:val="multilevel"/>
+    <w:tmpl w:val="6178C47E"/>
+    <w:lvl w:ilvl="0">
+      <w:start w:val="1"/>
+      <w:numFmt w:val="decimal"/>
+      <w:lvlText w:val="%1."/>
+      <w:lvlJc w:val="left"/>
+      <w:pPr>
+        <w:tabs>
+          <w:tab w:val="num" w:pos="720"/>
+        </w:tabs>
+        <w:ind w:left="720" w:hanging="360"/>
+      </w:pPr>
+    </w:lvl>
+    <w:lvl w:ilvl="1">
+      <w:start w:val="1"/>
+      <w:numFmt w:val="bullet"/>
+      <w:lvlText w:val="o"/>
+      <w:lvlJc w:val="left"/>
+      <w:pPr>
+        <w:tabs>
+          <w:tab w:val="num" w:pos="1440"/>
+        </w:tabs>
+        <w:ind w:left="1440" w:hanging="360"/>
+      </w:pPr>
+      <w:rPr>
+        <w:rFonts w:ascii="Courier New" w:hAnsi="Courier New" w:cs="Times New Roman" w:hint="default"/>
+        <w:sz w:val="20"/>
+      </w:rPr>
+    </w:lvl>
+    <w:lvl w:ilvl="2">
+      <w:start w:val="1"/>
+      <w:numFmt w:val="bullet"/>
+      <w:lvlText w:val=""/>
+      <w:lvlJc w:val="left"/>
+      <w:pPr>
+        <w:tabs>
+          <w:tab w:val="num" w:pos="2160"/>
+        </w:tabs>
+        <w:ind w:left="2160" w:hanging="360"/>
+      </w:pPr>
+      <w:rPr>
+        <w:rFonts w:ascii="Wingdings" w:hAnsi="Wingdings" w:hint="default"/>
+        <w:sz w:val="20"/>
+      </w:rPr>
+    </w:lvl>
+    <w:lvl w:ilvl="3">
+      <w:start w:val="1"/>
+      <w:numFmt w:val="decimal"/>
+      <w:lvlText w:val="%4."/>
+      <w:lvlJc w:val="left"/>
+      <w:pPr>
+        <w:tabs>
+          <w:tab w:val="num" w:pos="2880"/>
+        </w:tabs>
+        <w:ind w:left="2880" w:hanging="360"/>
+      </w:pPr>
+    </w:lvl>
+    <w:lvl w:ilvl="4">
+      <w:start w:val="1"/>
+      <w:numFmt w:val="decimal"/>
+      <w:lvlText w:val="%5."/>
+      <w:lvlJc w:val="left"/>
+      <w:pPr>
+        <w:tabs>
+          <w:tab w:val="num" w:pos="3600"/>
+        </w:tabs>
+        <w:ind w:left="3600" w:hanging="360"/>
+      </w:pPr>
+    </w:lvl>
+    <w:lvl w:ilvl="5">
+      <w:start w:val="1"/>
+      <w:numFmt w:val="decimal"/>
+      <w:lvlText w:val="%6."/>
+      <w:lvlJc w:val="left"/>
+      <w:pPr>
+        <w:tabs>
+          <w:tab w:val="num" w:pos="4320"/>
+        </w:tabs>
+        <w:ind w:left="4320" w:hanging="360"/>
+      </w:pPr>
+    </w:lvl>
+    <w:lvl w:ilvl="6">
+      <w:start w:val="1"/>
+      <w:numFmt w:val="decimal"/>
+      <w:lvlText w:val="%7."/>
+      <w:lvlJc w:val="left"/>
+      <w:pPr>
+        <w:tabs>
+          <w:tab w:val="num" w:pos="5040"/>
+        </w:tabs>
+        <w:ind w:left="5040" w:hanging="360"/>
+      </w:pPr>
+    </w:lvl>
+    <w:lvl w:ilvl="7">
+      <w:start w:val="1"/>
+      <w:numFmt w:val="decimal"/>
+      <w:lvlText w:val="%8."/>
+      <w:lvlJc w:val="left"/>
+      <w:pPr>
+        <w:tabs>
+          <w:tab w:val="num" w:pos="5760"/>
+        </w:tabs>
+        <w:ind w:left="5760" w:hanging="360"/>
+      </w:pPr>
+    </w:lvl>
+    <w:lvl w:ilvl="8">
+      <w:start w:val="1"/>
+      <w:numFmt w:val="decimal"/>
+      <w:lvlText w:val="%9."/>
+      <w:lvlJc w:val="left"/>
+      <w:pPr>
+        <w:tabs>
+          <w:tab w:val="num" w:pos="6480"/>
+        </w:tabs>
+        <w:ind w:left="6480" w:hanging="360"/>
+      </w:pPr>
+    </w:lvl>
+  </w:abstractNum>
+  <w:abstractNum w:abstractNumId="29" w15:restartNumberingAfterBreak="0">
+    <w:nsid w:val="70FE054E"/>
+    <w:multiLevelType w:val="hybridMultilevel"/>
+    <w:tmpl w:val="7A6639E2"/>
+    <w:lvl w:ilvl="0" w:tplc="240A0003">
+      <w:start w:val="1"/>
+      <w:numFmt w:val="bullet"/>
+      <w:lvlText w:val="o"/>
+      <w:lvlJc w:val="left"/>
+      <w:pPr>
+        <w:ind w:left="1800" w:hanging="360"/>
+      </w:pPr>
+      <w:rPr>
+        <w:rFonts w:ascii="Courier New" w:hAnsi="Courier New" w:cs="Courier New" w:hint="default"/>
+      </w:rPr>
+    </w:lvl>
+    <w:lvl w:ilvl="1" w:tplc="240A0003" w:tentative="1">
+      <w:start w:val="1"/>
+      <w:numFmt w:val="bullet"/>
+      <w:lvlText w:val="o"/>
+      <w:lvlJc w:val="left"/>
+      <w:pPr>
+        <w:ind w:left="2520" w:hanging="360"/>
+      </w:pPr>
+      <w:rPr>
+        <w:rFonts w:ascii="Courier New" w:hAnsi="Courier New" w:cs="Courier New" w:hint="default"/>
+      </w:rPr>
+    </w:lvl>
+    <w:lvl w:ilvl="2" w:tplc="240A0005" w:tentative="1">
+      <w:start w:val="1"/>
+      <w:numFmt w:val="bullet"/>
+      <w:lvlText w:val=""/>
+      <w:lvlJc w:val="left"/>
+      <w:pPr>
+        <w:ind w:left="3240" w:hanging="360"/>
+      </w:pPr>
+      <w:rPr>
+        <w:rFonts w:ascii="Wingdings" w:hAnsi="Wingdings" w:hint="default"/>
+      </w:rPr>
+    </w:lvl>
+    <w:lvl w:ilvl="3" w:tplc="240A0001" w:tentative="1">
+      <w:start w:val="1"/>
+      <w:numFmt w:val="bullet"/>
+      <w:lvlText w:val=""/>
+      <w:lvlJc w:val="left"/>
+      <w:pPr>
+        <w:ind w:left="3960" w:hanging="360"/>
+      </w:pPr>
+      <w:rPr>
+        <w:rFonts w:ascii="Symbol" w:hAnsi="Symbol" w:hint="default"/>
+      </w:rPr>
+    </w:lvl>
+    <w:lvl w:ilvl="4" w:tplc="240A0003" w:tentative="1">
+      <w:start w:val="1"/>
+      <w:numFmt w:val="bullet"/>
+      <w:lvlText w:val="o"/>
+      <w:lvlJc w:val="left"/>
+      <w:pPr>
+        <w:ind w:left="4680" w:hanging="360"/>
+      </w:pPr>
+      <w:rPr>
+        <w:rFonts w:ascii="Courier New" w:hAnsi="Courier New" w:cs="Courier New" w:hint="default"/>
+      </w:rPr>
+    </w:lvl>
+    <w:lvl w:ilvl="5" w:tplc="240A0005" w:tentative="1">
+      <w:start w:val="1"/>
+      <w:numFmt w:val="bullet"/>
+      <w:lvlText w:val=""/>
+      <w:lvlJc w:val="left"/>
+      <w:pPr>
+        <w:ind w:left="5400" w:hanging="360"/>
+      </w:pPr>
+      <w:rPr>
+        <w:rFonts w:ascii="Wingdings" w:hAnsi="Wingdings" w:hint="default"/>
+      </w:rPr>
+    </w:lvl>
+    <w:lvl w:ilvl="6" w:tplc="240A0001" w:tentative="1">
+      <w:start w:val="1"/>
+      <w:numFmt w:val="bullet"/>
+      <w:lvlText w:val=""/>
+      <w:lvlJc w:val="left"/>
+      <w:pPr>
+        <w:ind w:left="6120" w:hanging="360"/>
+      </w:pPr>
+      <w:rPr>
+        <w:rFonts w:ascii="Symbol" w:hAnsi="Symbol" w:hint="default"/>
+      </w:rPr>
+    </w:lvl>
+    <w:lvl w:ilvl="7" w:tplc="240A0003" w:tentative="1">
+      <w:start w:val="1"/>
+      <w:numFmt w:val="bullet"/>
+      <w:lvlText w:val="o"/>
+      <w:lvlJc w:val="left"/>
+      <w:pPr>
+        <w:ind w:left="6840" w:hanging="360"/>
+      </w:pPr>
+      <w:rPr>
+        <w:rFonts w:ascii="Courier New" w:hAnsi="Courier New" w:cs="Courier New" w:hint="default"/>
+      </w:rPr>
+    </w:lvl>
+    <w:lvl w:ilvl="8" w:tplc="240A0005" w:tentative="1">
+      <w:start w:val="1"/>
+      <w:numFmt w:val="bullet"/>
+      <w:lvlText w:val=""/>
+      <w:lvlJc w:val="left"/>
+      <w:pPr>
+        <w:ind w:left="7560" w:hanging="360"/>
+      </w:pPr>
+      <w:rPr>
+        <w:rFonts w:ascii="Wingdings" w:hAnsi="Wingdings" w:hint="default"/>
+      </w:rPr>
+    </w:lvl>
+  </w:abstractNum>
+  <w:abstractNum w:abstractNumId="30" w15:restartNumberingAfterBreak="0">
+    <w:nsid w:val="724D3BE7"/>
+    <w:multiLevelType w:val="hybridMultilevel"/>
+    <w:tmpl w:val="9B0EE812"/>
+    <w:lvl w:ilvl="0" w:tplc="240A0003">
+      <w:start w:val="1"/>
+      <w:numFmt w:val="bullet"/>
+      <w:lvlText w:val="o"/>
+      <w:lvlJc w:val="left"/>
+      <w:pPr>
+        <w:ind w:left="780" w:hanging="360"/>
+      </w:pPr>
+      <w:rPr>
+        <w:rFonts w:ascii="Courier New" w:hAnsi="Courier New" w:cs="Courier New" w:hint="default"/>
+      </w:rPr>
+    </w:lvl>
+    <w:lvl w:ilvl="1" w:tplc="240A0003" w:tentative="1">
+      <w:start w:val="1"/>
+      <w:numFmt w:val="bullet"/>
+      <w:lvlText w:val="o"/>
+      <w:lvlJc w:val="left"/>
+      <w:pPr>
+        <w:ind w:left="1500" w:hanging="360"/>
+      </w:pPr>
+      <w:rPr>
+        <w:rFonts w:ascii="Courier New" w:hAnsi="Courier New" w:cs="Courier New" w:hint="default"/>
+      </w:rPr>
+    </w:lvl>
+    <w:lvl w:ilvl="2" w:tplc="240A0005" w:tentative="1">
+      <w:start w:val="1"/>
+      <w:numFmt w:val="bullet"/>
+      <w:lvlText w:val=""/>
+      <w:lvlJc w:val="left"/>
+      <w:pPr>
+        <w:ind w:left="2220" w:hanging="360"/>
+      </w:pPr>
+      <w:rPr>
+        <w:rFonts w:ascii="Wingdings" w:hAnsi="Wingdings" w:hint="default"/>
+      </w:rPr>
+    </w:lvl>
+    <w:lvl w:ilvl="3" w:tplc="240A0001" w:tentative="1">
+      <w:start w:val="1"/>
+      <w:numFmt w:val="bullet"/>
+      <w:lvlText w:val=""/>
+      <w:lvlJc w:val="left"/>
+      <w:pPr>
+        <w:ind w:left="2940" w:hanging="360"/>
+      </w:pPr>
+      <w:rPr>
+        <w:rFonts w:ascii="Symbol" w:hAnsi="Symbol" w:hint="default"/>
+      </w:rPr>
+    </w:lvl>
+    <w:lvl w:ilvl="4" w:tplc="240A0003" w:tentative="1">
+      <w:start w:val="1"/>
+      <w:numFmt w:val="bullet"/>
+      <w:lvlText w:val="o"/>
+      <w:lvlJc w:val="left"/>
+      <w:pPr>
+        <w:ind w:left="3660" w:hanging="360"/>
+      </w:pPr>
+      <w:rPr>
+        <w:rFonts w:ascii="Courier New" w:hAnsi="Courier New" w:cs="Courier New" w:hint="default"/>
+      </w:rPr>
+    </w:lvl>
+    <w:lvl w:ilvl="5" w:tplc="240A0005" w:tentative="1">
+      <w:start w:val="1"/>
+      <w:numFmt w:val="bullet"/>
+      <w:lvlText w:val=""/>
+      <w:lvlJc w:val="left"/>
+      <w:pPr>
+        <w:ind w:left="4380" w:hanging="360"/>
+      </w:pPr>
+      <w:rPr>
+        <w:rFonts w:ascii="Wingdings" w:hAnsi="Wingdings" w:hint="default"/>
+      </w:rPr>
+    </w:lvl>
+    <w:lvl w:ilvl="6" w:tplc="240A0001" w:tentative="1">
+      <w:start w:val="1"/>
+      <w:numFmt w:val="bullet"/>
+      <w:lvlText w:val=""/>
+      <w:lvlJc w:val="left"/>
+      <w:pPr>
+        <w:ind w:left="5100" w:hanging="360"/>
+      </w:pPr>
+      <w:rPr>
+        <w:rFonts w:ascii="Symbol" w:hAnsi="Symbol" w:hint="default"/>
+      </w:rPr>
+    </w:lvl>
+    <w:lvl w:ilvl="7" w:tplc="240A0003" w:tentative="1">
+      <w:start w:val="1"/>
+      <w:numFmt w:val="bullet"/>
+      <w:lvlText w:val="o"/>
+      <w:lvlJc w:val="left"/>
+      <w:pPr>
+        <w:ind w:left="5820" w:hanging="360"/>
+      </w:pPr>
+      <w:rPr>
+        <w:rFonts w:ascii="Courier New" w:hAnsi="Courier New" w:cs="Courier New" w:hint="default"/>
+      </w:rPr>
+    </w:lvl>
+    <w:lvl w:ilvl="8" w:tplc="240A0005" w:tentative="1">
+      <w:start w:val="1"/>
+      <w:numFmt w:val="bullet"/>
+      <w:lvlText w:val=""/>
+      <w:lvlJc w:val="left"/>
+      <w:pPr>
+        <w:ind w:left="6540" w:hanging="360"/>
+      </w:pPr>
+      <w:rPr>
+        <w:rFonts w:ascii="Wingdings" w:hAnsi="Wingdings" w:hint="default"/>
+      </w:rPr>
+    </w:lvl>
+  </w:abstractNum>
+  <w:abstractNum w:abstractNumId="31" w15:restartNumberingAfterBreak="0">
     <w:nsid w:val="77067D96"/>
     <w:multiLevelType w:val="multilevel"/>
     <w:tmpl w:val="6C5C7D44"/>
@@ -4599,59 +8206,124 @@
       </w:rPr>
     </w:lvl>
   </w:abstractNum>
-  <w:num w:numId="1" w16cid:durableId="1757243722">
+  <w:num w:numId="1" w16cid:durableId="1428115387">
+    <w:abstractNumId w:val="4"/>
+  </w:num>
+  <w:num w:numId="2" w16cid:durableId="750540904">
+    <w:abstractNumId w:val="1"/>
+  </w:num>
+  <w:num w:numId="3" w16cid:durableId="916136613">
+    <w:abstractNumId w:val="20"/>
+  </w:num>
+  <w:num w:numId="4" w16cid:durableId="1683513632">
     <w:abstractNumId w:val="2"/>
   </w:num>
-  <w:num w:numId="2" w16cid:durableId="2100640171">
+  <w:num w:numId="5" w16cid:durableId="1206912871">
+    <w:abstractNumId w:val="8"/>
+  </w:num>
+  <w:num w:numId="6" w16cid:durableId="873661221">
+    <w:abstractNumId w:val="11"/>
+  </w:num>
+  <w:num w:numId="7" w16cid:durableId="1580409935">
+    <w:abstractNumId w:val="6"/>
+  </w:num>
+  <w:num w:numId="8" w16cid:durableId="1468887500">
+    <w:abstractNumId w:val="12"/>
+  </w:num>
+  <w:num w:numId="9" w16cid:durableId="1240822405">
+    <w:abstractNumId w:val="31"/>
+  </w:num>
+  <w:num w:numId="10" w16cid:durableId="991253117">
+    <w:abstractNumId w:val="7"/>
+  </w:num>
+  <w:num w:numId="11" w16cid:durableId="803086757">
+    <w:abstractNumId w:val="10"/>
+  </w:num>
+  <w:num w:numId="12" w16cid:durableId="1202474072">
+    <w:abstractNumId w:val="19"/>
+  </w:num>
+  <w:num w:numId="13" w16cid:durableId="1743336697">
+    <w:abstractNumId w:val="18"/>
+  </w:num>
+  <w:num w:numId="14" w16cid:durableId="1892421091">
+    <w:abstractNumId w:val="15"/>
+  </w:num>
+  <w:num w:numId="15" w16cid:durableId="948439283">
+    <w:abstractNumId w:val="17"/>
+  </w:num>
+  <w:num w:numId="16" w16cid:durableId="802963108">
+    <w:abstractNumId w:val="24"/>
+  </w:num>
+  <w:num w:numId="17" w16cid:durableId="259683390">
+    <w:abstractNumId w:val="23"/>
+  </w:num>
+  <w:num w:numId="18" w16cid:durableId="1782603587">
+    <w:abstractNumId w:val="9"/>
+  </w:num>
+  <w:num w:numId="19" w16cid:durableId="460466259">
+    <w:abstractNumId w:val="28"/>
+    <w:lvlOverride w:ilvl="0">
+      <w:startOverride w:val="1"/>
+    </w:lvlOverride>
+    <w:lvlOverride w:ilvl="1"/>
+    <w:lvlOverride w:ilvl="2"/>
+    <w:lvlOverride w:ilvl="3">
+      <w:startOverride w:val="1"/>
+    </w:lvlOverride>
+    <w:lvlOverride w:ilvl="4">
+      <w:startOverride w:val="1"/>
+    </w:lvlOverride>
+    <w:lvlOverride w:ilvl="5">
+      <w:startOverride w:val="1"/>
+    </w:lvlOverride>
+    <w:lvlOverride w:ilvl="6">
+      <w:startOverride w:val="1"/>
+    </w:lvlOverride>
+    <w:lvlOverride w:ilvl="7">
+      <w:startOverride w:val="1"/>
+    </w:lvlOverride>
+    <w:lvlOverride w:ilvl="8">
+      <w:startOverride w:val="1"/>
+    </w:lvlOverride>
+  </w:num>
+  <w:num w:numId="20" w16cid:durableId="763107736">
+    <w:abstractNumId w:val="14"/>
+  </w:num>
+  <w:num w:numId="21" w16cid:durableId="1916938173">
+    <w:abstractNumId w:val="13"/>
+  </w:num>
+  <w:num w:numId="22" w16cid:durableId="1269658541">
+    <w:abstractNumId w:val="16"/>
+  </w:num>
+  <w:num w:numId="23" w16cid:durableId="698361223">
+    <w:abstractNumId w:val="26"/>
+  </w:num>
+  <w:num w:numId="24" w16cid:durableId="979728679">
+    <w:abstractNumId w:val="3"/>
+  </w:num>
+  <w:num w:numId="25" w16cid:durableId="685520147">
+    <w:abstractNumId w:val="25"/>
+  </w:num>
+  <w:num w:numId="26" w16cid:durableId="346174449">
+    <w:abstractNumId w:val="5"/>
+  </w:num>
+  <w:num w:numId="27" w16cid:durableId="456527370">
+    <w:abstractNumId w:val="30"/>
+  </w:num>
+  <w:num w:numId="28" w16cid:durableId="947615457">
+    <w:abstractNumId w:val="27"/>
+  </w:num>
+  <w:num w:numId="29" w16cid:durableId="1395423364">
     <w:abstractNumId w:val="0"/>
   </w:num>
-  <w:num w:numId="3" w16cid:durableId="1052312569">
-    <w:abstractNumId w:val="14"/>
+  <w:num w:numId="30" w16cid:durableId="1567717563">
+    <w:abstractNumId w:val="22"/>
   </w:num>
-  <w:num w:numId="4" w16cid:durableId="374085090">
-    <w:abstractNumId w:val="1"/>
+  <w:num w:numId="31" w16cid:durableId="1448937705">
+    <w:abstractNumId w:val="29"/>
   </w:num>
-  <w:num w:numId="5" w16cid:durableId="823662674">
-    <w:abstractNumId w:val="5"/>
-  </w:num>
-  <w:num w:numId="6" w16cid:durableId="361440979">
-    <w:abstractNumId w:val="8"/>
-  </w:num>
-  <w:num w:numId="7" w16cid:durableId="1921326837">
-    <w:abstractNumId w:val="3"/>
-  </w:num>
-  <w:num w:numId="8" w16cid:durableId="1443839696">
-    <w:abstractNumId w:val="9"/>
-  </w:num>
-  <w:num w:numId="9" w16cid:durableId="421269061">
-    <w:abstractNumId w:val="17"/>
-  </w:num>
-  <w:num w:numId="10" w16cid:durableId="1250624966">
-    <w:abstractNumId w:val="4"/>
-  </w:num>
-  <w:num w:numId="11" w16cid:durableId="995572151">
-    <w:abstractNumId w:val="7"/>
-  </w:num>
-  <w:num w:numId="12" w16cid:durableId="585461212">
-    <w:abstractNumId w:val="13"/>
-  </w:num>
-  <w:num w:numId="13" w16cid:durableId="863441231">
-    <w:abstractNumId w:val="12"/>
-  </w:num>
-  <w:num w:numId="14" w16cid:durableId="1434714887">
-    <w:abstractNumId w:val="10"/>
-  </w:num>
-  <w:num w:numId="15" w16cid:durableId="1771462250">
-    <w:abstractNumId w:val="11"/>
-  </w:num>
-  <w:num w:numId="16" w16cid:durableId="775708263">
-    <w:abstractNumId w:val="16"/>
-  </w:num>
-  <w:num w:numId="17" w16cid:durableId="1064985947">
-    <w:abstractNumId w:val="15"/>
-  </w:num>
-  <w:num w:numId="18" w16cid:durableId="1307665955">
-    <w:abstractNumId w:val="6"/>
+  <w:num w:numId="32" w16cid:durableId="133301909">
+    <w:abstractNumId w:val="21"/>
   </w:num>
 </w:numbering>
 </file>
@@ -4665,7 +8337,7 @@
         <w:kern w:val="2"/>
         <w:sz w:val="24"/>
         <w:szCs w:val="24"/>
-        <w:lang w:val="es-419" w:eastAsia="en-US" w:bidi="ar-SA"/>
+        <w:lang w:val="es-CO" w:eastAsia="en-US" w:bidi="ar-SA"/>
         <w14:ligatures w14:val="standardContextual"/>
       </w:rPr>
     </w:rPrDefault>
@@ -5259,6 +8931,7 @@
   <w:style w:type="character" w:default="1" w:styleId="Fuentedeprrafopredeter">
     <w:name w:val="Default Paragraph Font"/>
     <w:uiPriority w:val="1"/>
+    <w:semiHidden/>
     <w:unhideWhenUsed/>
   </w:style>
   <w:style w:type="table" w:default="1" w:styleId="Tablanormal">
@@ -5572,6 +9245,23 @@
       <w:spacing w:val="5"/>
     </w:rPr>
   </w:style>
+  <w:style w:type="paragraph" w:styleId="NormalWeb">
+    <w:name w:val="Normal (Web)"/>
+    <w:basedOn w:val="Normal"/>
+    <w:uiPriority w:val="99"/>
+    <w:semiHidden/>
+    <w:unhideWhenUsed/>
+    <w:rsid w:val="00490AC1"/>
+    <w:pPr>
+      <w:spacing w:before="100" w:beforeAutospacing="1" w:after="100" w:afterAutospacing="1" w:line="240" w:lineRule="auto"/>
+    </w:pPr>
+    <w:rPr>
+      <w:rFonts w:ascii="Times New Roman" w:eastAsia="Times New Roman" w:hAnsi="Times New Roman" w:cs="Times New Roman"/>
+      <w:kern w:val="0"/>
+      <w:lang w:eastAsia="es-CO"/>
+      <w14:ligatures w14:val="none"/>
+    </w:rPr>
+  </w:style>
 </w:styles>
 </file>
 
@@ -5618,7 +9308,7 @@
     </a:clrScheme>
     <a:fontScheme name="Office">
       <a:majorFont>
-        <a:latin typeface="Aptos Display" panose="02110004020202020204"/>
+        <a:latin typeface="Aptos Display"/>
         <a:ea typeface=""/>
         <a:cs typeface=""/>
         <a:font script="Jpan" typeface="游ゴシック Light"/>
@@ -5670,7 +9360,7 @@
         <a:font script="Tfng" typeface="Ebrima"/>
       </a:majorFont>
       <a:minorFont>
-        <a:latin typeface="Aptos" panose="02110004020202020204"/>
+        <a:latin typeface="Aptos"/>
         <a:ea typeface=""/>
         <a:cs typeface=""/>
         <a:font script="Jpan" typeface="游明朝"/>
